--- a/2042918_DiogoGouveia_2083217_FranciscoGouveia_2037017_TomásMarcos_IETRAB6.docx
+++ b/2042918_DiogoGouveia_2083217_FranciscoGouveia_2037017_TomásMarcos_IETRAB6.docx
@@ -243,8 +243,6 @@
           <w:szCs w:val="24"/>
         </w:rPr>
       </w:pPr>
-      <w:bookmarkStart w:id="1" w:name="_GoBack"/>
-      <w:bookmarkEnd w:id="1"/>
       <w:r>
         <w:rPr>
           <w:rFonts w:cs="Arial"/>
@@ -2746,14 +2744,27 @@
                             <w:r>
                               <w:t xml:space="preserve">Figura </w:t>
                             </w:r>
-                            <w:fldSimple w:instr=" SEQ Figura \* ARABIC ">
-                              <w:r>
-                                <w:rPr>
-                                  <w:noProof/>
-                                </w:rPr>
-                                <w:t>5</w:t>
-                              </w:r>
-                            </w:fldSimple>
+                            <w:r>
+                              <w:fldChar w:fldCharType="begin"/>
+                            </w:r>
+                            <w:r>
+                              <w:instrText xml:space="preserve"> SEQ Figura \* ARABIC </w:instrText>
+                            </w:r>
+                            <w:r>
+                              <w:fldChar w:fldCharType="separate"/>
+                            </w:r>
+                            <w:r>
+                              <w:rPr>
+                                <w:noProof/>
+                              </w:rPr>
+                              <w:t>5</w:t>
+                            </w:r>
+                            <w:r>
+                              <w:rPr>
+                                <w:noProof/>
+                              </w:rPr>
+                              <w:fldChar w:fldCharType="end"/>
+                            </w:r>
                             <w:r>
                               <w:t xml:space="preserve"> – Esquema de motor DC</w:t>
                             </w:r>
@@ -4865,15 +4876,85 @@
         <w:jc w:val="both"/>
         <w:rPr>
           <w:rFonts w:cs="Arial"/>
-          <w:szCs w:val="28"/>
-        </w:rPr>
-      </w:pPr>
-      <w:r>
-        <w:rPr>
-          <w:rFonts w:cs="Arial"/>
           <w:b/>
           <w:szCs w:val="28"/>
         </w:rPr>
+      </w:pPr>
+    </w:p>
+    <w:p>
+      <w:pPr>
+        <w:jc w:val="both"/>
+        <w:rPr>
+          <w:rFonts w:cs="Arial"/>
+          <w:b/>
+          <w:szCs w:val="28"/>
+        </w:rPr>
+      </w:pPr>
+    </w:p>
+    <w:p>
+      <w:pPr>
+        <w:jc w:val="both"/>
+        <w:rPr>
+          <w:rFonts w:cs="Arial"/>
+          <w:b/>
+          <w:szCs w:val="28"/>
+        </w:rPr>
+      </w:pPr>
+    </w:p>
+    <w:p>
+      <w:pPr>
+        <w:jc w:val="both"/>
+        <w:rPr>
+          <w:rFonts w:cs="Arial"/>
+          <w:b/>
+          <w:szCs w:val="28"/>
+        </w:rPr>
+      </w:pPr>
+    </w:p>
+    <w:p>
+      <w:pPr>
+        <w:jc w:val="both"/>
+        <w:rPr>
+          <w:rFonts w:cs="Arial"/>
+          <w:b/>
+          <w:szCs w:val="28"/>
+        </w:rPr>
+      </w:pPr>
+    </w:p>
+    <w:p>
+      <w:pPr>
+        <w:jc w:val="both"/>
+        <w:rPr>
+          <w:rFonts w:cs="Arial"/>
+          <w:b/>
+          <w:szCs w:val="28"/>
+        </w:rPr>
+      </w:pPr>
+    </w:p>
+    <w:p>
+      <w:pPr>
+        <w:jc w:val="both"/>
+        <w:rPr>
+          <w:rFonts w:cs="Arial"/>
+          <w:b/>
+          <w:szCs w:val="28"/>
+        </w:rPr>
+      </w:pPr>
+    </w:p>
+    <w:p>
+      <w:pPr>
+        <w:jc w:val="both"/>
+        <w:rPr>
+          <w:rFonts w:cs="Arial"/>
+          <w:szCs w:val="28"/>
+        </w:rPr>
+      </w:pPr>
+      <w:r>
+        <w:rPr>
+          <w:rFonts w:cs="Arial"/>
+          <w:b/>
+          <w:szCs w:val="28"/>
+        </w:rPr>
         <w:t>Pergunta 1:</w:t>
       </w:r>
       <w:r>
@@ -4881,12 +4962,51 @@
           <w:rFonts w:cs="Arial"/>
           <w:szCs w:val="28"/>
         </w:rPr>
-        <w:t xml:space="preserve"> Não se pode utilizar os pinos digitais do </w:t>
+        <w:t xml:space="preserve"> </w:t>
       </w:r>
       <w:r>
         <w:rPr>
           <w:rFonts w:cs="Arial"/>
           <w:i/>
+          <w:iCs/>
+          <w:szCs w:val="28"/>
+        </w:rPr>
+        <w:t>Porque é que não pode alimentar o motor DC a partir do pino de saída digital do Arduino?</w:t>
+      </w:r>
+    </w:p>
+    <w:p>
+      <w:pPr>
+        <w:jc w:val="both"/>
+        <w:rPr>
+          <w:rFonts w:cs="Arial"/>
+        </w:rPr>
+      </w:pPr>
+      <w:r>
+        <w:rPr>
+          <w:rFonts w:cs="Arial"/>
+          <w:szCs w:val="28"/>
+          <w:u w:val="single"/>
+        </w:rPr>
+        <w:t>Resposta:</w:t>
+      </w:r>
+      <w:r>
+        <w:rPr>
+          <w:rFonts w:cs="Arial"/>
+          <w:szCs w:val="28"/>
+        </w:rPr>
+        <w:t xml:space="preserve"> </w:t>
+      </w:r>
+      <w:r>
+        <w:rPr>
+          <w:rFonts w:cs="Arial"/>
+          <w:szCs w:val="28"/>
+        </w:rPr>
+        <w:t xml:space="preserve">Não se pode utilizar os pinos digitais do </w:t>
+      </w:r>
+      <w:r>
+        <w:rPr>
+          <w:rFonts w:cs="Arial"/>
+          <w:i/>
           <w:szCs w:val="28"/>
         </w:rPr>
         <w:t xml:space="preserve">Arduino </w:t>
@@ -4896,162 +5016,171 @@
           <w:rFonts w:cs="Arial"/>
           <w:szCs w:val="28"/>
         </w:rPr>
-        <w:t xml:space="preserve">dado que cada um destes apenas fornece 40 mA de corrente. Como geralmente, os motores DC consumem mais, esta pode não ser suficiente para o funcionamento do motor utlizado. Na nossa montagem, utilizou-se a resistência de 220 </w:t>
-      </w:r>
-      <w:r>
-        <w:rPr>
-          <w:rFonts w:cs="Arial"/>
-        </w:rPr>
-        <w:t>Ω</w:t>
-      </w:r>
-      <w:r>
-        <w:rPr>
-          <w:rFonts w:cs="Arial"/>
-        </w:rPr>
-        <w:t xml:space="preserve"> para controlar a corrente recebida na base do transístor com recurso a uma saída analógica de sinal, neste caso correspondente ao pino 3, sendo o motor ligado ao coletor do transístor, ou seja, o transístor controla a corrente e a tensão fornecidas ao motor, de modo a que garantam o seu normal funcionamento.</w:t>
-      </w:r>
-    </w:p>
-    <w:p>
-      <w:pPr>
-        <w:rPr>
-          <w:rFonts w:cs="Arial"/>
-          <w:szCs w:val="28"/>
-        </w:rPr>
-      </w:pPr>
-    </w:p>
-    <w:p>
-      <w:pPr>
-        <w:rPr>
-          <w:rFonts w:cs="Arial"/>
-          <w:szCs w:val="28"/>
-        </w:rPr>
-      </w:pPr>
-    </w:p>
-    <w:p>
-      <w:pPr>
-        <w:rPr>
-          <w:rFonts w:cs="Arial"/>
-          <w:szCs w:val="28"/>
-        </w:rPr>
-      </w:pPr>
-    </w:p>
-    <w:p>
-      <w:pPr>
-        <w:rPr>
-          <w:rFonts w:cs="Arial"/>
-          <w:szCs w:val="28"/>
-        </w:rPr>
-      </w:pPr>
-    </w:p>
-    <w:p>
-      <w:pPr>
-        <w:rPr>
-          <w:rFonts w:cs="Arial"/>
-          <w:szCs w:val="28"/>
-        </w:rPr>
-      </w:pPr>
-    </w:p>
-    <w:p>
-      <w:pPr>
-        <w:rPr>
-          <w:rFonts w:cs="Arial"/>
-          <w:szCs w:val="28"/>
-        </w:rPr>
-      </w:pPr>
-    </w:p>
-    <w:p>
-      <w:pPr>
-        <w:rPr>
-          <w:rFonts w:cs="Arial"/>
-          <w:szCs w:val="28"/>
-        </w:rPr>
-      </w:pPr>
-    </w:p>
-    <w:p>
-      <w:pPr>
-        <w:rPr>
-          <w:rFonts w:cs="Arial"/>
-          <w:szCs w:val="28"/>
-        </w:rPr>
-      </w:pPr>
-    </w:p>
-    <w:p>
-      <w:pPr>
-        <w:rPr>
-          <w:rFonts w:cs="Arial"/>
-          <w:szCs w:val="28"/>
-        </w:rPr>
-      </w:pPr>
-    </w:p>
-    <w:p>
-      <w:pPr>
-        <w:rPr>
-          <w:rFonts w:cs="Arial"/>
-          <w:szCs w:val="28"/>
-        </w:rPr>
-      </w:pPr>
-    </w:p>
-    <w:p>
-      <w:pPr>
-        <w:rPr>
-          <w:rFonts w:cs="Arial"/>
-          <w:szCs w:val="28"/>
-        </w:rPr>
-      </w:pPr>
-    </w:p>
-    <w:p>
-      <w:pPr>
-        <w:rPr>
-          <w:rFonts w:cs="Arial"/>
-          <w:szCs w:val="28"/>
-        </w:rPr>
-      </w:pPr>
-    </w:p>
-    <w:p>
-      <w:pPr>
-        <w:rPr>
-          <w:rFonts w:cs="Arial"/>
-          <w:szCs w:val="28"/>
-        </w:rPr>
-      </w:pPr>
-    </w:p>
-    <w:p>
-      <w:pPr>
-        <w:rPr>
-          <w:rFonts w:cs="Arial"/>
-          <w:szCs w:val="28"/>
-        </w:rPr>
-      </w:pPr>
-    </w:p>
-    <w:p>
-      <w:pPr>
-        <w:rPr>
-          <w:rFonts w:cs="Arial"/>
-          <w:szCs w:val="28"/>
-        </w:rPr>
-      </w:pPr>
-    </w:p>
-    <w:p>
-      <w:pPr>
-        <w:rPr>
-          <w:rFonts w:cs="Arial"/>
-          <w:szCs w:val="28"/>
-        </w:rPr>
-      </w:pPr>
-    </w:p>
-    <w:p>
-      <w:pPr>
-        <w:rPr>
-          <w:rFonts w:cs="Arial"/>
-          <w:szCs w:val="28"/>
-        </w:rPr>
-      </w:pPr>
-    </w:p>
-    <w:p>
-      <w:pPr>
-        <w:rPr>
-          <w:rFonts w:cs="Arial"/>
-          <w:szCs w:val="28"/>
+        <w:t>dado que cada um destes apenas fornece 40 mA de corrente</w:t>
+      </w:r>
+      <w:r>
+        <w:rPr>
+          <w:rFonts w:cs="Arial"/>
+          <w:szCs w:val="28"/>
+        </w:rPr>
+        <w:t xml:space="preserve"> (e 5V de tensão)</w:t>
+      </w:r>
+      <w:r>
+        <w:rPr>
+          <w:rFonts w:cs="Arial"/>
+          <w:szCs w:val="28"/>
+        </w:rPr>
+        <w:t xml:space="preserve">. Como geralmente, os motores DC consumem mais, esta pode não ser suficiente para o funcionamento do motor utlizado. Na nossa montagem, utilizou-se a resistência de 220 </w:t>
+      </w:r>
+      <w:r>
+        <w:rPr>
+          <w:rFonts w:cs="Arial"/>
+        </w:rPr>
+        <w:t>Ω para controlar a corrente recebida na base do transístor com recurso a uma saída analógica de sinal, neste caso correspondente ao pino 3, sendo o motor ligado ao coletor do transístor, ou seja, o transístor controla a corrente e a tensão fornecidas ao motor, de modo a que garantam o seu normal funcionamento.</w:t>
+      </w:r>
+    </w:p>
+    <w:p>
+      <w:pPr>
+        <w:jc w:val="both"/>
+        <w:rPr>
+          <w:rFonts w:cs="Arial"/>
+        </w:rPr>
+      </w:pPr>
+    </w:p>
+    <w:p>
+      <w:pPr>
+        <w:jc w:val="both"/>
+        <w:rPr>
+          <w:rFonts w:cs="Arial"/>
+        </w:rPr>
+      </w:pPr>
+    </w:p>
+    <w:p>
+      <w:pPr>
+        <w:jc w:val="both"/>
+        <w:rPr>
+          <w:rFonts w:cs="Arial"/>
+        </w:rPr>
+      </w:pPr>
+    </w:p>
+    <w:p>
+      <w:pPr>
+        <w:jc w:val="both"/>
+        <w:rPr>
+          <w:rFonts w:cs="Arial"/>
+          <w:i/>
+          <w:iCs/>
+        </w:rPr>
+      </w:pPr>
+      <w:r>
+        <w:rPr>
+          <w:rFonts w:cs="Arial"/>
+          <w:b/>
+          <w:bCs/>
+        </w:rPr>
+        <w:t>Pergunta 2:</w:t>
+      </w:r>
+      <w:r>
+        <w:rPr>
+          <w:rFonts w:cs="Arial"/>
+          <w:b/>
+          <w:bCs/>
+        </w:rPr>
+        <w:t xml:space="preserve"> </w:t>
+      </w:r>
+      <w:r>
+        <w:rPr>
+          <w:rFonts w:cs="Arial"/>
+          <w:i/>
+          <w:iCs/>
+        </w:rPr>
+        <w:t>Explique como é que o transístor permite que o Arduino possa controlar o motor.</w:t>
+      </w:r>
+    </w:p>
+    <w:p>
+      <w:pPr>
+        <w:jc w:val="both"/>
+        <w:rPr>
+          <w:rFonts w:cs="Arial"/>
+        </w:rPr>
+      </w:pPr>
+      <w:r>
+        <w:rPr>
+          <w:rFonts w:cs="Arial"/>
+          <w:u w:val="single"/>
+        </w:rPr>
+        <w:t>Resposta:</w:t>
+      </w:r>
+      <w:r>
+        <w:rPr>
+          <w:rFonts w:cs="Arial"/>
+        </w:rPr>
+        <w:t xml:space="preserve"> </w:t>
+      </w:r>
+      <w:r>
+        <w:rPr>
+          <w:rFonts w:cs="Arial"/>
+        </w:rPr>
+        <w:t>O transístor atua como um comutador digital que permite que o Arduino controle cargas de tensão e/ou corrente mais elevadas</w:t>
+      </w:r>
+      <w:r>
+        <w:rPr>
+          <w:rFonts w:cs="Arial"/>
+        </w:rPr>
+        <w:t xml:space="preserve"> do que as fornecidas pelos seus pinos.</w:t>
+      </w:r>
+      <w:r>
+        <w:rPr>
+          <w:rFonts w:cs="Arial"/>
+        </w:rPr>
+        <w:t xml:space="preserve"> </w:t>
+      </w:r>
+      <w:r>
+        <w:rPr>
+          <w:rFonts w:cs="Arial"/>
+        </w:rPr>
+        <w:t xml:space="preserve">Dependo do valor do sinal de PWM o motor </w:t>
+      </w:r>
+      <w:r>
+        <w:rPr>
+          <w:rFonts w:cs="Arial"/>
+        </w:rPr>
+        <w:t xml:space="preserve">girará mais depressa ou mais </w:t>
+      </w:r>
+      <w:r>
+        <w:rPr>
+          <w:rFonts w:cs="Arial"/>
+        </w:rPr>
+        <w:t>devagar</w:t>
+      </w:r>
+      <w:bookmarkStart w:id="1" w:name="_GoBack"/>
+      <w:bookmarkEnd w:id="1"/>
+      <w:r>
+        <w:rPr>
+          <w:rFonts w:cs="Arial"/>
+        </w:rPr>
+        <w:t xml:space="preserve"> se o valor do sinal for maior ou menor, respetivamente, através do transístor.</w:t>
+      </w:r>
+      <w:r>
+        <w:rPr>
+          <w:rFonts w:cs="Arial"/>
+        </w:rPr>
+        <w:t xml:space="preserve"> </w:t>
+      </w:r>
+      <w:r>
+        <w:rPr>
+          <w:rFonts w:cs="Arial"/>
+        </w:rPr>
+        <w:t xml:space="preserve"> </w:t>
+      </w:r>
+    </w:p>
+    <w:p>
+      <w:pPr>
+        <w:jc w:val="both"/>
+        <w:rPr>
+          <w:rFonts w:cs="Arial"/>
+          <w:i/>
+          <w:iCs/>
         </w:rPr>
       </w:pPr>
     </w:p>
@@ -6132,16 +6261,81 @@
         <w:t xml:space="preserve"> (Acedido a 28/05/2019)</w:t>
       </w:r>
     </w:p>
+    <w:p/>
     <w:p>
       <w:pPr>
         <w:pStyle w:val="PargrafodaLista"/>
-      </w:pPr>
+        <w:numPr>
+          <w:ilvl w:val="0"/>
+          <w:numId w:val="10"/>
+        </w:numPr>
+      </w:pPr>
+      <w:r>
+        <w:rPr>
+          <w:b/>
+          <w:bCs/>
+          <w:i/>
+          <w:iCs/>
+        </w:rPr>
+        <w:t xml:space="preserve">“Transistor </w:t>
+      </w:r>
+      <w:r>
+        <w:rPr>
+          <w:b/>
+          <w:bCs/>
+          <w:i/>
+          <w:iCs/>
+        </w:rPr>
+        <w:t xml:space="preserve">Motor </w:t>
+      </w:r>
+      <w:proofErr w:type="spellStart"/>
+      <w:r>
+        <w:rPr>
+          <w:b/>
+          <w:bCs/>
+          <w:i/>
+          <w:iCs/>
+        </w:rPr>
+        <w:t>Control</w:t>
+      </w:r>
+      <w:proofErr w:type="spellEnd"/>
+      <w:r>
+        <w:rPr>
+          <w:b/>
+          <w:bCs/>
+          <w:i/>
+          <w:iCs/>
+        </w:rPr>
+        <w:t>”</w:t>
+      </w:r>
+      <w:r>
+        <w:t xml:space="preserve"> -</w:t>
+      </w:r>
+      <w:hyperlink r:id="rId25" w:history="1">
+        <w:r>
+          <w:rPr>
+            <w:rStyle w:val="Hiperligao"/>
+          </w:rPr>
+          <w:t>https://www.arduino.cc/en/Tutorial/TransistorMotorControl</w:t>
+        </w:r>
+      </w:hyperlink>
+      <w:r>
+        <w:t xml:space="preserve"> </w:t>
+      </w:r>
+      <w:r>
+        <w:t>(Acedido a 28/05/2019)</w:t>
+      </w:r>
     </w:p>
     <w:p>
       <w:pPr>
         <w:pStyle w:val="PargrafodaLista"/>
       </w:pPr>
     </w:p>
+    <w:p>
+      <w:pPr>
+        <w:pStyle w:val="PargrafodaLista"/>
+      </w:pPr>
+    </w:p>
     <w:p/>
     <w:p>
       <w:pPr>
@@ -6153,14 +6347,11 @@
       <w:r>
         <w:br/>
       </w:r>
-      <w:r>
-        <w:br/>
-      </w:r>
     </w:p>
     <w:sectPr>
-      <w:headerReference w:type="default" r:id="rId25"/>
-      <w:footerReference w:type="default" r:id="rId26"/>
-      <w:footerReference w:type="first" r:id="rId27"/>
+      <w:headerReference w:type="default" r:id="rId26"/>
+      <w:footerReference w:type="default" r:id="rId27"/>
+      <w:footerReference w:type="first" r:id="rId28"/>
       <w:pgSz w:w="11906" w:h="16838"/>
       <w:pgMar w:top="1417" w:right="1701" w:bottom="1417" w:left="1701" w:header="708" w:footer="708" w:gutter="0"/>
       <w:pgBorders w:display="firstPage" w:offsetFrom="page">
@@ -6524,6 +6715,119 @@
     </w:lvl>
   </w:abstractNum>
   <w:abstractNum w:abstractNumId="1" w15:restartNumberingAfterBreak="0">
+    <w:nsid w:val="09204260"/>
+    <w:multiLevelType w:val="hybridMultilevel"/>
+    <w:tmpl w:val="4D90DFDE"/>
+    <w:lvl w:ilvl="0" w:tplc="08160001">
+      <w:start w:val="1"/>
+      <w:numFmt w:val="bullet"/>
+      <w:lvlText w:val=""/>
+      <w:lvlJc w:val="left"/>
+      <w:pPr>
+        <w:ind w:left="720" w:hanging="360"/>
+      </w:pPr>
+      <w:rPr>
+        <w:rFonts w:ascii="Symbol" w:hAnsi="Symbol" w:hint="default"/>
+      </w:rPr>
+    </w:lvl>
+    <w:lvl w:ilvl="1" w:tplc="08160003" w:tentative="1">
+      <w:start w:val="1"/>
+      <w:numFmt w:val="bullet"/>
+      <w:lvlText w:val="o"/>
+      <w:lvlJc w:val="left"/>
+      <w:pPr>
+        <w:ind w:left="1440" w:hanging="360"/>
+      </w:pPr>
+      <w:rPr>
+        <w:rFonts w:ascii="Courier New" w:hAnsi="Courier New" w:cs="Courier New" w:hint="default"/>
+      </w:rPr>
+    </w:lvl>
+    <w:lvl w:ilvl="2" w:tplc="08160005" w:tentative="1">
+      <w:start w:val="1"/>
+      <w:numFmt w:val="bullet"/>
+      <w:lvlText w:val=""/>
+      <w:lvlJc w:val="left"/>
+      <w:pPr>
+        <w:ind w:left="2160" w:hanging="360"/>
+      </w:pPr>
+      <w:rPr>
+        <w:rFonts w:ascii="Wingdings" w:hAnsi="Wingdings" w:hint="default"/>
+      </w:rPr>
+    </w:lvl>
+    <w:lvl w:ilvl="3" w:tplc="08160001" w:tentative="1">
+      <w:start w:val="1"/>
+      <w:numFmt w:val="bullet"/>
+      <w:lvlText w:val=""/>
+      <w:lvlJc w:val="left"/>
+      <w:pPr>
+        <w:ind w:left="2880" w:hanging="360"/>
+      </w:pPr>
+      <w:rPr>
+        <w:rFonts w:ascii="Symbol" w:hAnsi="Symbol" w:hint="default"/>
+      </w:rPr>
+    </w:lvl>
+    <w:lvl w:ilvl="4" w:tplc="08160003" w:tentative="1">
+      <w:start w:val="1"/>
+      <w:numFmt w:val="bullet"/>
+      <w:lvlText w:val="o"/>
+      <w:lvlJc w:val="left"/>
+      <w:pPr>
+        <w:ind w:left="3600" w:hanging="360"/>
+      </w:pPr>
+      <w:rPr>
+        <w:rFonts w:ascii="Courier New" w:hAnsi="Courier New" w:cs="Courier New" w:hint="default"/>
+      </w:rPr>
+    </w:lvl>
+    <w:lvl w:ilvl="5" w:tplc="08160005" w:tentative="1">
+      <w:start w:val="1"/>
+      <w:numFmt w:val="bullet"/>
+      <w:lvlText w:val=""/>
+      <w:lvlJc w:val="left"/>
+      <w:pPr>
+        <w:ind w:left="4320" w:hanging="360"/>
+      </w:pPr>
+      <w:rPr>
+        <w:rFonts w:ascii="Wingdings" w:hAnsi="Wingdings" w:hint="default"/>
+      </w:rPr>
+    </w:lvl>
+    <w:lvl w:ilvl="6" w:tplc="08160001" w:tentative="1">
+      <w:start w:val="1"/>
+      <w:numFmt w:val="bullet"/>
+      <w:lvlText w:val=""/>
+      <w:lvlJc w:val="left"/>
+      <w:pPr>
+        <w:ind w:left="5040" w:hanging="360"/>
+      </w:pPr>
+      <w:rPr>
+        <w:rFonts w:ascii="Symbol" w:hAnsi="Symbol" w:hint="default"/>
+      </w:rPr>
+    </w:lvl>
+    <w:lvl w:ilvl="7" w:tplc="08160003" w:tentative="1">
+      <w:start w:val="1"/>
+      <w:numFmt w:val="bullet"/>
+      <w:lvlText w:val="o"/>
+      <w:lvlJc w:val="left"/>
+      <w:pPr>
+        <w:ind w:left="5760" w:hanging="360"/>
+      </w:pPr>
+      <w:rPr>
+        <w:rFonts w:ascii="Courier New" w:hAnsi="Courier New" w:cs="Courier New" w:hint="default"/>
+      </w:rPr>
+    </w:lvl>
+    <w:lvl w:ilvl="8" w:tplc="08160005" w:tentative="1">
+      <w:start w:val="1"/>
+      <w:numFmt w:val="bullet"/>
+      <w:lvlText w:val=""/>
+      <w:lvlJc w:val="left"/>
+      <w:pPr>
+        <w:ind w:left="6480" w:hanging="360"/>
+      </w:pPr>
+      <w:rPr>
+        <w:rFonts w:ascii="Wingdings" w:hAnsi="Wingdings" w:hint="default"/>
+      </w:rPr>
+    </w:lvl>
+  </w:abstractNum>
+  <w:abstractNum w:abstractNumId="2" w15:restartNumberingAfterBreak="0">
     <w:nsid w:val="10D85E62"/>
     <w:multiLevelType w:val="hybridMultilevel"/>
     <w:tmpl w:val="3DFC5198"/>
@@ -6609,7 +6913,7 @@
       </w:pPr>
     </w:lvl>
   </w:abstractNum>
-  <w:abstractNum w:abstractNumId="2" w15:restartNumberingAfterBreak="0">
+  <w:abstractNum w:abstractNumId="3" w15:restartNumberingAfterBreak="0">
     <w:nsid w:val="16E62AB4"/>
     <w:multiLevelType w:val="hybridMultilevel"/>
     <w:tmpl w:val="CD46838E"/>
@@ -6722,7 +7026,7 @@
       </w:rPr>
     </w:lvl>
   </w:abstractNum>
-  <w:abstractNum w:abstractNumId="3" w15:restartNumberingAfterBreak="0">
+  <w:abstractNum w:abstractNumId="4" w15:restartNumberingAfterBreak="0">
     <w:nsid w:val="2EA07984"/>
     <w:multiLevelType w:val="hybridMultilevel"/>
     <w:tmpl w:val="023C2032"/>
@@ -6835,7 +7139,7 @@
       </w:rPr>
     </w:lvl>
   </w:abstractNum>
-  <w:abstractNum w:abstractNumId="4" w15:restartNumberingAfterBreak="0">
+  <w:abstractNum w:abstractNumId="5" w15:restartNumberingAfterBreak="0">
     <w:nsid w:val="2F9C3E7A"/>
     <w:multiLevelType w:val="hybridMultilevel"/>
     <w:tmpl w:val="41D26DA0"/>
@@ -6948,7 +7252,7 @@
       </w:rPr>
     </w:lvl>
   </w:abstractNum>
-  <w:abstractNum w:abstractNumId="5" w15:restartNumberingAfterBreak="0">
+  <w:abstractNum w:abstractNumId="6" w15:restartNumberingAfterBreak="0">
     <w:nsid w:val="40FF43C4"/>
     <w:multiLevelType w:val="hybridMultilevel"/>
     <w:tmpl w:val="16E2243A"/>
@@ -7061,7 +7365,7 @@
       </w:rPr>
     </w:lvl>
   </w:abstractNum>
-  <w:abstractNum w:abstractNumId="6" w15:restartNumberingAfterBreak="0">
+  <w:abstractNum w:abstractNumId="7" w15:restartNumberingAfterBreak="0">
     <w:nsid w:val="48CC09DB"/>
     <w:multiLevelType w:val="hybridMultilevel"/>
     <w:tmpl w:val="AC829014"/>
@@ -7174,7 +7478,7 @@
       </w:rPr>
     </w:lvl>
   </w:abstractNum>
-  <w:abstractNum w:abstractNumId="7" w15:restartNumberingAfterBreak="0">
+  <w:abstractNum w:abstractNumId="8" w15:restartNumberingAfterBreak="0">
     <w:nsid w:val="5CC54DB1"/>
     <w:multiLevelType w:val="hybridMultilevel"/>
     <w:tmpl w:val="A3D82BFA"/>
@@ -7287,29 +7591,148 @@
       </w:rPr>
     </w:lvl>
   </w:abstractNum>
+  <w:abstractNum w:abstractNumId="9" w15:restartNumberingAfterBreak="0">
+    <w:nsid w:val="636B51E7"/>
+    <w:multiLevelType w:val="hybridMultilevel"/>
+    <w:tmpl w:val="C60C3232"/>
+    <w:lvl w:ilvl="0" w:tplc="08160001">
+      <w:start w:val="1"/>
+      <w:numFmt w:val="bullet"/>
+      <w:lvlText w:val=""/>
+      <w:lvlJc w:val="left"/>
+      <w:pPr>
+        <w:ind w:left="720" w:hanging="360"/>
+      </w:pPr>
+      <w:rPr>
+        <w:rFonts w:ascii="Symbol" w:hAnsi="Symbol" w:hint="default"/>
+      </w:rPr>
+    </w:lvl>
+    <w:lvl w:ilvl="1" w:tplc="08160003" w:tentative="1">
+      <w:start w:val="1"/>
+      <w:numFmt w:val="bullet"/>
+      <w:lvlText w:val="o"/>
+      <w:lvlJc w:val="left"/>
+      <w:pPr>
+        <w:ind w:left="1440" w:hanging="360"/>
+      </w:pPr>
+      <w:rPr>
+        <w:rFonts w:ascii="Courier New" w:hAnsi="Courier New" w:cs="Courier New" w:hint="default"/>
+      </w:rPr>
+    </w:lvl>
+    <w:lvl w:ilvl="2" w:tplc="08160005" w:tentative="1">
+      <w:start w:val="1"/>
+      <w:numFmt w:val="bullet"/>
+      <w:lvlText w:val=""/>
+      <w:lvlJc w:val="left"/>
+      <w:pPr>
+        <w:ind w:left="2160" w:hanging="360"/>
+      </w:pPr>
+      <w:rPr>
+        <w:rFonts w:ascii="Wingdings" w:hAnsi="Wingdings" w:hint="default"/>
+      </w:rPr>
+    </w:lvl>
+    <w:lvl w:ilvl="3" w:tplc="08160001" w:tentative="1">
+      <w:start w:val="1"/>
+      <w:numFmt w:val="bullet"/>
+      <w:lvlText w:val=""/>
+      <w:lvlJc w:val="left"/>
+      <w:pPr>
+        <w:ind w:left="2880" w:hanging="360"/>
+      </w:pPr>
+      <w:rPr>
+        <w:rFonts w:ascii="Symbol" w:hAnsi="Symbol" w:hint="default"/>
+      </w:rPr>
+    </w:lvl>
+    <w:lvl w:ilvl="4" w:tplc="08160003" w:tentative="1">
+      <w:start w:val="1"/>
+      <w:numFmt w:val="bullet"/>
+      <w:lvlText w:val="o"/>
+      <w:lvlJc w:val="left"/>
+      <w:pPr>
+        <w:ind w:left="3600" w:hanging="360"/>
+      </w:pPr>
+      <w:rPr>
+        <w:rFonts w:ascii="Courier New" w:hAnsi="Courier New" w:cs="Courier New" w:hint="default"/>
+      </w:rPr>
+    </w:lvl>
+    <w:lvl w:ilvl="5" w:tplc="08160005" w:tentative="1">
+      <w:start w:val="1"/>
+      <w:numFmt w:val="bullet"/>
+      <w:lvlText w:val=""/>
+      <w:lvlJc w:val="left"/>
+      <w:pPr>
+        <w:ind w:left="4320" w:hanging="360"/>
+      </w:pPr>
+      <w:rPr>
+        <w:rFonts w:ascii="Wingdings" w:hAnsi="Wingdings" w:hint="default"/>
+      </w:rPr>
+    </w:lvl>
+    <w:lvl w:ilvl="6" w:tplc="08160001" w:tentative="1">
+      <w:start w:val="1"/>
+      <w:numFmt w:val="bullet"/>
+      <w:lvlText w:val=""/>
+      <w:lvlJc w:val="left"/>
+      <w:pPr>
+        <w:ind w:left="5040" w:hanging="360"/>
+      </w:pPr>
+      <w:rPr>
+        <w:rFonts w:ascii="Symbol" w:hAnsi="Symbol" w:hint="default"/>
+      </w:rPr>
+    </w:lvl>
+    <w:lvl w:ilvl="7" w:tplc="08160003" w:tentative="1">
+      <w:start w:val="1"/>
+      <w:numFmt w:val="bullet"/>
+      <w:lvlText w:val="o"/>
+      <w:lvlJc w:val="left"/>
+      <w:pPr>
+        <w:ind w:left="5760" w:hanging="360"/>
+      </w:pPr>
+      <w:rPr>
+        <w:rFonts w:ascii="Courier New" w:hAnsi="Courier New" w:cs="Courier New" w:hint="default"/>
+      </w:rPr>
+    </w:lvl>
+    <w:lvl w:ilvl="8" w:tplc="08160005" w:tentative="1">
+      <w:start w:val="1"/>
+      <w:numFmt w:val="bullet"/>
+      <w:lvlText w:val=""/>
+      <w:lvlJc w:val="left"/>
+      <w:pPr>
+        <w:ind w:left="6480" w:hanging="360"/>
+      </w:pPr>
+      <w:rPr>
+        <w:rFonts w:ascii="Wingdings" w:hAnsi="Wingdings" w:hint="default"/>
+      </w:rPr>
+    </w:lvl>
+  </w:abstractNum>
   <w:num w:numId="1">
-    <w:abstractNumId w:val="1"/>
+    <w:abstractNumId w:val="2"/>
   </w:num>
   <w:num w:numId="2">
+    <w:abstractNumId w:val="8"/>
+  </w:num>
+  <w:num w:numId="3">
+    <w:abstractNumId w:val="4"/>
+  </w:num>
+  <w:num w:numId="4">
+    <w:abstractNumId w:val="6"/>
+  </w:num>
+  <w:num w:numId="5">
     <w:abstractNumId w:val="7"/>
   </w:num>
-  <w:num w:numId="3">
-    <w:abstractNumId w:val="3"/>
-  </w:num>
-  <w:num w:numId="4">
+  <w:num w:numId="6">
     <w:abstractNumId w:val="5"/>
-  </w:num>
-  <w:num w:numId="5">
-    <w:abstractNumId w:val="6"/>
-  </w:num>
-  <w:num w:numId="6">
-    <w:abstractNumId w:val="4"/>
   </w:num>
   <w:num w:numId="7">
     <w:abstractNumId w:val="0"/>
   </w:num>
   <w:num w:numId="8">
-    <w:abstractNumId w:val="2"/>
+    <w:abstractNumId w:val="3"/>
+  </w:num>
+  <w:num w:numId="9">
+    <w:abstractNumId w:val="1"/>
+  </w:num>
+  <w:num w:numId="10">
+    <w:abstractNumId w:val="9"/>
   </w:num>
 </w:numbering>
 </file>
@@ -8225,7 +8648,7 @@
 </file>
 
 <file path=customXml/itemProps1.xml><?xml version="1.0" encoding="utf-8"?>
-<ds:datastoreItem xmlns:ds="http://schemas.openxmlformats.org/officeDocument/2006/customXml" ds:itemID="{D8C66358-5433-8642-BEC7-C2D085DDC4DF}">
+<ds:datastoreItem xmlns:ds="http://schemas.openxmlformats.org/officeDocument/2006/customXml" ds:itemID="{13096CD7-FA16-A449-A203-4A500894F08F}">
   <ds:schemaRefs>
     <ds:schemaRef ds:uri="http://schemas.openxmlformats.org/officeDocument/2006/bibliography"/>
     <ds:schemaRef ds:uri="http://www.w3.org/2000/xmlns/"/>

--- a/2042918_DiogoGouveia_2083217_FranciscoGouveia_2037017_TomásMarcos_IETRAB6.docx
+++ b/2042918_DiogoGouveia_2083217_FranciscoGouveia_2037017_TomásMarcos_IETRAB6.docx
@@ -888,25 +888,7 @@
           <w:color w:val="000000" w:themeColor="text1"/>
           <w:szCs w:val="24"/>
         </w:rPr>
-        <w:t xml:space="preserve">, um </w:t>
-      </w:r>
-      <w:proofErr w:type="spellStart"/>
-      <w:r>
-        <w:rPr>
-          <w:rFonts w:cs="Arial"/>
-          <w:color w:val="000000" w:themeColor="text1"/>
-          <w:szCs w:val="24"/>
-        </w:rPr>
-        <w:t>conetor</w:t>
-      </w:r>
-      <w:proofErr w:type="spellEnd"/>
-      <w:r>
-        <w:rPr>
-          <w:rFonts w:cs="Arial"/>
-          <w:color w:val="000000" w:themeColor="text1"/>
-          <w:szCs w:val="24"/>
-        </w:rPr>
-        <w:t xml:space="preserve"> USB e alimentação direta através de um adaptador AC-DC ou de uma bateria. </w:t>
+        <w:t xml:space="preserve">, um conetor USB e alimentação direta através de um adaptador AC-DC ou de uma bateria. </w:t>
       </w:r>
       <w:r>
         <w:rPr>
@@ -1041,7 +1023,7 @@
                 <v:stroke joinstyle="miter"/>
                 <v:path gradientshapeok="t" o:connecttype="rect"/>
               </v:shapetype>
-              <v:shape id="Caixa de texto 4" o:spid="_x0000_s1026" type="#_x0000_t202" style="position:absolute;left:0;text-align:left;margin-left:97.1pt;margin-top:164.8pt;width:230.85pt;height:.05pt;z-index:-251655168;visibility:visible;mso-wrap-style:square;mso-wrap-distance-left:9pt;mso-wrap-distance-top:0;mso-wrap-distance-right:9pt;mso-wrap-distance-bottom:0;mso-position-horizontal:absolute;mso-position-horizontal-relative:text;mso-position-vertical:absolute;mso-position-vertical-relative:text;v-text-anchor:top" o:gfxdata="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" stroked="f">
+              <v:shape id="Caixa de texto 4" o:spid="_x0000_s1026" type="#_x0000_t202" style="position:absolute;left:0;text-align:left;margin-left:97.1pt;margin-top:164.8pt;width:230.85pt;height:.05pt;z-index:-251655168;visibility:visible;mso-wrap-style:square;mso-wrap-distance-left:9pt;mso-wrap-distance-top:0;mso-wrap-distance-right:9pt;mso-wrap-distance-bottom:0;mso-position-horizontal:absolute;mso-position-horizontal-relative:text;mso-position-vertical:absolute;mso-position-vertical-relative:text;v-text-anchor:top" o:gfxdata="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" stroked="f">
                 <v:textbox style="mso-fit-shape-to-text:t" inset="0,0,0,0">
                   <w:txbxContent>
                     <w:p>
@@ -1515,7 +1497,7 @@
           </mc:Choice>
           <mc:Fallback>
             <w:pict>
-              <v:shape w14:anchorId="5CB1E7BD" id="Caixa de texto 6" o:spid="_x0000_s1027" type="#_x0000_t202" style="position:absolute;left:0;text-align:left;margin-left:0;margin-top:122.95pt;width:203.1pt;height:.05pt;z-index:-251652096;visibility:visible;mso-wrap-style:square;mso-width-percent:0;mso-wrap-distance-left:9pt;mso-wrap-distance-top:0;mso-wrap-distance-right:9pt;mso-wrap-distance-bottom:0;mso-position-horizontal:center;mso-position-horizontal-relative:margin;mso-position-vertical:absolute;mso-position-vertical-relative:text;mso-width-percent:0;mso-width-relative:margin;v-text-anchor:top" o:gfxdata="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" stroked="f">
+              <v:shape w14:anchorId="5CB1E7BD" id="Caixa de texto 6" o:spid="_x0000_s1027" type="#_x0000_t202" style="position:absolute;left:0;text-align:left;margin-left:0;margin-top:122.95pt;width:203.1pt;height:.05pt;z-index:-251652096;visibility:visible;mso-wrap-style:square;mso-width-percent:0;mso-wrap-distance-left:9pt;mso-wrap-distance-top:0;mso-wrap-distance-right:9pt;mso-wrap-distance-bottom:0;mso-position-horizontal:center;mso-position-horizontal-relative:margin;mso-position-vertical:absolute;mso-position-vertical-relative:text;mso-width-percent:0;mso-width-relative:margin;v-text-anchor:top" o:gfxdata="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" stroked="f">
                 <v:textbox style="mso-fit-shape-to-text:t" inset="0,0,0,0">
                   <w:txbxContent>
                     <w:p>
@@ -1712,6 +1694,7 @@
         </w:rPr>
         <w:t xml:space="preserve"> pode chegar </w:t>
       </w:r>
+      <w:proofErr w:type="gramStart"/>
       <w:r>
         <w:rPr>
           <w:rFonts w:cs="Arial"/>
@@ -1733,6 +1716,7 @@
         </w:rPr>
         <w:t xml:space="preserve"> megaohm</w:t>
       </w:r>
+      <w:proofErr w:type="gramEnd"/>
       <w:r>
         <w:rPr>
           <w:rFonts w:cs="Arial"/>
@@ -2060,7 +2044,7 @@
           </mc:Choice>
           <mc:Fallback>
             <w:pict>
-              <v:shape w14:anchorId="42AD26A6" id="Caixa de texto 8" o:spid="_x0000_s1028" type="#_x0000_t202" style="position:absolute;left:0;text-align:left;margin-left:0;margin-top:126.05pt;width:425.2pt;height:.05pt;z-index:-251649024;visibility:visible;mso-wrap-style:square;mso-wrap-distance-left:9pt;mso-wrap-distance-top:0;mso-wrap-distance-right:9pt;mso-wrap-distance-bottom:0;mso-position-horizontal:left;mso-position-horizontal-relative:margin;mso-position-vertical:absolute;mso-position-vertical-relative:text;v-text-anchor:top" o:gfxdata="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" stroked="f">
+              <v:shape w14:anchorId="42AD26A6" id="Caixa de texto 8" o:spid="_x0000_s1028" type="#_x0000_t202" style="position:absolute;left:0;text-align:left;margin-left:0;margin-top:126.05pt;width:425.2pt;height:.05pt;z-index:-251649024;visibility:visible;mso-wrap-style:square;mso-wrap-distance-left:9pt;mso-wrap-distance-top:0;mso-wrap-distance-right:9pt;mso-wrap-distance-bottom:0;mso-position-horizontal:left;mso-position-horizontal-relative:margin;mso-position-vertical:absolute;mso-position-vertical-relative:text;v-text-anchor:top" o:gfxdata="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" stroked="f">
                 <v:textbox style="mso-fit-shape-to-text:t" inset="0,0,0,0">
                   <w:txbxContent>
                     <w:p>
@@ -2249,7 +2233,7 @@
           </mc:Choice>
           <mc:Fallback>
             <w:pict>
-              <v:shape w14:anchorId="1B3B5B6B" id="Caixa de texto 10" o:spid="_x0000_s1029" type="#_x0000_t202" style="position:absolute;left:0;text-align:left;margin-left:0;margin-top:242.45pt;width:425.2pt;height:.05pt;z-index:-251645952;visibility:visible;mso-wrap-style:square;mso-wrap-distance-left:9pt;mso-wrap-distance-top:0;mso-wrap-distance-right:9pt;mso-wrap-distance-bottom:0;mso-position-horizontal:left;mso-position-horizontal-relative:margin;mso-position-vertical:absolute;mso-position-vertical-relative:text;v-text-anchor:top" o:gfxdata="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" stroked="f">
+              <v:shape w14:anchorId="1B3B5B6B" id="Caixa de texto 10" o:spid="_x0000_s1029" type="#_x0000_t202" style="position:absolute;left:0;text-align:left;margin-left:0;margin-top:242.45pt;width:425.2pt;height:.05pt;z-index:-251645952;visibility:visible;mso-wrap-style:square;mso-wrap-distance-left:9pt;mso-wrap-distance-top:0;mso-wrap-distance-right:9pt;mso-wrap-distance-bottom:0;mso-position-horizontal:left;mso-position-horizontal-relative:margin;mso-position-vertical:absolute;mso-position-vertical-relative:text;v-text-anchor:top" o:gfxdata="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" stroked="f">
                 <v:textbox style="mso-fit-shape-to-text:t" inset="0,0,0,0">
                   <w:txbxContent>
                     <w:p>
@@ -2788,7 +2772,7 @@
           </mc:Choice>
           <mc:Fallback>
             <w:pict>
-              <v:shape w14:anchorId="72894C8B" id="Caixa de texto 12" o:spid="_x0000_s1030" type="#_x0000_t202" style="position:absolute;left:0;text-align:left;margin-left:101.35pt;margin-top:74.45pt;width:222.5pt;height:.05pt;z-index:-251642880;visibility:visible;mso-wrap-style:square;mso-width-percent:0;mso-wrap-distance-left:9pt;mso-wrap-distance-top:0;mso-wrap-distance-right:9pt;mso-wrap-distance-bottom:0;mso-position-horizontal:absolute;mso-position-horizontal-relative:margin;mso-position-vertical:absolute;mso-position-vertical-relative:text;mso-width-percent:0;mso-width-relative:margin;v-text-anchor:top" o:gfxdata="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" stroked="f">
+              <v:shape w14:anchorId="72894C8B" id="Caixa de texto 12" o:spid="_x0000_s1030" type="#_x0000_t202" style="position:absolute;left:0;text-align:left;margin-left:101.35pt;margin-top:74.45pt;width:222.5pt;height:.05pt;z-index:-251642880;visibility:visible;mso-wrap-style:square;mso-width-percent:0;mso-wrap-distance-left:9pt;mso-wrap-distance-top:0;mso-wrap-distance-right:9pt;mso-wrap-distance-bottom:0;mso-position-horizontal:absolute;mso-position-horizontal-relative:margin;mso-position-vertical:absolute;mso-position-vertical-relative:text;mso-width-percent:0;mso-width-relative:margin;v-text-anchor:top" o:gfxdata="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" stroked="f">
                 <v:textbox style="mso-fit-shape-to-text:t" inset="0,0,0,0">
                   <w:txbxContent>
                     <w:p>
@@ -2803,14 +2787,27 @@
                       <w:r>
                         <w:t xml:space="preserve">Figura </w:t>
                       </w:r>
-                      <w:fldSimple w:instr=" SEQ Figura \* ARABIC ">
-                        <w:r>
-                          <w:rPr>
-                            <w:noProof/>
-                          </w:rPr>
-                          <w:t>5</w:t>
-                        </w:r>
-                      </w:fldSimple>
+                      <w:r>
+                        <w:fldChar w:fldCharType="begin"/>
+                      </w:r>
+                      <w:r>
+                        <w:instrText xml:space="preserve"> SEQ Figura \* ARABIC </w:instrText>
+                      </w:r>
+                      <w:r>
+                        <w:fldChar w:fldCharType="separate"/>
+                      </w:r>
+                      <w:r>
+                        <w:rPr>
+                          <w:noProof/>
+                        </w:rPr>
+                        <w:t>5</w:t>
+                      </w:r>
+                      <w:r>
+                        <w:rPr>
+                          <w:noProof/>
+                        </w:rPr>
+                        <w:fldChar w:fldCharType="end"/>
+                      </w:r>
                       <w:r>
                         <w:t xml:space="preserve"> – Esquema de motor DC</w:t>
                       </w:r>
@@ -2993,7 +2990,6 @@
           <w:sz w:val="44"/>
           <w:szCs w:val="44"/>
         </w:rPr>
-        <w:lastRenderedPageBreak/>
         <w:t>Procedimento laboratorial</w:t>
       </w:r>
     </w:p>
@@ -3486,7 +3482,6 @@
           <w:sz w:val="28"/>
           <w:szCs w:val="28"/>
         </w:rPr>
-        <w:lastRenderedPageBreak/>
         <w:t>5.1) Leitura de sensor LDR</w:t>
       </w:r>
     </w:p>
@@ -3519,6 +3514,7 @@
           <w:sz w:val="28"/>
           <w:szCs w:val="28"/>
         </w:rPr>
+        <w:lastRenderedPageBreak/>
         <w:tab/>
       </w:r>
       <w:r>
@@ -3754,7 +3750,7 @@
           </mc:Choice>
           <mc:Fallback>
             <w:pict>
-              <v:shape w14:anchorId="53B68C60" id="_x0000_s1031" type="#_x0000_t202" style="position:absolute;left:0;text-align:left;margin-left:110.15pt;margin-top:22.65pt;width:222.5pt;height:.05pt;z-index:-251640832;visibility:visible;mso-wrap-style:square;mso-width-percent:0;mso-wrap-distance-left:9pt;mso-wrap-distance-top:0;mso-wrap-distance-right:9pt;mso-wrap-distance-bottom:0;mso-position-horizontal:absolute;mso-position-horizontal-relative:margin;mso-position-vertical:absolute;mso-position-vertical-relative:text;mso-width-percent:0;mso-width-relative:margin;v-text-anchor:top" o:gfxdata="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" stroked="f">
+              <v:shape w14:anchorId="53B68C60" id="_x0000_s1031" type="#_x0000_t202" style="position:absolute;left:0;text-align:left;margin-left:110.15pt;margin-top:22.65pt;width:222.5pt;height:.05pt;z-index:-251640832;visibility:visible;mso-wrap-style:square;mso-width-percent:0;mso-wrap-distance-left:9pt;mso-wrap-distance-top:0;mso-wrap-distance-right:9pt;mso-wrap-distance-bottom:0;mso-position-horizontal:absolute;mso-position-horizontal-relative:margin;mso-position-vertical:absolute;mso-position-vertical-relative:text;mso-width-percent:0;mso-width-relative:margin;v-text-anchor:top" o:gfxdata="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" stroked="f">
                 <v:textbox style="mso-fit-shape-to-text:t" inset="0,0,0,0">
                   <w:txbxContent>
                     <w:p>
@@ -4062,6 +4058,7 @@
     </w:p>
     <w:p>
       <w:r>
+        <w:lastRenderedPageBreak/>
         <w:t>A imagem a seguir ilustra o código compilad</w:t>
       </w:r>
       <w:r>
@@ -4096,12 +4093,43 @@
       </w:pPr>
       <w:r>
         <w:rPr>
-          <w:rFonts w:cs="Arial"/>
-          <w:color w:val="2F5496" w:themeColor="accent1" w:themeShade="BF"/>
-          <w:sz w:val="44"/>
-          <w:szCs w:val="44"/>
-        </w:rPr>
-        <w:t xml:space="preserve"> </w:t>
+          <w:noProof/>
+        </w:rPr>
+        <w:drawing>
+          <wp:inline distT="0" distB="0" distL="0" distR="0" wp14:anchorId="54694829" wp14:editId="76DEA151">
+            <wp:extent cx="5400040" cy="3035935"/>
+            <wp:effectExtent l="0" t="0" r="0" b="0"/>
+            <wp:docPr id="18" name="Imagem 18"/>
+            <wp:cNvGraphicFramePr>
+              <a:graphicFrameLocks xmlns:a="http://schemas.openxmlformats.org/drawingml/2006/main" noChangeAspect="1"/>
+            </wp:cNvGraphicFramePr>
+            <a:graphic xmlns:a="http://schemas.openxmlformats.org/drawingml/2006/main">
+              <a:graphicData uri="http://schemas.openxmlformats.org/drawingml/2006/picture">
+                <pic:pic xmlns:pic="http://schemas.openxmlformats.org/drawingml/2006/picture">
+                  <pic:nvPicPr>
+                    <pic:cNvPr id="1" name=""/>
+                    <pic:cNvPicPr/>
+                  </pic:nvPicPr>
+                  <pic:blipFill>
+                    <a:blip r:embed="rId15"/>
+                    <a:stretch>
+                      <a:fillRect/>
+                    </a:stretch>
+                  </pic:blipFill>
+                  <pic:spPr>
+                    <a:xfrm>
+                      <a:off x="0" y="0"/>
+                      <a:ext cx="5400040" cy="3035935"/>
+                    </a:xfrm>
+                    <a:prstGeom prst="rect">
+                      <a:avLst/>
+                    </a:prstGeom>
+                  </pic:spPr>
+                </pic:pic>
+              </a:graphicData>
+            </a:graphic>
+          </wp:inline>
+        </w:drawing>
       </w:r>
     </w:p>
     <w:p>
@@ -4309,7 +4337,6 @@
           <w:sz w:val="28"/>
           <w:szCs w:val="28"/>
         </w:rPr>
-        <w:lastRenderedPageBreak/>
         <w:t>5.2</w:t>
       </w:r>
       <w:r>
@@ -4366,7 +4393,7 @@
                     <pic:cNvPicPr/>
                   </pic:nvPicPr>
                   <pic:blipFill rotWithShape="1">
-                    <a:blip r:embed="rId15">
+                    <a:blip r:embed="rId16">
                       <a:extLst>
                         <a:ext uri="{28A0092B-C50C-407E-A947-70E740481C1C}">
                           <a14:useLocalDpi xmlns:a14="http://schemas.microsoft.com/office/drawing/2010/main" val="0"/>
@@ -4491,7 +4518,7 @@
           </mc:Choice>
           <mc:Fallback>
             <w:pict>
-              <v:shape w14:anchorId="638BF73C" id="_x0000_s1032" type="#_x0000_t202" style="position:absolute;margin-left:117.85pt;margin-top:2.85pt;width:222.5pt;height:.05pt;z-index:-251638784;visibility:visible;mso-wrap-style:square;mso-width-percent:0;mso-wrap-distance-left:9pt;mso-wrap-distance-top:0;mso-wrap-distance-right:9pt;mso-wrap-distance-bottom:0;mso-position-horizontal:absolute;mso-position-horizontal-relative:margin;mso-position-vertical:absolute;mso-position-vertical-relative:text;mso-width-percent:0;mso-width-relative:margin;v-text-anchor:top" o:gfxdata="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" stroked="f">
+              <v:shape w14:anchorId="638BF73C" id="_x0000_s1032" type="#_x0000_t202" style="position:absolute;margin-left:117.85pt;margin-top:2.85pt;width:222.5pt;height:.05pt;z-index:-251638784;visibility:visible;mso-wrap-style:square;mso-width-percent:0;mso-wrap-distance-left:9pt;mso-wrap-distance-top:0;mso-wrap-distance-right:9pt;mso-wrap-distance-bottom:0;mso-position-horizontal:absolute;mso-position-horizontal-relative:margin;mso-position-vertical:absolute;mso-position-vertical-relative:text;mso-width-percent:0;mso-width-relative:margin;v-text-anchor:top" o:gfxdata="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" stroked="f">
                 <v:textbox style="mso-fit-shape-to-text:t" inset="0,0,0,0">
                   <w:txbxContent>
                     <w:p>
@@ -4805,7 +4832,6 @@
           <w:rFonts w:cs="Arial"/>
           <w:szCs w:val="28"/>
         </w:rPr>
-        <w:lastRenderedPageBreak/>
         <w:t>O código para o controlo d</w:t>
       </w:r>
       <w:r>
@@ -4845,342 +4871,266 @@
           <w:szCs w:val="28"/>
         </w:rPr>
       </w:pPr>
-    </w:p>
-    <w:p>
-      <w:pPr>
-        <w:rPr>
-          <w:rFonts w:cs="Arial"/>
-          <w:szCs w:val="28"/>
-        </w:rPr>
-      </w:pPr>
-    </w:p>
-    <w:p>
-      <w:pPr>
-        <w:rPr>
-          <w:rFonts w:cs="Arial"/>
-          <w:szCs w:val="28"/>
-        </w:rPr>
-      </w:pPr>
-    </w:p>
-    <w:p>
-      <w:pPr>
-        <w:jc w:val="both"/>
-        <w:rPr>
-          <w:rFonts w:cs="Arial"/>
-          <w:szCs w:val="28"/>
-        </w:rPr>
-      </w:pPr>
-    </w:p>
-    <w:p>
-      <w:pPr>
-        <w:jc w:val="both"/>
-        <w:rPr>
-          <w:rFonts w:cs="Arial"/>
-          <w:b/>
-          <w:szCs w:val="28"/>
-        </w:rPr>
-      </w:pPr>
-    </w:p>
-    <w:p>
-      <w:pPr>
-        <w:jc w:val="both"/>
-        <w:rPr>
-          <w:rFonts w:cs="Arial"/>
-          <w:b/>
-          <w:szCs w:val="28"/>
-        </w:rPr>
-      </w:pPr>
-    </w:p>
-    <w:p>
-      <w:pPr>
-        <w:jc w:val="both"/>
-        <w:rPr>
-          <w:rFonts w:cs="Arial"/>
-          <w:b/>
-          <w:szCs w:val="28"/>
-        </w:rPr>
-      </w:pPr>
-    </w:p>
-    <w:p>
-      <w:pPr>
-        <w:jc w:val="both"/>
-        <w:rPr>
-          <w:rFonts w:cs="Arial"/>
-          <w:b/>
-          <w:szCs w:val="28"/>
-        </w:rPr>
-      </w:pPr>
-    </w:p>
-    <w:p>
-      <w:pPr>
-        <w:jc w:val="both"/>
-        <w:rPr>
-          <w:rFonts w:cs="Arial"/>
-          <w:b/>
-          <w:szCs w:val="28"/>
-        </w:rPr>
-      </w:pPr>
-    </w:p>
-    <w:p>
-      <w:pPr>
-        <w:jc w:val="both"/>
-        <w:rPr>
-          <w:rFonts w:cs="Arial"/>
-          <w:b/>
-          <w:szCs w:val="28"/>
-        </w:rPr>
-      </w:pPr>
-    </w:p>
-    <w:p>
-      <w:pPr>
-        <w:jc w:val="both"/>
-        <w:rPr>
-          <w:rFonts w:cs="Arial"/>
-          <w:b/>
-          <w:szCs w:val="28"/>
-        </w:rPr>
-      </w:pPr>
-    </w:p>
-    <w:p>
-      <w:pPr>
-        <w:jc w:val="both"/>
-        <w:rPr>
-          <w:rFonts w:cs="Arial"/>
-          <w:szCs w:val="28"/>
-        </w:rPr>
-      </w:pPr>
-      <w:r>
-        <w:rPr>
-          <w:rFonts w:cs="Arial"/>
-          <w:b/>
-          <w:szCs w:val="28"/>
-        </w:rPr>
-        <w:t>Pergunta 1:</w:t>
-      </w:r>
-      <w:r>
-        <w:rPr>
-          <w:rFonts w:cs="Arial"/>
-          <w:szCs w:val="28"/>
-        </w:rPr>
-        <w:t xml:space="preserve"> </w:t>
-      </w:r>
-      <w:r>
-        <w:rPr>
-          <w:rFonts w:cs="Arial"/>
-          <w:i/>
-          <w:iCs/>
-          <w:szCs w:val="28"/>
-        </w:rPr>
-        <w:t>Porque é que não pode alimentar o motor DC a partir do pino de saída digital do Arduino?</w:t>
-      </w:r>
-    </w:p>
-    <w:p>
-      <w:pPr>
-        <w:jc w:val="both"/>
-        <w:rPr>
-          <w:rFonts w:cs="Arial"/>
-        </w:rPr>
-      </w:pPr>
-      <w:r>
-        <w:rPr>
-          <w:rFonts w:cs="Arial"/>
-          <w:szCs w:val="28"/>
-          <w:u w:val="single"/>
-        </w:rPr>
-        <w:t>Resposta:</w:t>
-      </w:r>
-      <w:r>
-        <w:rPr>
-          <w:rFonts w:cs="Arial"/>
-          <w:szCs w:val="28"/>
-        </w:rPr>
-        <w:t xml:space="preserve"> </w:t>
-      </w:r>
-      <w:r>
-        <w:rPr>
-          <w:rFonts w:cs="Arial"/>
-          <w:szCs w:val="28"/>
-        </w:rPr>
-        <w:t xml:space="preserve">Não se pode utilizar os pinos digitais do </w:t>
-      </w:r>
-      <w:r>
-        <w:rPr>
-          <w:rFonts w:cs="Arial"/>
-          <w:i/>
-          <w:szCs w:val="28"/>
-        </w:rPr>
-        <w:t xml:space="preserve">Arduino </w:t>
-      </w:r>
-      <w:r>
-        <w:rPr>
-          <w:rFonts w:cs="Arial"/>
-          <w:szCs w:val="28"/>
-        </w:rPr>
-        <w:t>dado que cada um destes apenas fornece 40 mA de corrente</w:t>
-      </w:r>
-      <w:r>
-        <w:rPr>
-          <w:rFonts w:cs="Arial"/>
-          <w:szCs w:val="28"/>
-        </w:rPr>
-        <w:t xml:space="preserve"> (e 5V de tensão)</w:t>
-      </w:r>
-      <w:r>
-        <w:rPr>
-          <w:rFonts w:cs="Arial"/>
-          <w:szCs w:val="28"/>
-        </w:rPr>
-        <w:t xml:space="preserve">. Como geralmente, os motores DC consumem mais, esta pode não ser suficiente para o funcionamento do motor utlizado. Na nossa montagem, utilizou-se a resistência de 220 </w:t>
-      </w:r>
-      <w:r>
-        <w:rPr>
-          <w:rFonts w:cs="Arial"/>
-        </w:rPr>
-        <w:t>Ω para controlar a corrente recebida na base do transístor com recurso a uma saída analógica de sinal, neste caso correspondente ao pino 3, sendo o motor ligado ao coletor do transístor, ou seja, o transístor controla a corrente e a tensão fornecidas ao motor, de modo a que garantam o seu normal funcionamento.</w:t>
-      </w:r>
-    </w:p>
-    <w:p>
-      <w:pPr>
-        <w:jc w:val="both"/>
-        <w:rPr>
-          <w:rFonts w:cs="Arial"/>
-        </w:rPr>
-      </w:pPr>
-    </w:p>
-    <w:p>
-      <w:pPr>
-        <w:jc w:val="both"/>
-        <w:rPr>
-          <w:rFonts w:cs="Arial"/>
-        </w:rPr>
-      </w:pPr>
-    </w:p>
-    <w:p>
-      <w:pPr>
-        <w:jc w:val="both"/>
-        <w:rPr>
-          <w:rFonts w:cs="Arial"/>
-        </w:rPr>
-      </w:pPr>
-    </w:p>
-    <w:p>
-      <w:pPr>
-        <w:jc w:val="both"/>
-        <w:rPr>
-          <w:rFonts w:cs="Arial"/>
-          <w:i/>
-          <w:iCs/>
-        </w:rPr>
-      </w:pPr>
-      <w:r>
-        <w:rPr>
-          <w:rFonts w:cs="Arial"/>
-          <w:b/>
-          <w:bCs/>
-        </w:rPr>
-        <w:t>Pergunta 2:</w:t>
-      </w:r>
-      <w:r>
-        <w:rPr>
-          <w:rFonts w:cs="Arial"/>
-          <w:b/>
-          <w:bCs/>
-        </w:rPr>
-        <w:t xml:space="preserve"> </w:t>
-      </w:r>
-      <w:r>
-        <w:rPr>
-          <w:rFonts w:cs="Arial"/>
-          <w:i/>
-          <w:iCs/>
-        </w:rPr>
-        <w:t>Explique como é que o transístor permite que o Arduino possa controlar o motor.</w:t>
-      </w:r>
-    </w:p>
-    <w:p>
-      <w:pPr>
-        <w:jc w:val="both"/>
-        <w:rPr>
-          <w:rFonts w:cs="Arial"/>
-        </w:rPr>
-      </w:pPr>
-      <w:r>
-        <w:rPr>
-          <w:rFonts w:cs="Arial"/>
-          <w:u w:val="single"/>
-        </w:rPr>
-        <w:t>Resposta:</w:t>
-      </w:r>
-      <w:r>
-        <w:rPr>
-          <w:rFonts w:cs="Arial"/>
-        </w:rPr>
-        <w:t xml:space="preserve"> </w:t>
-      </w:r>
-      <w:r>
-        <w:rPr>
-          <w:rFonts w:cs="Arial"/>
-        </w:rPr>
-        <w:t>O transístor atua como um comutador digital que permite que o Arduino controle cargas de tensão e/ou corrente mais elevadas</w:t>
-      </w:r>
-      <w:r>
-        <w:rPr>
-          <w:rFonts w:cs="Arial"/>
-        </w:rPr>
-        <w:t xml:space="preserve"> do que as fornecidas pelos seus pinos.</w:t>
-      </w:r>
-      <w:r>
-        <w:rPr>
-          <w:rFonts w:cs="Arial"/>
-        </w:rPr>
-        <w:t xml:space="preserve"> </w:t>
-      </w:r>
-      <w:r>
-        <w:rPr>
-          <w:rFonts w:cs="Arial"/>
-        </w:rPr>
-        <w:t xml:space="preserve">Dependo do valor do sinal de PWM o motor </w:t>
-      </w:r>
-      <w:r>
-        <w:rPr>
-          <w:rFonts w:cs="Arial"/>
-        </w:rPr>
-        <w:t xml:space="preserve">girará mais depressa ou mais </w:t>
-      </w:r>
-      <w:r>
-        <w:rPr>
-          <w:rFonts w:cs="Arial"/>
-        </w:rPr>
-        <w:t>devagar</w:t>
+      <w:r>
+        <w:rPr>
+          <w:noProof/>
+        </w:rPr>
+        <w:drawing>
+          <wp:inline distT="0" distB="0" distL="0" distR="0" wp14:anchorId="408ABC15" wp14:editId="1048C7AE">
+            <wp:extent cx="5400040" cy="3035935"/>
+            <wp:effectExtent l="0" t="0" r="0" b="0"/>
+            <wp:docPr id="19" name="Imagem 19"/>
+            <wp:cNvGraphicFramePr>
+              <a:graphicFrameLocks xmlns:a="http://schemas.openxmlformats.org/drawingml/2006/main" noChangeAspect="1"/>
+            </wp:cNvGraphicFramePr>
+            <a:graphic xmlns:a="http://schemas.openxmlformats.org/drawingml/2006/main">
+              <a:graphicData uri="http://schemas.openxmlformats.org/drawingml/2006/picture">
+                <pic:pic xmlns:pic="http://schemas.openxmlformats.org/drawingml/2006/picture">
+                  <pic:nvPicPr>
+                    <pic:cNvPr id="1" name=""/>
+                    <pic:cNvPicPr/>
+                  </pic:nvPicPr>
+                  <pic:blipFill>
+                    <a:blip r:embed="rId17"/>
+                    <a:stretch>
+                      <a:fillRect/>
+                    </a:stretch>
+                  </pic:blipFill>
+                  <pic:spPr>
+                    <a:xfrm>
+                      <a:off x="0" y="0"/>
+                      <a:ext cx="5400040" cy="3035935"/>
+                    </a:xfrm>
+                    <a:prstGeom prst="rect">
+                      <a:avLst/>
+                    </a:prstGeom>
+                  </pic:spPr>
+                </pic:pic>
+              </a:graphicData>
+            </a:graphic>
+          </wp:inline>
+        </w:drawing>
       </w:r>
       <w:bookmarkStart w:id="1" w:name="_GoBack"/>
       <w:bookmarkEnd w:id="1"/>
-      <w:r>
-        <w:rPr>
-          <w:rFonts w:cs="Arial"/>
-        </w:rPr>
-        <w:t xml:space="preserve"> se o valor do sinal for maior ou menor, respetivamente, através do transístor.</w:t>
-      </w:r>
-      <w:r>
-        <w:rPr>
-          <w:rFonts w:cs="Arial"/>
-        </w:rPr>
-        <w:t xml:space="preserve"> </w:t>
-      </w:r>
-      <w:r>
-        <w:rPr>
-          <w:rFonts w:cs="Arial"/>
-        </w:rPr>
-        <w:t xml:space="preserve"> </w:t>
-      </w:r>
+    </w:p>
+    <w:p>
+      <w:pPr>
+        <w:rPr>
+          <w:rFonts w:cs="Arial"/>
+          <w:szCs w:val="28"/>
+        </w:rPr>
+      </w:pPr>
+    </w:p>
+    <w:p>
+      <w:pPr>
+        <w:rPr>
+          <w:rFonts w:cs="Arial"/>
+          <w:szCs w:val="28"/>
+        </w:rPr>
+      </w:pPr>
     </w:p>
     <w:p>
       <w:pPr>
         <w:jc w:val="both"/>
         <w:rPr>
           <w:rFonts w:cs="Arial"/>
+          <w:szCs w:val="28"/>
+        </w:rPr>
+      </w:pPr>
+    </w:p>
+    <w:p>
+      <w:pPr>
+        <w:jc w:val="both"/>
+        <w:rPr>
+          <w:rFonts w:cs="Arial"/>
+          <w:szCs w:val="28"/>
+        </w:rPr>
+      </w:pPr>
+      <w:r>
+        <w:rPr>
+          <w:rFonts w:cs="Arial"/>
+          <w:b/>
+          <w:szCs w:val="28"/>
+        </w:rPr>
+        <w:t>Pergunta 1:</w:t>
+      </w:r>
+      <w:r>
+        <w:rPr>
+          <w:rFonts w:cs="Arial"/>
+          <w:szCs w:val="28"/>
+        </w:rPr>
+        <w:t xml:space="preserve"> Não se pode utilizar os pinos digitais do </w:t>
+      </w:r>
+      <w:r>
+        <w:rPr>
+          <w:rFonts w:cs="Arial"/>
           <w:i/>
-          <w:iCs/>
+          <w:szCs w:val="28"/>
+        </w:rPr>
+        <w:t xml:space="preserve">Arduino </w:t>
+      </w:r>
+      <w:r>
+        <w:rPr>
+          <w:rFonts w:cs="Arial"/>
+          <w:szCs w:val="28"/>
+        </w:rPr>
+        <w:t xml:space="preserve">dado que cada um destes apenas fornece 40 mA de corrente. Como geralmente, os motores DC consumem mais, esta pode não ser suficiente para o funcionamento do motor utlizado. Na nossa montagem, utilizou-se a resistência de 220 </w:t>
+      </w:r>
+      <w:r>
+        <w:rPr>
+          <w:rFonts w:cs="Arial"/>
+        </w:rPr>
+        <w:t>Ω</w:t>
+      </w:r>
+      <w:r>
+        <w:rPr>
+          <w:rFonts w:cs="Arial"/>
+        </w:rPr>
+        <w:t xml:space="preserve"> para controlar a corrente recebida na base do transístor com recurso a uma saída analógica de sinal, neste caso correspondente ao pino 3, sendo o motor ligado ao coletor do transístor, ou seja, o transístor controla a corrente e a tensão fornecidas ao motor, de modo a que garantam o seu normal funcionamento.</w:t>
+      </w:r>
+    </w:p>
+    <w:p>
+      <w:pPr>
+        <w:rPr>
+          <w:rFonts w:cs="Arial"/>
+          <w:szCs w:val="28"/>
+        </w:rPr>
+      </w:pPr>
+    </w:p>
+    <w:p>
+      <w:pPr>
+        <w:rPr>
+          <w:rFonts w:cs="Arial"/>
+          <w:szCs w:val="28"/>
+        </w:rPr>
+      </w:pPr>
+    </w:p>
+    <w:p>
+      <w:pPr>
+        <w:rPr>
+          <w:rFonts w:cs="Arial"/>
+          <w:szCs w:val="28"/>
+        </w:rPr>
+      </w:pPr>
+    </w:p>
+    <w:p>
+      <w:pPr>
+        <w:rPr>
+          <w:rFonts w:cs="Arial"/>
+          <w:szCs w:val="28"/>
+        </w:rPr>
+      </w:pPr>
+    </w:p>
+    <w:p>
+      <w:pPr>
+        <w:rPr>
+          <w:rFonts w:cs="Arial"/>
+          <w:szCs w:val="28"/>
+        </w:rPr>
+      </w:pPr>
+    </w:p>
+    <w:p>
+      <w:pPr>
+        <w:rPr>
+          <w:rFonts w:cs="Arial"/>
+          <w:szCs w:val="28"/>
+        </w:rPr>
+      </w:pPr>
+    </w:p>
+    <w:p>
+      <w:pPr>
+        <w:rPr>
+          <w:rFonts w:cs="Arial"/>
+          <w:szCs w:val="28"/>
+        </w:rPr>
+      </w:pPr>
+    </w:p>
+    <w:p>
+      <w:pPr>
+        <w:rPr>
+          <w:rFonts w:cs="Arial"/>
+          <w:szCs w:val="28"/>
+        </w:rPr>
+      </w:pPr>
+    </w:p>
+    <w:p>
+      <w:pPr>
+        <w:rPr>
+          <w:rFonts w:cs="Arial"/>
+          <w:szCs w:val="28"/>
+        </w:rPr>
+      </w:pPr>
+    </w:p>
+    <w:p>
+      <w:pPr>
+        <w:rPr>
+          <w:rFonts w:cs="Arial"/>
+          <w:szCs w:val="28"/>
+        </w:rPr>
+      </w:pPr>
+    </w:p>
+    <w:p>
+      <w:pPr>
+        <w:rPr>
+          <w:rFonts w:cs="Arial"/>
+          <w:szCs w:val="28"/>
+        </w:rPr>
+      </w:pPr>
+    </w:p>
+    <w:p>
+      <w:pPr>
+        <w:rPr>
+          <w:rFonts w:cs="Arial"/>
+          <w:szCs w:val="28"/>
+        </w:rPr>
+      </w:pPr>
+    </w:p>
+    <w:p>
+      <w:pPr>
+        <w:rPr>
+          <w:rFonts w:cs="Arial"/>
+          <w:szCs w:val="28"/>
+        </w:rPr>
+      </w:pPr>
+    </w:p>
+    <w:p>
+      <w:pPr>
+        <w:rPr>
+          <w:rFonts w:cs="Arial"/>
+          <w:szCs w:val="28"/>
+        </w:rPr>
+      </w:pPr>
+    </w:p>
+    <w:p>
+      <w:pPr>
+        <w:rPr>
+          <w:rFonts w:cs="Arial"/>
+          <w:szCs w:val="28"/>
+        </w:rPr>
+      </w:pPr>
+    </w:p>
+    <w:p>
+      <w:pPr>
+        <w:rPr>
+          <w:rFonts w:cs="Arial"/>
+          <w:szCs w:val="28"/>
+        </w:rPr>
+      </w:pPr>
+    </w:p>
+    <w:p>
+      <w:pPr>
+        <w:rPr>
+          <w:rFonts w:cs="Arial"/>
+          <w:szCs w:val="28"/>
+        </w:rPr>
+      </w:pPr>
+    </w:p>
+    <w:p>
+      <w:pPr>
+        <w:rPr>
+          <w:rFonts w:cs="Arial"/>
+          <w:szCs w:val="28"/>
         </w:rPr>
       </w:pPr>
     </w:p>
@@ -5200,7 +5150,6 @@
           <w:sz w:val="28"/>
           <w:szCs w:val="28"/>
         </w:rPr>
-        <w:lastRenderedPageBreak/>
         <w:t>5.3) Controlo de velocidade de motor DC a partir dum sensor LDR</w:t>
       </w:r>
     </w:p>
@@ -5238,7 +5187,23 @@
           <w:rFonts w:cs="Arial"/>
           <w:szCs w:val="28"/>
         </w:rPr>
-        <w:t xml:space="preserve"> prático combina-se as dois pontos anteriores deste, ou seja, pretende-se que seja controlado a velocidade do motor DC em função da luz captada pela LDR.</w:t>
+        <w:t xml:space="preserve"> prático combina-se </w:t>
+      </w:r>
+      <w:proofErr w:type="gramStart"/>
+      <w:r>
+        <w:rPr>
+          <w:rFonts w:cs="Arial"/>
+          <w:szCs w:val="28"/>
+        </w:rPr>
+        <w:t>as dois pontos anteriores</w:t>
+      </w:r>
+      <w:proofErr w:type="gramEnd"/>
+      <w:r>
+        <w:rPr>
+          <w:rFonts w:cs="Arial"/>
+          <w:szCs w:val="28"/>
+        </w:rPr>
+        <w:t xml:space="preserve"> deste, ou seja, pretende-se que seja controlado a velocidade do motor DC em função da luz captada pela LDR.</w:t>
       </w:r>
       <w:r>
         <w:rPr>
@@ -5494,7 +5459,6 @@
           <w:sz w:val="44"/>
           <w:szCs w:val="44"/>
         </w:rPr>
-        <w:lastRenderedPageBreak/>
         <w:t>Conclusão</w:t>
       </w:r>
     </w:p>
@@ -5751,7 +5715,6 @@
           <w:sz w:val="44"/>
           <w:szCs w:val="44"/>
         </w:rPr>
-        <w:lastRenderedPageBreak/>
         <w:t>Bibliografia</w:t>
       </w:r>
     </w:p>
@@ -5777,6 +5740,7 @@
           <w:i/>
           <w:color w:val="2F5496" w:themeColor="accent1" w:themeShade="BF"/>
           <w:szCs w:val="44"/>
+          <w:lang w:val="en-US"/>
         </w:rPr>
       </w:pPr>
       <w:r>
@@ -5786,6 +5750,7 @@
           <w:i/>
           <w:color w:val="000000" w:themeColor="text1"/>
           <w:szCs w:val="44"/>
+          <w:lang w:val="en-US"/>
         </w:rPr>
         <w:t xml:space="preserve">“LDR &amp; LED Light” </w:t>
       </w:r>
@@ -5794,24 +5759,49 @@
           <w:rFonts w:cs="Arial"/>
           <w:color w:val="000000" w:themeColor="text1"/>
           <w:szCs w:val="44"/>
+          <w:lang w:val="en-US"/>
         </w:rPr>
         <w:t xml:space="preserve">- </w:t>
       </w:r>
-      <w:hyperlink r:id="rId16" w:history="1">
+      <w:hyperlink r:id="rId18" w:history="1">
         <w:r>
           <w:rPr>
             <w:rStyle w:val="Hiperligao"/>
+            <w:lang w:val="en-US"/>
           </w:rPr>
           <w:t xml:space="preserve">https://create.arduino.cc/projecthub/Kenpoca_Dias/ldr-led-light-1147c3 </w:t>
         </w:r>
       </w:hyperlink>
       <w:r>
-        <w:t>(Acedido a 2</w:t>
-      </w:r>
-      <w:r>
+        <w:rPr>
+          <w:lang w:val="en-US"/>
+        </w:rPr>
+        <w:t>(</w:t>
+      </w:r>
+      <w:proofErr w:type="spellStart"/>
+      <w:r>
+        <w:rPr>
+          <w:lang w:val="en-US"/>
+        </w:rPr>
+        <w:t>Acedido</w:t>
+      </w:r>
+      <w:proofErr w:type="spellEnd"/>
+      <w:r>
+        <w:rPr>
+          <w:lang w:val="en-US"/>
+        </w:rPr>
+        <w:t xml:space="preserve"> a 2</w:t>
+      </w:r>
+      <w:r>
+        <w:rPr>
+          <w:lang w:val="en-US"/>
+        </w:rPr>
         <w:t>7/05/2019)</w:t>
       </w:r>
       <w:r>
+        <w:rPr>
+          <w:lang w:val="en-US"/>
+        </w:rPr>
         <w:br/>
       </w:r>
     </w:p>
@@ -5822,6 +5812,9 @@
           <w:ilvl w:val="0"/>
           <w:numId w:val="7"/>
         </w:numPr>
+        <w:rPr>
+          <w:lang w:val="en-US"/>
+        </w:rPr>
       </w:pPr>
       <w:r>
         <w:rPr>
@@ -5829,6 +5822,7 @@
           <w:b/>
           <w:i/>
           <w:szCs w:val="24"/>
+          <w:lang w:val="en-US"/>
         </w:rPr>
         <w:t>“</w:t>
       </w:r>
@@ -5841,6 +5835,7 @@
           <w:color w:val="333333"/>
           <w:szCs w:val="24"/>
           <w:shd w:val="clear" w:color="auto" w:fill="FFFFFF"/>
+          <w:lang w:val="en-US"/>
         </w:rPr>
         <w:t>How to Drive a DC Motor With Transistor - Arduino Tutorial”</w:t>
       </w:r>
@@ -5852,6 +5847,7 @@
           <w:color w:val="333333"/>
           <w:szCs w:val="24"/>
           <w:shd w:val="clear" w:color="auto" w:fill="FFFFFF"/>
+          <w:lang w:val="en-US"/>
         </w:rPr>
         <w:t xml:space="preserve"> </w:t>
       </w:r>
@@ -5862,24 +5858,46 @@
           <w:color w:val="333333"/>
           <w:szCs w:val="24"/>
           <w:shd w:val="clear" w:color="auto" w:fill="FFFFFF"/>
+          <w:lang w:val="en-US"/>
         </w:rPr>
         <w:t>-</w:t>
       </w:r>
-      <w:hyperlink r:id="rId17" w:history="1">
+      <w:hyperlink r:id="rId19" w:history="1">
         <w:r>
           <w:rPr>
             <w:rStyle w:val="Hiperligao"/>
+            <w:lang w:val="en-US"/>
           </w:rPr>
           <w:t xml:space="preserve">https://www.instructables.com/id/How-to-drive-a-DC-Motor-with-Transistor-Arduino-Tu/ </w:t>
         </w:r>
       </w:hyperlink>
       <w:r>
-        <w:t xml:space="preserve"> (Acedido a 27/05/2019)</w:t>
+        <w:rPr>
+          <w:lang w:val="en-US"/>
+        </w:rPr>
+        <w:t xml:space="preserve"> (</w:t>
+      </w:r>
+      <w:proofErr w:type="spellStart"/>
+      <w:r>
+        <w:rPr>
+          <w:lang w:val="en-US"/>
+        </w:rPr>
+        <w:t>Acedido</w:t>
+      </w:r>
+      <w:proofErr w:type="spellEnd"/>
+      <w:r>
+        <w:rPr>
+          <w:lang w:val="en-US"/>
+        </w:rPr>
+        <w:t xml:space="preserve"> a 27/05/2019)</w:t>
       </w:r>
     </w:p>
     <w:p>
       <w:pPr>
         <w:pStyle w:val="PargrafodaLista"/>
+        <w:rPr>
+          <w:lang w:val="en-US"/>
+        </w:rPr>
       </w:pPr>
     </w:p>
     <w:p>
@@ -5907,7 +5925,7 @@
         </w:rPr>
         <w:t xml:space="preserve"> </w:t>
       </w:r>
-      <w:hyperlink r:id="rId18" w:history="1">
+      <w:hyperlink r:id="rId20" w:history="1">
         <w:r>
           <w:rPr>
             <w:rStyle w:val="Hiperligao"/>
@@ -5957,7 +5975,7 @@
       <w:r>
         <w:t xml:space="preserve"> </w:t>
       </w:r>
-      <w:hyperlink r:id="rId19" w:history="1">
+      <w:hyperlink r:id="rId21" w:history="1">
         <w:r>
           <w:rPr>
             <w:rStyle w:val="Hiperligao"/>
@@ -6020,7 +6038,7 @@
       <w:r>
         <w:t>-</w:t>
       </w:r>
-      <w:hyperlink r:id="rId20" w:history="1">
+      <w:hyperlink r:id="rId22" w:history="1">
         <w:r>
           <w:rPr>
             <w:rStyle w:val="Hiperligao"/>
@@ -6053,6 +6071,7 @@
           <w:b/>
           <w:i/>
         </w:rPr>
+        <w:lastRenderedPageBreak/>
         <w:t>“Introdução à Eletrónic</w:t>
       </w:r>
       <w:r>
@@ -6086,7 +6105,7 @@
       <w:r>
         <w:t xml:space="preserve"> -</w:t>
       </w:r>
-      <w:hyperlink r:id="rId21" w:history="1">
+      <w:hyperlink r:id="rId23" w:history="1">
         <w:r>
           <w:rPr>
             <w:rStyle w:val="Hiperligao"/>
@@ -6149,7 +6168,7 @@
       <w:r>
         <w:t xml:space="preserve"> -</w:t>
       </w:r>
-      <w:hyperlink r:id="rId22" w:history="1">
+      <w:hyperlink r:id="rId24" w:history="1">
         <w:r>
           <w:rPr>
             <w:rStyle w:val="Hiperligao"/>
@@ -6181,6 +6200,9 @@
           <w:ilvl w:val="0"/>
           <w:numId w:val="7"/>
         </w:numPr>
+        <w:rPr>
+          <w:lang w:val="en-US"/>
+        </w:rPr>
       </w:pPr>
       <w:r>
         <w:rPr>
@@ -6188,10 +6210,11 @@
           <w:i/>
           <w:color w:val="000000" w:themeColor="text1"/>
           <w:szCs w:val="24"/>
+          <w:lang w:val="en-US"/>
         </w:rPr>
         <w:t>“</w:t>
       </w:r>
-      <w:hyperlink r:id="rId23" w:history="1">
+      <w:hyperlink r:id="rId25" w:history="1">
         <w:r>
           <w:rPr>
             <w:rStyle w:val="Hiperligao"/>
@@ -6202,6 +6225,7 @@
             <w:color w:val="000000" w:themeColor="text1"/>
             <w:szCs w:val="24"/>
             <w:u w:val="none"/>
+            <w:lang w:val="en-US"/>
           </w:rPr>
           <w:t>PWM Control using Arduino – Learn to Control DC Motor Speed and LED Brightness</w:t>
         </w:r>
@@ -6212,8 +6236,17 @@
           <w:i/>
           <w:color w:val="000000" w:themeColor="text1"/>
           <w:szCs w:val="24"/>
-        </w:rPr>
-        <w:t>”</w:t>
+          <w:lang w:val="en-US"/>
+        </w:rPr>
+        <w:t xml:space="preserve">” </w:t>
+      </w:r>
+      <w:r>
+        <w:rPr>
+          <w:color w:val="000000" w:themeColor="text1"/>
+          <w:szCs w:val="24"/>
+          <w:lang w:val="en-US"/>
+        </w:rPr>
+        <w:t>-</w:t>
       </w:r>
       <w:r>
         <w:rPr>
@@ -6221,137 +6254,88 @@
           <w:i/>
           <w:color w:val="000000" w:themeColor="text1"/>
           <w:szCs w:val="24"/>
-        </w:rPr>
-        <w:t xml:space="preserve"> </w:t>
-      </w:r>
-      <w:r>
-        <w:rPr>
-          <w:color w:val="000000" w:themeColor="text1"/>
-          <w:szCs w:val="24"/>
-        </w:rPr>
-        <w:t>-</w:t>
-      </w:r>
-      <w:r>
-        <w:rPr>
-          <w:b/>
-          <w:i/>
-          <w:color w:val="000000" w:themeColor="text1"/>
-          <w:szCs w:val="24"/>
-        </w:rPr>
-        <w:t xml:space="preserve"> </w:t>
-      </w:r>
-      <w:r>
-        <w:rPr>
-          <w:b/>
-          <w:i/>
-          <w:color w:val="000000" w:themeColor="text1"/>
-          <w:szCs w:val="24"/>
-        </w:rPr>
-        <w:t xml:space="preserve"> </w:t>
-      </w:r>
-      <w:hyperlink r:id="rId24" w:history="1">
+          <w:lang w:val="en-US"/>
+        </w:rPr>
+        <w:t xml:space="preserve">  </w:t>
+      </w:r>
+      <w:hyperlink r:id="rId26" w:history="1">
         <w:r>
           <w:rPr>
             <w:rStyle w:val="Hiperligao"/>
+            <w:lang w:val="en-US"/>
           </w:rPr>
           <w:t>http://www.circuitstoday.com/pwm-generation-and-control-using-arduino</w:t>
         </w:r>
       </w:hyperlink>
       <w:r>
-        <w:t xml:space="preserve"> (Acedido a 28/05/2019)</w:t>
-      </w:r>
-    </w:p>
-    <w:p/>
+        <w:rPr>
+          <w:lang w:val="en-US"/>
+        </w:rPr>
+        <w:t xml:space="preserve"> (</w:t>
+      </w:r>
+      <w:proofErr w:type="spellStart"/>
+      <w:r>
+        <w:rPr>
+          <w:lang w:val="en-US"/>
+        </w:rPr>
+        <w:t>Acedido</w:t>
+      </w:r>
+      <w:proofErr w:type="spellEnd"/>
+      <w:r>
+        <w:rPr>
+          <w:lang w:val="en-US"/>
+        </w:rPr>
+        <w:t xml:space="preserve"> a 28/05/2019)</w:t>
+      </w:r>
+    </w:p>
     <w:p>
       <w:pPr>
         <w:pStyle w:val="PargrafodaLista"/>
-        <w:numPr>
-          <w:ilvl w:val="0"/>
-          <w:numId w:val="10"/>
-        </w:numPr>
-      </w:pPr>
-      <w:r>
-        <w:rPr>
-          <w:b/>
-          <w:bCs/>
-          <w:i/>
-          <w:iCs/>
-        </w:rPr>
-        <w:t xml:space="preserve">“Transistor </w:t>
-      </w:r>
-      <w:r>
-        <w:rPr>
-          <w:b/>
-          <w:bCs/>
-          <w:i/>
-          <w:iCs/>
-        </w:rPr>
-        <w:t xml:space="preserve">Motor </w:t>
-      </w:r>
-      <w:proofErr w:type="spellStart"/>
-      <w:r>
-        <w:rPr>
-          <w:b/>
-          <w:bCs/>
-          <w:i/>
-          <w:iCs/>
-        </w:rPr>
-        <w:t>Control</w:t>
-      </w:r>
-      <w:proofErr w:type="spellEnd"/>
-      <w:r>
-        <w:rPr>
-          <w:b/>
-          <w:bCs/>
-          <w:i/>
-          <w:iCs/>
-        </w:rPr>
-        <w:t>”</w:t>
-      </w:r>
-      <w:r>
-        <w:t xml:space="preserve"> -</w:t>
-      </w:r>
-      <w:hyperlink r:id="rId25" w:history="1">
-        <w:r>
-          <w:rPr>
-            <w:rStyle w:val="Hiperligao"/>
-          </w:rPr>
-          <w:t>https://www.arduino.cc/en/Tutorial/TransistorMotorControl</w:t>
-        </w:r>
-      </w:hyperlink>
-      <w:r>
-        <w:t xml:space="preserve"> </w:t>
-      </w:r>
-      <w:r>
-        <w:t>(Acedido a 28/05/2019)</w:t>
-      </w:r>
+        <w:rPr>
+          <w:lang w:val="en-US"/>
+        </w:rPr>
+      </w:pPr>
     </w:p>
     <w:p>
       <w:pPr>
         <w:pStyle w:val="PargrafodaLista"/>
-      </w:pPr>
-    </w:p>
-    <w:p>
-      <w:pPr>
-        <w:pStyle w:val="PargrafodaLista"/>
-      </w:pPr>
-    </w:p>
-    <w:p/>
-    <w:p>
-      <w:pPr>
-        <w:rPr>
-          <w:rFonts w:cs="Arial"/>
-          <w:szCs w:val="28"/>
-        </w:rPr>
-      </w:pPr>
-      <w:r>
+        <w:rPr>
+          <w:lang w:val="en-US"/>
+        </w:rPr>
+      </w:pPr>
+    </w:p>
+    <w:p>
+      <w:pPr>
+        <w:rPr>
+          <w:lang w:val="en-US"/>
+        </w:rPr>
+      </w:pPr>
+    </w:p>
+    <w:p>
+      <w:pPr>
+        <w:rPr>
+          <w:rFonts w:cs="Arial"/>
+          <w:szCs w:val="28"/>
+          <w:lang w:val="en-US"/>
+        </w:rPr>
+      </w:pPr>
+      <w:r>
+        <w:rPr>
+          <w:lang w:val="en-US"/>
+        </w:rPr>
         <w:br/>
       </w:r>
+      <w:r>
+        <w:rPr>
+          <w:lang w:val="en-US"/>
+        </w:rPr>
+        <w:br/>
+      </w:r>
     </w:p>
     <w:sectPr>
-      <w:headerReference w:type="default" r:id="rId26"/>
-      <w:footerReference w:type="default" r:id="rId27"/>
-      <w:footerReference w:type="first" r:id="rId28"/>
+      <w:headerReference w:type="default" r:id="rId27"/>
+      <w:footerReference w:type="default" r:id="rId28"/>
+      <w:footerReference w:type="first" r:id="rId29"/>
       <w:pgSz w:w="11906" w:h="16838"/>
       <w:pgMar w:top="1417" w:right="1701" w:bottom="1417" w:left="1701" w:header="708" w:footer="708" w:gutter="0"/>
       <w:pgBorders w:display="firstPage" w:offsetFrom="page">
@@ -6715,16 +6699,102 @@
     </w:lvl>
   </w:abstractNum>
   <w:abstractNum w:abstractNumId="1" w15:restartNumberingAfterBreak="0">
-    <w:nsid w:val="09204260"/>
+    <w:nsid w:val="10D85E62"/>
     <w:multiLevelType w:val="hybridMultilevel"/>
-    <w:tmpl w:val="4D90DFDE"/>
+    <w:tmpl w:val="3DFC5198"/>
+    <w:lvl w:ilvl="0" w:tplc="0816000F">
+      <w:start w:val="1"/>
+      <w:numFmt w:val="decimal"/>
+      <w:lvlText w:val="%1."/>
+      <w:lvlJc w:val="left"/>
+      <w:pPr>
+        <w:ind w:left="720" w:hanging="360"/>
+      </w:pPr>
+    </w:lvl>
+    <w:lvl w:ilvl="1" w:tplc="08160019" w:tentative="1">
+      <w:start w:val="1"/>
+      <w:numFmt w:val="lowerLetter"/>
+      <w:lvlText w:val="%2."/>
+      <w:lvlJc w:val="left"/>
+      <w:pPr>
+        <w:ind w:left="1440" w:hanging="360"/>
+      </w:pPr>
+    </w:lvl>
+    <w:lvl w:ilvl="2" w:tplc="0816001B" w:tentative="1">
+      <w:start w:val="1"/>
+      <w:numFmt w:val="lowerRoman"/>
+      <w:lvlText w:val="%3."/>
+      <w:lvlJc w:val="right"/>
+      <w:pPr>
+        <w:ind w:left="2160" w:hanging="180"/>
+      </w:pPr>
+    </w:lvl>
+    <w:lvl w:ilvl="3" w:tplc="0816000F" w:tentative="1">
+      <w:start w:val="1"/>
+      <w:numFmt w:val="decimal"/>
+      <w:lvlText w:val="%4."/>
+      <w:lvlJc w:val="left"/>
+      <w:pPr>
+        <w:ind w:left="2880" w:hanging="360"/>
+      </w:pPr>
+    </w:lvl>
+    <w:lvl w:ilvl="4" w:tplc="08160019" w:tentative="1">
+      <w:start w:val="1"/>
+      <w:numFmt w:val="lowerLetter"/>
+      <w:lvlText w:val="%5."/>
+      <w:lvlJc w:val="left"/>
+      <w:pPr>
+        <w:ind w:left="3600" w:hanging="360"/>
+      </w:pPr>
+    </w:lvl>
+    <w:lvl w:ilvl="5" w:tplc="0816001B" w:tentative="1">
+      <w:start w:val="1"/>
+      <w:numFmt w:val="lowerRoman"/>
+      <w:lvlText w:val="%6."/>
+      <w:lvlJc w:val="right"/>
+      <w:pPr>
+        <w:ind w:left="4320" w:hanging="180"/>
+      </w:pPr>
+    </w:lvl>
+    <w:lvl w:ilvl="6" w:tplc="0816000F" w:tentative="1">
+      <w:start w:val="1"/>
+      <w:numFmt w:val="decimal"/>
+      <w:lvlText w:val="%7."/>
+      <w:lvlJc w:val="left"/>
+      <w:pPr>
+        <w:ind w:left="5040" w:hanging="360"/>
+      </w:pPr>
+    </w:lvl>
+    <w:lvl w:ilvl="7" w:tplc="08160019" w:tentative="1">
+      <w:start w:val="1"/>
+      <w:numFmt w:val="lowerLetter"/>
+      <w:lvlText w:val="%8."/>
+      <w:lvlJc w:val="left"/>
+      <w:pPr>
+        <w:ind w:left="5760" w:hanging="360"/>
+      </w:pPr>
+    </w:lvl>
+    <w:lvl w:ilvl="8" w:tplc="0816001B" w:tentative="1">
+      <w:start w:val="1"/>
+      <w:numFmt w:val="lowerRoman"/>
+      <w:lvlText w:val="%9."/>
+      <w:lvlJc w:val="right"/>
+      <w:pPr>
+        <w:ind w:left="6480" w:hanging="180"/>
+      </w:pPr>
+    </w:lvl>
+  </w:abstractNum>
+  <w:abstractNum w:abstractNumId="2" w15:restartNumberingAfterBreak="0">
+    <w:nsid w:val="16E62AB4"/>
+    <w:multiLevelType w:val="hybridMultilevel"/>
+    <w:tmpl w:val="CD46838E"/>
     <w:lvl w:ilvl="0" w:tplc="08160001">
       <w:start w:val="1"/>
       <w:numFmt w:val="bullet"/>
       <w:lvlText w:val=""/>
       <w:lvlJc w:val="left"/>
       <w:pPr>
-        <w:ind w:left="720" w:hanging="360"/>
+        <w:ind w:left="7092" w:hanging="360"/>
       </w:pPr>
       <w:rPr>
         <w:rFonts w:ascii="Symbol" w:hAnsi="Symbol" w:hint="default"/>
@@ -6736,7 +6806,7 @@
       <w:lvlText w:val="o"/>
       <w:lvlJc w:val="left"/>
       <w:pPr>
-        <w:ind w:left="1440" w:hanging="360"/>
+        <w:ind w:left="7812" w:hanging="360"/>
       </w:pPr>
       <w:rPr>
         <w:rFonts w:ascii="Courier New" w:hAnsi="Courier New" w:cs="Courier New" w:hint="default"/>
@@ -6748,7 +6818,7 @@
       <w:lvlText w:val=""/>
       <w:lvlJc w:val="left"/>
       <w:pPr>
-        <w:ind w:left="2160" w:hanging="360"/>
+        <w:ind w:left="8532" w:hanging="360"/>
       </w:pPr>
       <w:rPr>
         <w:rFonts w:ascii="Wingdings" w:hAnsi="Wingdings" w:hint="default"/>
@@ -6760,7 +6830,7 @@
       <w:lvlText w:val=""/>
       <w:lvlJc w:val="left"/>
       <w:pPr>
-        <w:ind w:left="2880" w:hanging="360"/>
+        <w:ind w:left="9252" w:hanging="360"/>
       </w:pPr>
       <w:rPr>
         <w:rFonts w:ascii="Symbol" w:hAnsi="Symbol" w:hint="default"/>
@@ -6772,7 +6842,7 @@
       <w:lvlText w:val="o"/>
       <w:lvlJc w:val="left"/>
       <w:pPr>
-        <w:ind w:left="3600" w:hanging="360"/>
+        <w:ind w:left="9972" w:hanging="360"/>
       </w:pPr>
       <w:rPr>
         <w:rFonts w:ascii="Courier New" w:hAnsi="Courier New" w:cs="Courier New" w:hint="default"/>
@@ -6784,7 +6854,7 @@
       <w:lvlText w:val=""/>
       <w:lvlJc w:val="left"/>
       <w:pPr>
-        <w:ind w:left="4320" w:hanging="360"/>
+        <w:ind w:left="10692" w:hanging="360"/>
       </w:pPr>
       <w:rPr>
         <w:rFonts w:ascii="Wingdings" w:hAnsi="Wingdings" w:hint="default"/>
@@ -6796,7 +6866,7 @@
       <w:lvlText w:val=""/>
       <w:lvlJc w:val="left"/>
       <w:pPr>
-        <w:ind w:left="5040" w:hanging="360"/>
+        <w:ind w:left="11412" w:hanging="360"/>
       </w:pPr>
       <w:rPr>
         <w:rFonts w:ascii="Symbol" w:hAnsi="Symbol" w:hint="default"/>
@@ -6808,7 +6878,7 @@
       <w:lvlText w:val="o"/>
       <w:lvlJc w:val="left"/>
       <w:pPr>
-        <w:ind w:left="5760" w:hanging="360"/>
+        <w:ind w:left="12132" w:hanging="360"/>
       </w:pPr>
       <w:rPr>
         <w:rFonts w:ascii="Courier New" w:hAnsi="Courier New" w:cs="Courier New" w:hint="default"/>
@@ -6820,110 +6890,24 @@
       <w:lvlText w:val=""/>
       <w:lvlJc w:val="left"/>
       <w:pPr>
-        <w:ind w:left="6480" w:hanging="360"/>
+        <w:ind w:left="12852" w:hanging="360"/>
       </w:pPr>
       <w:rPr>
         <w:rFonts w:ascii="Wingdings" w:hAnsi="Wingdings" w:hint="default"/>
       </w:rPr>
     </w:lvl>
   </w:abstractNum>
-  <w:abstractNum w:abstractNumId="2" w15:restartNumberingAfterBreak="0">
-    <w:nsid w:val="10D85E62"/>
+  <w:abstractNum w:abstractNumId="3" w15:restartNumberingAfterBreak="0">
+    <w:nsid w:val="2EA07984"/>
     <w:multiLevelType w:val="hybridMultilevel"/>
-    <w:tmpl w:val="3DFC5198"/>
-    <w:lvl w:ilvl="0" w:tplc="0816000F">
-      <w:start w:val="1"/>
-      <w:numFmt w:val="decimal"/>
-      <w:lvlText w:val="%1."/>
-      <w:lvlJc w:val="left"/>
-      <w:pPr>
-        <w:ind w:left="720" w:hanging="360"/>
-      </w:pPr>
-    </w:lvl>
-    <w:lvl w:ilvl="1" w:tplc="08160019" w:tentative="1">
-      <w:start w:val="1"/>
-      <w:numFmt w:val="lowerLetter"/>
-      <w:lvlText w:val="%2."/>
-      <w:lvlJc w:val="left"/>
-      <w:pPr>
-        <w:ind w:left="1440" w:hanging="360"/>
-      </w:pPr>
-    </w:lvl>
-    <w:lvl w:ilvl="2" w:tplc="0816001B" w:tentative="1">
-      <w:start w:val="1"/>
-      <w:numFmt w:val="lowerRoman"/>
-      <w:lvlText w:val="%3."/>
-      <w:lvlJc w:val="right"/>
-      <w:pPr>
-        <w:ind w:left="2160" w:hanging="180"/>
-      </w:pPr>
-    </w:lvl>
-    <w:lvl w:ilvl="3" w:tplc="0816000F" w:tentative="1">
-      <w:start w:val="1"/>
-      <w:numFmt w:val="decimal"/>
-      <w:lvlText w:val="%4."/>
-      <w:lvlJc w:val="left"/>
-      <w:pPr>
-        <w:ind w:left="2880" w:hanging="360"/>
-      </w:pPr>
-    </w:lvl>
-    <w:lvl w:ilvl="4" w:tplc="08160019" w:tentative="1">
-      <w:start w:val="1"/>
-      <w:numFmt w:val="lowerLetter"/>
-      <w:lvlText w:val="%5."/>
-      <w:lvlJc w:val="left"/>
-      <w:pPr>
-        <w:ind w:left="3600" w:hanging="360"/>
-      </w:pPr>
-    </w:lvl>
-    <w:lvl w:ilvl="5" w:tplc="0816001B" w:tentative="1">
-      <w:start w:val="1"/>
-      <w:numFmt w:val="lowerRoman"/>
-      <w:lvlText w:val="%6."/>
-      <w:lvlJc w:val="right"/>
-      <w:pPr>
-        <w:ind w:left="4320" w:hanging="180"/>
-      </w:pPr>
-    </w:lvl>
-    <w:lvl w:ilvl="6" w:tplc="0816000F" w:tentative="1">
-      <w:start w:val="1"/>
-      <w:numFmt w:val="decimal"/>
-      <w:lvlText w:val="%7."/>
-      <w:lvlJc w:val="left"/>
-      <w:pPr>
-        <w:ind w:left="5040" w:hanging="360"/>
-      </w:pPr>
-    </w:lvl>
-    <w:lvl w:ilvl="7" w:tplc="08160019" w:tentative="1">
-      <w:start w:val="1"/>
-      <w:numFmt w:val="lowerLetter"/>
-      <w:lvlText w:val="%8."/>
-      <w:lvlJc w:val="left"/>
-      <w:pPr>
-        <w:ind w:left="5760" w:hanging="360"/>
-      </w:pPr>
-    </w:lvl>
-    <w:lvl w:ilvl="8" w:tplc="0816001B" w:tentative="1">
-      <w:start w:val="1"/>
-      <w:numFmt w:val="lowerRoman"/>
-      <w:lvlText w:val="%9."/>
-      <w:lvlJc w:val="right"/>
-      <w:pPr>
-        <w:ind w:left="6480" w:hanging="180"/>
-      </w:pPr>
-    </w:lvl>
-  </w:abstractNum>
-  <w:abstractNum w:abstractNumId="3" w15:restartNumberingAfterBreak="0">
-    <w:nsid w:val="16E62AB4"/>
-    <w:multiLevelType w:val="hybridMultilevel"/>
-    <w:tmpl w:val="CD46838E"/>
+    <w:tmpl w:val="023C2032"/>
     <w:lvl w:ilvl="0" w:tplc="08160001">
       <w:start w:val="1"/>
       <w:numFmt w:val="bullet"/>
       <w:lvlText w:val=""/>
       <w:lvlJc w:val="left"/>
       <w:pPr>
-        <w:ind w:left="7092" w:hanging="360"/>
+        <w:ind w:left="720" w:hanging="360"/>
       </w:pPr>
       <w:rPr>
         <w:rFonts w:ascii="Symbol" w:hAnsi="Symbol" w:hint="default"/>
@@ -6935,7 +6919,7 @@
       <w:lvlText w:val="o"/>
       <w:lvlJc w:val="left"/>
       <w:pPr>
-        <w:ind w:left="7812" w:hanging="360"/>
+        <w:ind w:left="1440" w:hanging="360"/>
       </w:pPr>
       <w:rPr>
         <w:rFonts w:ascii="Courier New" w:hAnsi="Courier New" w:cs="Courier New" w:hint="default"/>
@@ -6947,7 +6931,7 @@
       <w:lvlText w:val=""/>
       <w:lvlJc w:val="left"/>
       <w:pPr>
-        <w:ind w:left="8532" w:hanging="360"/>
+        <w:ind w:left="2160" w:hanging="360"/>
       </w:pPr>
       <w:rPr>
         <w:rFonts w:ascii="Wingdings" w:hAnsi="Wingdings" w:hint="default"/>
@@ -6959,7 +6943,7 @@
       <w:lvlText w:val=""/>
       <w:lvlJc w:val="left"/>
       <w:pPr>
-        <w:ind w:left="9252" w:hanging="360"/>
+        <w:ind w:left="2880" w:hanging="360"/>
       </w:pPr>
       <w:rPr>
         <w:rFonts w:ascii="Symbol" w:hAnsi="Symbol" w:hint="default"/>
@@ -6971,7 +6955,7 @@
       <w:lvlText w:val="o"/>
       <w:lvlJc w:val="left"/>
       <w:pPr>
-        <w:ind w:left="9972" w:hanging="360"/>
+        <w:ind w:left="3600" w:hanging="360"/>
       </w:pPr>
       <w:rPr>
         <w:rFonts w:ascii="Courier New" w:hAnsi="Courier New" w:cs="Courier New" w:hint="default"/>
@@ -6983,7 +6967,7 @@
       <w:lvlText w:val=""/>
       <w:lvlJc w:val="left"/>
       <w:pPr>
-        <w:ind w:left="10692" w:hanging="360"/>
+        <w:ind w:left="4320" w:hanging="360"/>
       </w:pPr>
       <w:rPr>
         <w:rFonts w:ascii="Wingdings" w:hAnsi="Wingdings" w:hint="default"/>
@@ -6995,7 +6979,7 @@
       <w:lvlText w:val=""/>
       <w:lvlJc w:val="left"/>
       <w:pPr>
-        <w:ind w:left="11412" w:hanging="360"/>
+        <w:ind w:left="5040" w:hanging="360"/>
       </w:pPr>
       <w:rPr>
         <w:rFonts w:ascii="Symbol" w:hAnsi="Symbol" w:hint="default"/>
@@ -7007,7 +6991,7 @@
       <w:lvlText w:val="o"/>
       <w:lvlJc w:val="left"/>
       <w:pPr>
-        <w:ind w:left="12132" w:hanging="360"/>
+        <w:ind w:left="5760" w:hanging="360"/>
       </w:pPr>
       <w:rPr>
         <w:rFonts w:ascii="Courier New" w:hAnsi="Courier New" w:cs="Courier New" w:hint="default"/>
@@ -7019,7 +7003,7 @@
       <w:lvlText w:val=""/>
       <w:lvlJc w:val="left"/>
       <w:pPr>
-        <w:ind w:left="12852" w:hanging="360"/>
+        <w:ind w:left="6480" w:hanging="360"/>
       </w:pPr>
       <w:rPr>
         <w:rFonts w:ascii="Wingdings" w:hAnsi="Wingdings" w:hint="default"/>
@@ -7027,9 +7011,9 @@
     </w:lvl>
   </w:abstractNum>
   <w:abstractNum w:abstractNumId="4" w15:restartNumberingAfterBreak="0">
-    <w:nsid w:val="2EA07984"/>
+    <w:nsid w:val="2F9C3E7A"/>
     <w:multiLevelType w:val="hybridMultilevel"/>
-    <w:tmpl w:val="023C2032"/>
+    <w:tmpl w:val="41D26DA0"/>
     <w:lvl w:ilvl="0" w:tplc="08160001">
       <w:start w:val="1"/>
       <w:numFmt w:val="bullet"/>
@@ -7140,16 +7124,16 @@
     </w:lvl>
   </w:abstractNum>
   <w:abstractNum w:abstractNumId="5" w15:restartNumberingAfterBreak="0">
-    <w:nsid w:val="2F9C3E7A"/>
+    <w:nsid w:val="40FF43C4"/>
     <w:multiLevelType w:val="hybridMultilevel"/>
-    <w:tmpl w:val="41D26DA0"/>
+    <w:tmpl w:val="16E2243A"/>
     <w:lvl w:ilvl="0" w:tplc="08160001">
       <w:start w:val="1"/>
       <w:numFmt w:val="bullet"/>
       <w:lvlText w:val=""/>
       <w:lvlJc w:val="left"/>
       <w:pPr>
-        <w:ind w:left="720" w:hanging="360"/>
+        <w:ind w:left="1428" w:hanging="360"/>
       </w:pPr>
       <w:rPr>
         <w:rFonts w:ascii="Symbol" w:hAnsi="Symbol" w:hint="default"/>
@@ -7161,7 +7145,7 @@
       <w:lvlText w:val="o"/>
       <w:lvlJc w:val="left"/>
       <w:pPr>
-        <w:ind w:left="1440" w:hanging="360"/>
+        <w:ind w:left="2148" w:hanging="360"/>
       </w:pPr>
       <w:rPr>
         <w:rFonts w:ascii="Courier New" w:hAnsi="Courier New" w:cs="Courier New" w:hint="default"/>
@@ -7173,7 +7157,7 @@
       <w:lvlText w:val=""/>
       <w:lvlJc w:val="left"/>
       <w:pPr>
-        <w:ind w:left="2160" w:hanging="360"/>
+        <w:ind w:left="2868" w:hanging="360"/>
       </w:pPr>
       <w:rPr>
         <w:rFonts w:ascii="Wingdings" w:hAnsi="Wingdings" w:hint="default"/>
@@ -7185,7 +7169,7 @@
       <w:lvlText w:val=""/>
       <w:lvlJc w:val="left"/>
       <w:pPr>
-        <w:ind w:left="2880" w:hanging="360"/>
+        <w:ind w:left="3588" w:hanging="360"/>
       </w:pPr>
       <w:rPr>
         <w:rFonts w:ascii="Symbol" w:hAnsi="Symbol" w:hint="default"/>
@@ -7197,7 +7181,7 @@
       <w:lvlText w:val="o"/>
       <w:lvlJc w:val="left"/>
       <w:pPr>
-        <w:ind w:left="3600" w:hanging="360"/>
+        <w:ind w:left="4308" w:hanging="360"/>
       </w:pPr>
       <w:rPr>
         <w:rFonts w:ascii="Courier New" w:hAnsi="Courier New" w:cs="Courier New" w:hint="default"/>
@@ -7209,7 +7193,7 @@
       <w:lvlText w:val=""/>
       <w:lvlJc w:val="left"/>
       <w:pPr>
-        <w:ind w:left="4320" w:hanging="360"/>
+        <w:ind w:left="5028" w:hanging="360"/>
       </w:pPr>
       <w:rPr>
         <w:rFonts w:ascii="Wingdings" w:hAnsi="Wingdings" w:hint="default"/>
@@ -7221,7 +7205,7 @@
       <w:lvlText w:val=""/>
       <w:lvlJc w:val="left"/>
       <w:pPr>
-        <w:ind w:left="5040" w:hanging="360"/>
+        <w:ind w:left="5748" w:hanging="360"/>
       </w:pPr>
       <w:rPr>
         <w:rFonts w:ascii="Symbol" w:hAnsi="Symbol" w:hint="default"/>
@@ -7233,7 +7217,7 @@
       <w:lvlText w:val="o"/>
       <w:lvlJc w:val="left"/>
       <w:pPr>
-        <w:ind w:left="5760" w:hanging="360"/>
+        <w:ind w:left="6468" w:hanging="360"/>
       </w:pPr>
       <w:rPr>
         <w:rFonts w:ascii="Courier New" w:hAnsi="Courier New" w:cs="Courier New" w:hint="default"/>
@@ -7245,7 +7229,7 @@
       <w:lvlText w:val=""/>
       <w:lvlJc w:val="left"/>
       <w:pPr>
-        <w:ind w:left="6480" w:hanging="360"/>
+        <w:ind w:left="7188" w:hanging="360"/>
       </w:pPr>
       <w:rPr>
         <w:rFonts w:ascii="Wingdings" w:hAnsi="Wingdings" w:hint="default"/>
@@ -7253,9 +7237,9 @@
     </w:lvl>
   </w:abstractNum>
   <w:abstractNum w:abstractNumId="6" w15:restartNumberingAfterBreak="0">
-    <w:nsid w:val="40FF43C4"/>
+    <w:nsid w:val="48CC09DB"/>
     <w:multiLevelType w:val="hybridMultilevel"/>
-    <w:tmpl w:val="16E2243A"/>
+    <w:tmpl w:val="AC829014"/>
     <w:lvl w:ilvl="0" w:tplc="08160001">
       <w:start w:val="1"/>
       <w:numFmt w:val="bullet"/>
@@ -7366,16 +7350,16 @@
     </w:lvl>
   </w:abstractNum>
   <w:abstractNum w:abstractNumId="7" w15:restartNumberingAfterBreak="0">
-    <w:nsid w:val="48CC09DB"/>
+    <w:nsid w:val="5CC54DB1"/>
     <w:multiLevelType w:val="hybridMultilevel"/>
-    <w:tmpl w:val="AC829014"/>
+    <w:tmpl w:val="A3D82BFA"/>
     <w:lvl w:ilvl="0" w:tplc="08160001">
       <w:start w:val="1"/>
       <w:numFmt w:val="bullet"/>
       <w:lvlText w:val=""/>
       <w:lvlJc w:val="left"/>
       <w:pPr>
-        <w:ind w:left="1428" w:hanging="360"/>
+        <w:ind w:left="720" w:hanging="360"/>
       </w:pPr>
       <w:rPr>
         <w:rFonts w:ascii="Symbol" w:hAnsi="Symbol" w:hint="default"/>
@@ -7387,7 +7371,7 @@
       <w:lvlText w:val="o"/>
       <w:lvlJc w:val="left"/>
       <w:pPr>
-        <w:ind w:left="2148" w:hanging="360"/>
+        <w:ind w:left="1440" w:hanging="360"/>
       </w:pPr>
       <w:rPr>
         <w:rFonts w:ascii="Courier New" w:hAnsi="Courier New" w:cs="Courier New" w:hint="default"/>
@@ -7399,7 +7383,7 @@
       <w:lvlText w:val=""/>
       <w:lvlJc w:val="left"/>
       <w:pPr>
-        <w:ind w:left="2868" w:hanging="360"/>
+        <w:ind w:left="2160" w:hanging="360"/>
       </w:pPr>
       <w:rPr>
         <w:rFonts w:ascii="Wingdings" w:hAnsi="Wingdings" w:hint="default"/>
@@ -7411,7 +7395,7 @@
       <w:lvlText w:val=""/>
       <w:lvlJc w:val="left"/>
       <w:pPr>
-        <w:ind w:left="3588" w:hanging="360"/>
+        <w:ind w:left="2880" w:hanging="360"/>
       </w:pPr>
       <w:rPr>
         <w:rFonts w:ascii="Symbol" w:hAnsi="Symbol" w:hint="default"/>
@@ -7423,7 +7407,7 @@
       <w:lvlText w:val="o"/>
       <w:lvlJc w:val="left"/>
       <w:pPr>
-        <w:ind w:left="4308" w:hanging="360"/>
+        <w:ind w:left="3600" w:hanging="360"/>
       </w:pPr>
       <w:rPr>
         <w:rFonts w:ascii="Courier New" w:hAnsi="Courier New" w:cs="Courier New" w:hint="default"/>
@@ -7435,7 +7419,7 @@
       <w:lvlText w:val=""/>
       <w:lvlJc w:val="left"/>
       <w:pPr>
-        <w:ind w:left="5028" w:hanging="360"/>
+        <w:ind w:left="4320" w:hanging="360"/>
       </w:pPr>
       <w:rPr>
         <w:rFonts w:ascii="Wingdings" w:hAnsi="Wingdings" w:hint="default"/>
@@ -7447,7 +7431,7 @@
       <w:lvlText w:val=""/>
       <w:lvlJc w:val="left"/>
       <w:pPr>
-        <w:ind w:left="5748" w:hanging="360"/>
+        <w:ind w:left="5040" w:hanging="360"/>
       </w:pPr>
       <w:rPr>
         <w:rFonts w:ascii="Symbol" w:hAnsi="Symbol" w:hint="default"/>
@@ -7459,7 +7443,7 @@
       <w:lvlText w:val="o"/>
       <w:lvlJc w:val="left"/>
       <w:pPr>
-        <w:ind w:left="6468" w:hanging="360"/>
+        <w:ind w:left="5760" w:hanging="360"/>
       </w:pPr>
       <w:rPr>
         <w:rFonts w:ascii="Courier New" w:hAnsi="Courier New" w:cs="Courier New" w:hint="default"/>
@@ -7471,232 +7455,6 @@
       <w:lvlText w:val=""/>
       <w:lvlJc w:val="left"/>
       <w:pPr>
-        <w:ind w:left="7188" w:hanging="360"/>
-      </w:pPr>
-      <w:rPr>
-        <w:rFonts w:ascii="Wingdings" w:hAnsi="Wingdings" w:hint="default"/>
-      </w:rPr>
-    </w:lvl>
-  </w:abstractNum>
-  <w:abstractNum w:abstractNumId="8" w15:restartNumberingAfterBreak="0">
-    <w:nsid w:val="5CC54DB1"/>
-    <w:multiLevelType w:val="hybridMultilevel"/>
-    <w:tmpl w:val="A3D82BFA"/>
-    <w:lvl w:ilvl="0" w:tplc="08160001">
-      <w:start w:val="1"/>
-      <w:numFmt w:val="bullet"/>
-      <w:lvlText w:val=""/>
-      <w:lvlJc w:val="left"/>
-      <w:pPr>
-        <w:ind w:left="720" w:hanging="360"/>
-      </w:pPr>
-      <w:rPr>
-        <w:rFonts w:ascii="Symbol" w:hAnsi="Symbol" w:hint="default"/>
-      </w:rPr>
-    </w:lvl>
-    <w:lvl w:ilvl="1" w:tplc="08160003" w:tentative="1">
-      <w:start w:val="1"/>
-      <w:numFmt w:val="bullet"/>
-      <w:lvlText w:val="o"/>
-      <w:lvlJc w:val="left"/>
-      <w:pPr>
-        <w:ind w:left="1440" w:hanging="360"/>
-      </w:pPr>
-      <w:rPr>
-        <w:rFonts w:ascii="Courier New" w:hAnsi="Courier New" w:cs="Courier New" w:hint="default"/>
-      </w:rPr>
-    </w:lvl>
-    <w:lvl w:ilvl="2" w:tplc="08160005" w:tentative="1">
-      <w:start w:val="1"/>
-      <w:numFmt w:val="bullet"/>
-      <w:lvlText w:val=""/>
-      <w:lvlJc w:val="left"/>
-      <w:pPr>
-        <w:ind w:left="2160" w:hanging="360"/>
-      </w:pPr>
-      <w:rPr>
-        <w:rFonts w:ascii="Wingdings" w:hAnsi="Wingdings" w:hint="default"/>
-      </w:rPr>
-    </w:lvl>
-    <w:lvl w:ilvl="3" w:tplc="08160001" w:tentative="1">
-      <w:start w:val="1"/>
-      <w:numFmt w:val="bullet"/>
-      <w:lvlText w:val=""/>
-      <w:lvlJc w:val="left"/>
-      <w:pPr>
-        <w:ind w:left="2880" w:hanging="360"/>
-      </w:pPr>
-      <w:rPr>
-        <w:rFonts w:ascii="Symbol" w:hAnsi="Symbol" w:hint="default"/>
-      </w:rPr>
-    </w:lvl>
-    <w:lvl w:ilvl="4" w:tplc="08160003" w:tentative="1">
-      <w:start w:val="1"/>
-      <w:numFmt w:val="bullet"/>
-      <w:lvlText w:val="o"/>
-      <w:lvlJc w:val="left"/>
-      <w:pPr>
-        <w:ind w:left="3600" w:hanging="360"/>
-      </w:pPr>
-      <w:rPr>
-        <w:rFonts w:ascii="Courier New" w:hAnsi="Courier New" w:cs="Courier New" w:hint="default"/>
-      </w:rPr>
-    </w:lvl>
-    <w:lvl w:ilvl="5" w:tplc="08160005" w:tentative="1">
-      <w:start w:val="1"/>
-      <w:numFmt w:val="bullet"/>
-      <w:lvlText w:val=""/>
-      <w:lvlJc w:val="left"/>
-      <w:pPr>
-        <w:ind w:left="4320" w:hanging="360"/>
-      </w:pPr>
-      <w:rPr>
-        <w:rFonts w:ascii="Wingdings" w:hAnsi="Wingdings" w:hint="default"/>
-      </w:rPr>
-    </w:lvl>
-    <w:lvl w:ilvl="6" w:tplc="08160001" w:tentative="1">
-      <w:start w:val="1"/>
-      <w:numFmt w:val="bullet"/>
-      <w:lvlText w:val=""/>
-      <w:lvlJc w:val="left"/>
-      <w:pPr>
-        <w:ind w:left="5040" w:hanging="360"/>
-      </w:pPr>
-      <w:rPr>
-        <w:rFonts w:ascii="Symbol" w:hAnsi="Symbol" w:hint="default"/>
-      </w:rPr>
-    </w:lvl>
-    <w:lvl w:ilvl="7" w:tplc="08160003" w:tentative="1">
-      <w:start w:val="1"/>
-      <w:numFmt w:val="bullet"/>
-      <w:lvlText w:val="o"/>
-      <w:lvlJc w:val="left"/>
-      <w:pPr>
-        <w:ind w:left="5760" w:hanging="360"/>
-      </w:pPr>
-      <w:rPr>
-        <w:rFonts w:ascii="Courier New" w:hAnsi="Courier New" w:cs="Courier New" w:hint="default"/>
-      </w:rPr>
-    </w:lvl>
-    <w:lvl w:ilvl="8" w:tplc="08160005" w:tentative="1">
-      <w:start w:val="1"/>
-      <w:numFmt w:val="bullet"/>
-      <w:lvlText w:val=""/>
-      <w:lvlJc w:val="left"/>
-      <w:pPr>
-        <w:ind w:left="6480" w:hanging="360"/>
-      </w:pPr>
-      <w:rPr>
-        <w:rFonts w:ascii="Wingdings" w:hAnsi="Wingdings" w:hint="default"/>
-      </w:rPr>
-    </w:lvl>
-  </w:abstractNum>
-  <w:abstractNum w:abstractNumId="9" w15:restartNumberingAfterBreak="0">
-    <w:nsid w:val="636B51E7"/>
-    <w:multiLevelType w:val="hybridMultilevel"/>
-    <w:tmpl w:val="C60C3232"/>
-    <w:lvl w:ilvl="0" w:tplc="08160001">
-      <w:start w:val="1"/>
-      <w:numFmt w:val="bullet"/>
-      <w:lvlText w:val=""/>
-      <w:lvlJc w:val="left"/>
-      <w:pPr>
-        <w:ind w:left="720" w:hanging="360"/>
-      </w:pPr>
-      <w:rPr>
-        <w:rFonts w:ascii="Symbol" w:hAnsi="Symbol" w:hint="default"/>
-      </w:rPr>
-    </w:lvl>
-    <w:lvl w:ilvl="1" w:tplc="08160003" w:tentative="1">
-      <w:start w:val="1"/>
-      <w:numFmt w:val="bullet"/>
-      <w:lvlText w:val="o"/>
-      <w:lvlJc w:val="left"/>
-      <w:pPr>
-        <w:ind w:left="1440" w:hanging="360"/>
-      </w:pPr>
-      <w:rPr>
-        <w:rFonts w:ascii="Courier New" w:hAnsi="Courier New" w:cs="Courier New" w:hint="default"/>
-      </w:rPr>
-    </w:lvl>
-    <w:lvl w:ilvl="2" w:tplc="08160005" w:tentative="1">
-      <w:start w:val="1"/>
-      <w:numFmt w:val="bullet"/>
-      <w:lvlText w:val=""/>
-      <w:lvlJc w:val="left"/>
-      <w:pPr>
-        <w:ind w:left="2160" w:hanging="360"/>
-      </w:pPr>
-      <w:rPr>
-        <w:rFonts w:ascii="Wingdings" w:hAnsi="Wingdings" w:hint="default"/>
-      </w:rPr>
-    </w:lvl>
-    <w:lvl w:ilvl="3" w:tplc="08160001" w:tentative="1">
-      <w:start w:val="1"/>
-      <w:numFmt w:val="bullet"/>
-      <w:lvlText w:val=""/>
-      <w:lvlJc w:val="left"/>
-      <w:pPr>
-        <w:ind w:left="2880" w:hanging="360"/>
-      </w:pPr>
-      <w:rPr>
-        <w:rFonts w:ascii="Symbol" w:hAnsi="Symbol" w:hint="default"/>
-      </w:rPr>
-    </w:lvl>
-    <w:lvl w:ilvl="4" w:tplc="08160003" w:tentative="1">
-      <w:start w:val="1"/>
-      <w:numFmt w:val="bullet"/>
-      <w:lvlText w:val="o"/>
-      <w:lvlJc w:val="left"/>
-      <w:pPr>
-        <w:ind w:left="3600" w:hanging="360"/>
-      </w:pPr>
-      <w:rPr>
-        <w:rFonts w:ascii="Courier New" w:hAnsi="Courier New" w:cs="Courier New" w:hint="default"/>
-      </w:rPr>
-    </w:lvl>
-    <w:lvl w:ilvl="5" w:tplc="08160005" w:tentative="1">
-      <w:start w:val="1"/>
-      <w:numFmt w:val="bullet"/>
-      <w:lvlText w:val=""/>
-      <w:lvlJc w:val="left"/>
-      <w:pPr>
-        <w:ind w:left="4320" w:hanging="360"/>
-      </w:pPr>
-      <w:rPr>
-        <w:rFonts w:ascii="Wingdings" w:hAnsi="Wingdings" w:hint="default"/>
-      </w:rPr>
-    </w:lvl>
-    <w:lvl w:ilvl="6" w:tplc="08160001" w:tentative="1">
-      <w:start w:val="1"/>
-      <w:numFmt w:val="bullet"/>
-      <w:lvlText w:val=""/>
-      <w:lvlJc w:val="left"/>
-      <w:pPr>
-        <w:ind w:left="5040" w:hanging="360"/>
-      </w:pPr>
-      <w:rPr>
-        <w:rFonts w:ascii="Symbol" w:hAnsi="Symbol" w:hint="default"/>
-      </w:rPr>
-    </w:lvl>
-    <w:lvl w:ilvl="7" w:tplc="08160003" w:tentative="1">
-      <w:start w:val="1"/>
-      <w:numFmt w:val="bullet"/>
-      <w:lvlText w:val="o"/>
-      <w:lvlJc w:val="left"/>
-      <w:pPr>
-        <w:ind w:left="5760" w:hanging="360"/>
-      </w:pPr>
-      <w:rPr>
-        <w:rFonts w:ascii="Courier New" w:hAnsi="Courier New" w:cs="Courier New" w:hint="default"/>
-      </w:rPr>
-    </w:lvl>
-    <w:lvl w:ilvl="8" w:tplc="08160005" w:tentative="1">
-      <w:start w:val="1"/>
-      <w:numFmt w:val="bullet"/>
-      <w:lvlText w:val=""/>
-      <w:lvlJc w:val="left"/>
-      <w:pPr>
         <w:ind w:left="6480" w:hanging="360"/>
       </w:pPr>
       <w:rPr>
@@ -7705,34 +7463,28 @@
     </w:lvl>
   </w:abstractNum>
   <w:num w:numId="1">
-    <w:abstractNumId w:val="2"/>
+    <w:abstractNumId w:val="1"/>
   </w:num>
   <w:num w:numId="2">
-    <w:abstractNumId w:val="8"/>
+    <w:abstractNumId w:val="7"/>
   </w:num>
   <w:num w:numId="3">
-    <w:abstractNumId w:val="4"/>
+    <w:abstractNumId w:val="3"/>
   </w:num>
   <w:num w:numId="4">
+    <w:abstractNumId w:val="5"/>
+  </w:num>
+  <w:num w:numId="5">
     <w:abstractNumId w:val="6"/>
   </w:num>
-  <w:num w:numId="5">
-    <w:abstractNumId w:val="7"/>
-  </w:num>
   <w:num w:numId="6">
-    <w:abstractNumId w:val="5"/>
+    <w:abstractNumId w:val="4"/>
   </w:num>
   <w:num w:numId="7">
     <w:abstractNumId w:val="0"/>
   </w:num>
   <w:num w:numId="8">
-    <w:abstractNumId w:val="3"/>
-  </w:num>
-  <w:num w:numId="9">
-    <w:abstractNumId w:val="1"/>
-  </w:num>
-  <w:num w:numId="10">
-    <w:abstractNumId w:val="9"/>
+    <w:abstractNumId w:val="2"/>
   </w:num>
 </w:numbering>
 </file>
@@ -7742,7 +7494,7 @@
   <w:docDefaults>
     <w:rPrDefault>
       <w:rPr>
-        <w:rFonts w:asciiTheme="minorHAnsi" w:eastAsiaTheme="minorHAnsi" w:hAnsiTheme="minorHAnsi" w:cstheme="minorBidi"/>
+        <w:rFonts w:asciiTheme="minorHAnsi" w:eastAsiaTheme="minorEastAsia" w:hAnsiTheme="minorHAnsi" w:cstheme="minorBidi"/>
         <w:sz w:val="22"/>
         <w:szCs w:val="22"/>
         <w:lang w:val="pt-PT" w:eastAsia="en-US" w:bidi="ar-SA"/>
@@ -8648,10 +8400,9 @@
 </file>
 
 <file path=customXml/itemProps1.xml><?xml version="1.0" encoding="utf-8"?>
-<ds:datastoreItem xmlns:ds="http://schemas.openxmlformats.org/officeDocument/2006/customXml" ds:itemID="{13096CD7-FA16-A449-A203-4A500894F08F}">
+<ds:datastoreItem xmlns:ds="http://schemas.openxmlformats.org/officeDocument/2006/customXml" ds:itemID="{22268BD8-3417-4AA2-9D9C-4A57143D6540}">
   <ds:schemaRefs>
     <ds:schemaRef ds:uri="http://schemas.openxmlformats.org/officeDocument/2006/bibliography"/>
-    <ds:schemaRef ds:uri="http://www.w3.org/2000/xmlns/"/>
   </ds:schemaRefs>
 </ds:datastoreItem>
 </file>
--- a/2042918_DiogoGouveia_2083217_FranciscoGouveia_2037017_TomásMarcos_IETRAB6.docx
+++ b/2042918_DiogoGouveia_2083217_FranciscoGouveia_2037017_TomásMarcos_IETRAB6.docx
@@ -4,7 +4,9 @@
   <w:body>
     <w:p>
       <w:bookmarkStart w:id="0" w:name="_Hlk10131459"/>
+      <w:bookmarkStart w:id="1" w:name="_GoBack"/>
       <w:bookmarkEnd w:id="0"/>
+      <w:bookmarkEnd w:id="1"/>
       <w:r>
         <w:rPr>
           <w:noProof/>
@@ -888,7 +890,25 @@
           <w:color w:val="000000" w:themeColor="text1"/>
           <w:szCs w:val="24"/>
         </w:rPr>
-        <w:t xml:space="preserve">, um conetor USB e alimentação direta através de um adaptador AC-DC ou de uma bateria. </w:t>
+        <w:t xml:space="preserve">, um </w:t>
+      </w:r>
+      <w:proofErr w:type="spellStart"/>
+      <w:r>
+        <w:rPr>
+          <w:rFonts w:cs="Arial"/>
+          <w:color w:val="000000" w:themeColor="text1"/>
+          <w:szCs w:val="24"/>
+        </w:rPr>
+        <w:t>conetor</w:t>
+      </w:r>
+      <w:proofErr w:type="spellEnd"/>
+      <w:r>
+        <w:rPr>
+          <w:rFonts w:cs="Arial"/>
+          <w:color w:val="000000" w:themeColor="text1"/>
+          <w:szCs w:val="24"/>
+        </w:rPr>
+        <w:t xml:space="preserve"> USB e alimentação direta através de um adaptador AC-DC ou de uma bateria. </w:t>
       </w:r>
       <w:r>
         <w:rPr>
@@ -1023,7 +1043,7 @@
                 <v:stroke joinstyle="miter"/>
                 <v:path gradientshapeok="t" o:connecttype="rect"/>
               </v:shapetype>
-              <v:shape id="Caixa de texto 4" o:spid="_x0000_s1026" type="#_x0000_t202" style="position:absolute;left:0;text-align:left;margin-left:97.1pt;margin-top:164.8pt;width:230.85pt;height:.05pt;z-index:-251655168;visibility:visible;mso-wrap-style:square;mso-wrap-distance-left:9pt;mso-wrap-distance-top:0;mso-wrap-distance-right:9pt;mso-wrap-distance-bottom:0;mso-position-horizontal:absolute;mso-position-horizontal-relative:text;mso-position-vertical:absolute;mso-position-vertical-relative:text;v-text-anchor:top" o:gfxdata="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" stroked="f">
+              <v:shape id="Caixa de texto 4" o:spid="_x0000_s1026" type="#_x0000_t202" style="position:absolute;left:0;text-align:left;margin-left:97.1pt;margin-top:164.8pt;width:230.85pt;height:.05pt;z-index:-251655168;visibility:visible;mso-wrap-style:square;mso-wrap-distance-left:9pt;mso-wrap-distance-top:0;mso-wrap-distance-right:9pt;mso-wrap-distance-bottom:0;mso-position-horizontal:absolute;mso-position-horizontal-relative:text;mso-position-vertical:absolute;mso-position-vertical-relative:text;v-text-anchor:top" o:gfxdata="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" stroked="f">
                 <v:textbox style="mso-fit-shape-to-text:t" inset="0,0,0,0">
                   <w:txbxContent>
                     <w:p>
@@ -1497,7 +1517,7 @@
           </mc:Choice>
           <mc:Fallback>
             <w:pict>
-              <v:shape w14:anchorId="5CB1E7BD" id="Caixa de texto 6" o:spid="_x0000_s1027" type="#_x0000_t202" style="position:absolute;left:0;text-align:left;margin-left:0;margin-top:122.95pt;width:203.1pt;height:.05pt;z-index:-251652096;visibility:visible;mso-wrap-style:square;mso-width-percent:0;mso-wrap-distance-left:9pt;mso-wrap-distance-top:0;mso-wrap-distance-right:9pt;mso-wrap-distance-bottom:0;mso-position-horizontal:center;mso-position-horizontal-relative:margin;mso-position-vertical:absolute;mso-position-vertical-relative:text;mso-width-percent:0;mso-width-relative:margin;v-text-anchor:top" o:gfxdata="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" stroked="f">
+              <v:shape w14:anchorId="5CB1E7BD" id="Caixa de texto 6" o:spid="_x0000_s1027" type="#_x0000_t202" style="position:absolute;left:0;text-align:left;margin-left:0;margin-top:122.95pt;width:203.1pt;height:.05pt;z-index:-251652096;visibility:visible;mso-wrap-style:square;mso-width-percent:0;mso-wrap-distance-left:9pt;mso-wrap-distance-top:0;mso-wrap-distance-right:9pt;mso-wrap-distance-bottom:0;mso-position-horizontal:center;mso-position-horizontal-relative:margin;mso-position-vertical:absolute;mso-position-vertical-relative:text;mso-width-percent:0;mso-width-relative:margin;v-text-anchor:top" o:gfxdata="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" stroked="f">
                 <v:textbox style="mso-fit-shape-to-text:t" inset="0,0,0,0">
                   <w:txbxContent>
                     <w:p>
@@ -1694,7 +1714,6 @@
         </w:rPr>
         <w:t xml:space="preserve"> pode chegar </w:t>
       </w:r>
-      <w:proofErr w:type="gramStart"/>
       <w:r>
         <w:rPr>
           <w:rFonts w:cs="Arial"/>
@@ -1716,7 +1735,6 @@
         </w:rPr>
         <w:t xml:space="preserve"> megaohm</w:t>
       </w:r>
-      <w:proofErr w:type="gramEnd"/>
       <w:r>
         <w:rPr>
           <w:rFonts w:cs="Arial"/>
@@ -2044,7 +2062,7 @@
           </mc:Choice>
           <mc:Fallback>
             <w:pict>
-              <v:shape w14:anchorId="42AD26A6" id="Caixa de texto 8" o:spid="_x0000_s1028" type="#_x0000_t202" style="position:absolute;left:0;text-align:left;margin-left:0;margin-top:126.05pt;width:425.2pt;height:.05pt;z-index:-251649024;visibility:visible;mso-wrap-style:square;mso-wrap-distance-left:9pt;mso-wrap-distance-top:0;mso-wrap-distance-right:9pt;mso-wrap-distance-bottom:0;mso-position-horizontal:left;mso-position-horizontal-relative:margin;mso-position-vertical:absolute;mso-position-vertical-relative:text;v-text-anchor:top" o:gfxdata="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" stroked="f">
+              <v:shape w14:anchorId="42AD26A6" id="Caixa de texto 8" o:spid="_x0000_s1028" type="#_x0000_t202" style="position:absolute;left:0;text-align:left;margin-left:0;margin-top:126.05pt;width:425.2pt;height:.05pt;z-index:-251649024;visibility:visible;mso-wrap-style:square;mso-wrap-distance-left:9pt;mso-wrap-distance-top:0;mso-wrap-distance-right:9pt;mso-wrap-distance-bottom:0;mso-position-horizontal:left;mso-position-horizontal-relative:margin;mso-position-vertical:absolute;mso-position-vertical-relative:text;v-text-anchor:top" o:gfxdata="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" stroked="f">
                 <v:textbox style="mso-fit-shape-to-text:t" inset="0,0,0,0">
                   <w:txbxContent>
                     <w:p>
@@ -2233,7 +2251,7 @@
           </mc:Choice>
           <mc:Fallback>
             <w:pict>
-              <v:shape w14:anchorId="1B3B5B6B" id="Caixa de texto 10" o:spid="_x0000_s1029" type="#_x0000_t202" style="position:absolute;left:0;text-align:left;margin-left:0;margin-top:242.45pt;width:425.2pt;height:.05pt;z-index:-251645952;visibility:visible;mso-wrap-style:square;mso-wrap-distance-left:9pt;mso-wrap-distance-top:0;mso-wrap-distance-right:9pt;mso-wrap-distance-bottom:0;mso-position-horizontal:left;mso-position-horizontal-relative:margin;mso-position-vertical:absolute;mso-position-vertical-relative:text;v-text-anchor:top" o:gfxdata="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" stroked="f">
+              <v:shape w14:anchorId="1B3B5B6B" id="Caixa de texto 10" o:spid="_x0000_s1029" type="#_x0000_t202" style="position:absolute;left:0;text-align:left;margin-left:0;margin-top:242.45pt;width:425.2pt;height:.05pt;z-index:-251645952;visibility:visible;mso-wrap-style:square;mso-wrap-distance-left:9pt;mso-wrap-distance-top:0;mso-wrap-distance-right:9pt;mso-wrap-distance-bottom:0;mso-position-horizontal:left;mso-position-horizontal-relative:margin;mso-position-vertical:absolute;mso-position-vertical-relative:text;v-text-anchor:top" o:gfxdata="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" stroked="f">
                 <v:textbox style="mso-fit-shape-to-text:t" inset="0,0,0,0">
                   <w:txbxContent>
                     <w:p>
@@ -2728,27 +2746,14 @@
                             <w:r>
                               <w:t xml:space="preserve">Figura </w:t>
                             </w:r>
-                            <w:r>
-                              <w:fldChar w:fldCharType="begin"/>
-                            </w:r>
-                            <w:r>
-                              <w:instrText xml:space="preserve"> SEQ Figura \* ARABIC </w:instrText>
-                            </w:r>
-                            <w:r>
-                              <w:fldChar w:fldCharType="separate"/>
-                            </w:r>
-                            <w:r>
-                              <w:rPr>
-                                <w:noProof/>
-                              </w:rPr>
-                              <w:t>5</w:t>
-                            </w:r>
-                            <w:r>
-                              <w:rPr>
-                                <w:noProof/>
-                              </w:rPr>
-                              <w:fldChar w:fldCharType="end"/>
-                            </w:r>
+                            <w:fldSimple w:instr=" SEQ Figura \* ARABIC ">
+                              <w:r>
+                                <w:rPr>
+                                  <w:noProof/>
+                                </w:rPr>
+                                <w:t>5</w:t>
+                              </w:r>
+                            </w:fldSimple>
                             <w:r>
                               <w:t xml:space="preserve"> – Esquema de motor DC</w:t>
                             </w:r>
@@ -2772,7 +2777,7 @@
           </mc:Choice>
           <mc:Fallback>
             <w:pict>
-              <v:shape w14:anchorId="72894C8B" id="Caixa de texto 12" o:spid="_x0000_s1030" type="#_x0000_t202" style="position:absolute;left:0;text-align:left;margin-left:101.35pt;margin-top:74.45pt;width:222.5pt;height:.05pt;z-index:-251642880;visibility:visible;mso-wrap-style:square;mso-width-percent:0;mso-wrap-distance-left:9pt;mso-wrap-distance-top:0;mso-wrap-distance-right:9pt;mso-wrap-distance-bottom:0;mso-position-horizontal:absolute;mso-position-horizontal-relative:margin;mso-position-vertical:absolute;mso-position-vertical-relative:text;mso-width-percent:0;mso-width-relative:margin;v-text-anchor:top" o:gfxdata="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" stroked="f">
+              <v:shape w14:anchorId="72894C8B" id="Caixa de texto 12" o:spid="_x0000_s1030" type="#_x0000_t202" style="position:absolute;left:0;text-align:left;margin-left:101.35pt;margin-top:74.45pt;width:222.5pt;height:.05pt;z-index:-251642880;visibility:visible;mso-wrap-style:square;mso-width-percent:0;mso-wrap-distance-left:9pt;mso-wrap-distance-top:0;mso-wrap-distance-right:9pt;mso-wrap-distance-bottom:0;mso-position-horizontal:absolute;mso-position-horizontal-relative:margin;mso-position-vertical:absolute;mso-position-vertical-relative:text;mso-width-percent:0;mso-width-relative:margin;v-text-anchor:top" o:gfxdata="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" stroked="f">
                 <v:textbox style="mso-fit-shape-to-text:t" inset="0,0,0,0">
                   <w:txbxContent>
                     <w:p>
@@ -2787,27 +2792,14 @@
                       <w:r>
                         <w:t xml:space="preserve">Figura </w:t>
                       </w:r>
-                      <w:r>
-                        <w:fldChar w:fldCharType="begin"/>
-                      </w:r>
-                      <w:r>
-                        <w:instrText xml:space="preserve"> SEQ Figura \* ARABIC </w:instrText>
-                      </w:r>
-                      <w:r>
-                        <w:fldChar w:fldCharType="separate"/>
-                      </w:r>
-                      <w:r>
-                        <w:rPr>
-                          <w:noProof/>
-                        </w:rPr>
-                        <w:t>5</w:t>
-                      </w:r>
-                      <w:r>
-                        <w:rPr>
-                          <w:noProof/>
-                        </w:rPr>
-                        <w:fldChar w:fldCharType="end"/>
-                      </w:r>
+                      <w:fldSimple w:instr=" SEQ Figura \* ARABIC ">
+                        <w:r>
+                          <w:rPr>
+                            <w:noProof/>
+                          </w:rPr>
+                          <w:t>5</w:t>
+                        </w:r>
+                      </w:fldSimple>
                       <w:r>
                         <w:t xml:space="preserve"> – Esquema de motor DC</w:t>
                       </w:r>
@@ -2990,6 +2982,7 @@
           <w:sz w:val="44"/>
           <w:szCs w:val="44"/>
         </w:rPr>
+        <w:lastRenderedPageBreak/>
         <w:t>Procedimento laboratorial</w:t>
       </w:r>
     </w:p>
@@ -3482,6 +3475,7 @@
           <w:sz w:val="28"/>
           <w:szCs w:val="28"/>
         </w:rPr>
+        <w:lastRenderedPageBreak/>
         <w:t>5.1) Leitura de sensor LDR</w:t>
       </w:r>
     </w:p>
@@ -3514,7 +3508,6 @@
           <w:sz w:val="28"/>
           <w:szCs w:val="28"/>
         </w:rPr>
-        <w:lastRenderedPageBreak/>
         <w:tab/>
       </w:r>
       <w:r>
@@ -3750,7 +3743,7 @@
           </mc:Choice>
           <mc:Fallback>
             <w:pict>
-              <v:shape w14:anchorId="53B68C60" id="_x0000_s1031" type="#_x0000_t202" style="position:absolute;left:0;text-align:left;margin-left:110.15pt;margin-top:22.65pt;width:222.5pt;height:.05pt;z-index:-251640832;visibility:visible;mso-wrap-style:square;mso-width-percent:0;mso-wrap-distance-left:9pt;mso-wrap-distance-top:0;mso-wrap-distance-right:9pt;mso-wrap-distance-bottom:0;mso-position-horizontal:absolute;mso-position-horizontal-relative:margin;mso-position-vertical:absolute;mso-position-vertical-relative:text;mso-width-percent:0;mso-width-relative:margin;v-text-anchor:top" o:gfxdata="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" stroked="f">
+              <v:shape w14:anchorId="53B68C60" id="_x0000_s1031" type="#_x0000_t202" style="position:absolute;left:0;text-align:left;margin-left:110.15pt;margin-top:22.65pt;width:222.5pt;height:.05pt;z-index:-251640832;visibility:visible;mso-wrap-style:square;mso-width-percent:0;mso-wrap-distance-left:9pt;mso-wrap-distance-top:0;mso-wrap-distance-right:9pt;mso-wrap-distance-bottom:0;mso-position-horizontal:absolute;mso-position-horizontal-relative:margin;mso-position-vertical:absolute;mso-position-vertical-relative:text;mso-width-percent:0;mso-width-relative:margin;v-text-anchor:top" o:gfxdata="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" stroked="f">
                 <v:textbox style="mso-fit-shape-to-text:t" inset="0,0,0,0">
                   <w:txbxContent>
                     <w:p>
@@ -4058,7 +4051,6 @@
     </w:p>
     <w:p>
       <w:r>
-        <w:lastRenderedPageBreak/>
         <w:t>A imagem a seguir ilustra o código compilad</w:t>
       </w:r>
       <w:r>
@@ -4093,43 +4085,12 @@
       </w:pPr>
       <w:r>
         <w:rPr>
-          <w:noProof/>
-        </w:rPr>
-        <w:drawing>
-          <wp:inline distT="0" distB="0" distL="0" distR="0" wp14:anchorId="54694829" wp14:editId="76DEA151">
-            <wp:extent cx="5400040" cy="3035935"/>
-            <wp:effectExtent l="0" t="0" r="0" b="0"/>
-            <wp:docPr id="18" name="Imagem 18"/>
-            <wp:cNvGraphicFramePr>
-              <a:graphicFrameLocks xmlns:a="http://schemas.openxmlformats.org/drawingml/2006/main" noChangeAspect="1"/>
-            </wp:cNvGraphicFramePr>
-            <a:graphic xmlns:a="http://schemas.openxmlformats.org/drawingml/2006/main">
-              <a:graphicData uri="http://schemas.openxmlformats.org/drawingml/2006/picture">
-                <pic:pic xmlns:pic="http://schemas.openxmlformats.org/drawingml/2006/picture">
-                  <pic:nvPicPr>
-                    <pic:cNvPr id="1" name=""/>
-                    <pic:cNvPicPr/>
-                  </pic:nvPicPr>
-                  <pic:blipFill>
-                    <a:blip r:embed="rId15"/>
-                    <a:stretch>
-                      <a:fillRect/>
-                    </a:stretch>
-                  </pic:blipFill>
-                  <pic:spPr>
-                    <a:xfrm>
-                      <a:off x="0" y="0"/>
-                      <a:ext cx="5400040" cy="3035935"/>
-                    </a:xfrm>
-                    <a:prstGeom prst="rect">
-                      <a:avLst/>
-                    </a:prstGeom>
-                  </pic:spPr>
-                </pic:pic>
-              </a:graphicData>
-            </a:graphic>
-          </wp:inline>
-        </w:drawing>
+          <w:rFonts w:cs="Arial"/>
+          <w:color w:val="2F5496" w:themeColor="accent1" w:themeShade="BF"/>
+          <w:sz w:val="44"/>
+          <w:szCs w:val="44"/>
+        </w:rPr>
+        <w:t xml:space="preserve"> </w:t>
       </w:r>
     </w:p>
     <w:p>
@@ -4337,6 +4298,7 @@
           <w:sz w:val="28"/>
           <w:szCs w:val="28"/>
         </w:rPr>
+        <w:lastRenderedPageBreak/>
         <w:t>5.2</w:t>
       </w:r>
       <w:r>
@@ -4393,7 +4355,7 @@
                     <pic:cNvPicPr/>
                   </pic:nvPicPr>
                   <pic:blipFill rotWithShape="1">
-                    <a:blip r:embed="rId16">
+                    <a:blip r:embed="rId15">
                       <a:extLst>
                         <a:ext uri="{28A0092B-C50C-407E-A947-70E740481C1C}">
                           <a14:useLocalDpi xmlns:a14="http://schemas.microsoft.com/office/drawing/2010/main" val="0"/>
@@ -4518,7 +4480,7 @@
           </mc:Choice>
           <mc:Fallback>
             <w:pict>
-              <v:shape w14:anchorId="638BF73C" id="_x0000_s1032" type="#_x0000_t202" style="position:absolute;margin-left:117.85pt;margin-top:2.85pt;width:222.5pt;height:.05pt;z-index:-251638784;visibility:visible;mso-wrap-style:square;mso-width-percent:0;mso-wrap-distance-left:9pt;mso-wrap-distance-top:0;mso-wrap-distance-right:9pt;mso-wrap-distance-bottom:0;mso-position-horizontal:absolute;mso-position-horizontal-relative:margin;mso-position-vertical:absolute;mso-position-vertical-relative:text;mso-width-percent:0;mso-width-relative:margin;v-text-anchor:top" o:gfxdata="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" stroked="f">
+              <v:shape w14:anchorId="638BF73C" id="_x0000_s1032" type="#_x0000_t202" style="position:absolute;margin-left:117.85pt;margin-top:2.85pt;width:222.5pt;height:.05pt;z-index:-251638784;visibility:visible;mso-wrap-style:square;mso-width-percent:0;mso-wrap-distance-left:9pt;mso-wrap-distance-top:0;mso-wrap-distance-right:9pt;mso-wrap-distance-bottom:0;mso-position-horizontal:absolute;mso-position-horizontal-relative:margin;mso-position-vertical:absolute;mso-position-vertical-relative:text;mso-width-percent:0;mso-width-relative:margin;v-text-anchor:top" o:gfxdata="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" stroked="f">
                 <v:textbox style="mso-fit-shape-to-text:t" inset="0,0,0,0">
                   <w:txbxContent>
                     <w:p>
@@ -4832,6 +4794,7 @@
           <w:rFonts w:cs="Arial"/>
           <w:szCs w:val="28"/>
         </w:rPr>
+        <w:lastRenderedPageBreak/>
         <w:t>O código para o controlo d</w:t>
       </w:r>
       <w:r>
@@ -4871,48 +4834,6 @@
           <w:szCs w:val="28"/>
         </w:rPr>
       </w:pPr>
-      <w:r>
-        <w:rPr>
-          <w:noProof/>
-        </w:rPr>
-        <w:drawing>
-          <wp:inline distT="0" distB="0" distL="0" distR="0" wp14:anchorId="408ABC15" wp14:editId="1048C7AE">
-            <wp:extent cx="5400040" cy="3035935"/>
-            <wp:effectExtent l="0" t="0" r="0" b="0"/>
-            <wp:docPr id="19" name="Imagem 19"/>
-            <wp:cNvGraphicFramePr>
-              <a:graphicFrameLocks xmlns:a="http://schemas.openxmlformats.org/drawingml/2006/main" noChangeAspect="1"/>
-            </wp:cNvGraphicFramePr>
-            <a:graphic xmlns:a="http://schemas.openxmlformats.org/drawingml/2006/main">
-              <a:graphicData uri="http://schemas.openxmlformats.org/drawingml/2006/picture">
-                <pic:pic xmlns:pic="http://schemas.openxmlformats.org/drawingml/2006/picture">
-                  <pic:nvPicPr>
-                    <pic:cNvPr id="1" name=""/>
-                    <pic:cNvPicPr/>
-                  </pic:nvPicPr>
-                  <pic:blipFill>
-                    <a:blip r:embed="rId17"/>
-                    <a:stretch>
-                      <a:fillRect/>
-                    </a:stretch>
-                  </pic:blipFill>
-                  <pic:spPr>
-                    <a:xfrm>
-                      <a:off x="0" y="0"/>
-                      <a:ext cx="5400040" cy="3035935"/>
-                    </a:xfrm>
-                    <a:prstGeom prst="rect">
-                      <a:avLst/>
-                    </a:prstGeom>
-                  </pic:spPr>
-                </pic:pic>
-              </a:graphicData>
-            </a:graphic>
-          </wp:inline>
-        </w:drawing>
-      </w:r>
-      <w:bookmarkStart w:id="1" w:name="_GoBack"/>
-      <w:bookmarkEnd w:id="1"/>
     </w:p>
     <w:p>
       <w:pPr>
@@ -4944,15 +4865,85 @@
         <w:jc w:val="both"/>
         <w:rPr>
           <w:rFonts w:cs="Arial"/>
-          <w:szCs w:val="28"/>
-        </w:rPr>
-      </w:pPr>
-      <w:r>
-        <w:rPr>
-          <w:rFonts w:cs="Arial"/>
           <w:b/>
           <w:szCs w:val="28"/>
         </w:rPr>
+      </w:pPr>
+    </w:p>
+    <w:p>
+      <w:pPr>
+        <w:jc w:val="both"/>
+        <w:rPr>
+          <w:rFonts w:cs="Arial"/>
+          <w:b/>
+          <w:szCs w:val="28"/>
+        </w:rPr>
+      </w:pPr>
+    </w:p>
+    <w:p>
+      <w:pPr>
+        <w:jc w:val="both"/>
+        <w:rPr>
+          <w:rFonts w:cs="Arial"/>
+          <w:b/>
+          <w:szCs w:val="28"/>
+        </w:rPr>
+      </w:pPr>
+    </w:p>
+    <w:p>
+      <w:pPr>
+        <w:jc w:val="both"/>
+        <w:rPr>
+          <w:rFonts w:cs="Arial"/>
+          <w:b/>
+          <w:szCs w:val="28"/>
+        </w:rPr>
+      </w:pPr>
+    </w:p>
+    <w:p>
+      <w:pPr>
+        <w:jc w:val="both"/>
+        <w:rPr>
+          <w:rFonts w:cs="Arial"/>
+          <w:b/>
+          <w:szCs w:val="28"/>
+        </w:rPr>
+      </w:pPr>
+    </w:p>
+    <w:p>
+      <w:pPr>
+        <w:jc w:val="both"/>
+        <w:rPr>
+          <w:rFonts w:cs="Arial"/>
+          <w:b/>
+          <w:szCs w:val="28"/>
+        </w:rPr>
+      </w:pPr>
+    </w:p>
+    <w:p>
+      <w:pPr>
+        <w:jc w:val="both"/>
+        <w:rPr>
+          <w:rFonts w:cs="Arial"/>
+          <w:b/>
+          <w:szCs w:val="28"/>
+        </w:rPr>
+      </w:pPr>
+    </w:p>
+    <w:p>
+      <w:pPr>
+        <w:jc w:val="both"/>
+        <w:rPr>
+          <w:rFonts w:cs="Arial"/>
+          <w:szCs w:val="28"/>
+        </w:rPr>
+      </w:pPr>
+      <w:r>
+        <w:rPr>
+          <w:rFonts w:cs="Arial"/>
+          <w:b/>
+          <w:szCs w:val="28"/>
+        </w:rPr>
         <w:t>Pergunta 1:</w:t>
       </w:r>
       <w:r>
@@ -4960,12 +4951,51 @@
           <w:rFonts w:cs="Arial"/>
           <w:szCs w:val="28"/>
         </w:rPr>
-        <w:t xml:space="preserve"> Não se pode utilizar os pinos digitais do </w:t>
+        <w:t xml:space="preserve"> </w:t>
       </w:r>
       <w:r>
         <w:rPr>
           <w:rFonts w:cs="Arial"/>
           <w:i/>
+          <w:iCs/>
+          <w:szCs w:val="28"/>
+        </w:rPr>
+        <w:t>Porque é que não pode alimentar o motor DC a partir do pino de saída digital do Arduino?</w:t>
+      </w:r>
+    </w:p>
+    <w:p>
+      <w:pPr>
+        <w:jc w:val="both"/>
+        <w:rPr>
+          <w:rFonts w:cs="Arial"/>
+        </w:rPr>
+      </w:pPr>
+      <w:r>
+        <w:rPr>
+          <w:rFonts w:cs="Arial"/>
+          <w:szCs w:val="28"/>
+          <w:u w:val="single"/>
+        </w:rPr>
+        <w:t>Resposta:</w:t>
+      </w:r>
+      <w:r>
+        <w:rPr>
+          <w:rFonts w:cs="Arial"/>
+          <w:szCs w:val="28"/>
+        </w:rPr>
+        <w:t xml:space="preserve"> </w:t>
+      </w:r>
+      <w:r>
+        <w:rPr>
+          <w:rFonts w:cs="Arial"/>
+          <w:szCs w:val="28"/>
+        </w:rPr>
+        <w:t xml:space="preserve">Não se pode utilizar os pinos digitais do </w:t>
+      </w:r>
+      <w:r>
+        <w:rPr>
+          <w:rFonts w:cs="Arial"/>
+          <w:i/>
           <w:szCs w:val="28"/>
         </w:rPr>
         <w:t xml:space="preserve">Arduino </w:t>
@@ -4975,162 +5005,169 @@
           <w:rFonts w:cs="Arial"/>
           <w:szCs w:val="28"/>
         </w:rPr>
-        <w:t xml:space="preserve">dado que cada um destes apenas fornece 40 mA de corrente. Como geralmente, os motores DC consumem mais, esta pode não ser suficiente para o funcionamento do motor utlizado. Na nossa montagem, utilizou-se a resistência de 220 </w:t>
-      </w:r>
-      <w:r>
-        <w:rPr>
-          <w:rFonts w:cs="Arial"/>
-        </w:rPr>
-        <w:t>Ω</w:t>
-      </w:r>
-      <w:r>
-        <w:rPr>
-          <w:rFonts w:cs="Arial"/>
-        </w:rPr>
-        <w:t xml:space="preserve"> para controlar a corrente recebida na base do transístor com recurso a uma saída analógica de sinal, neste caso correspondente ao pino 3, sendo o motor ligado ao coletor do transístor, ou seja, o transístor controla a corrente e a tensão fornecidas ao motor, de modo a que garantam o seu normal funcionamento.</w:t>
-      </w:r>
-    </w:p>
-    <w:p>
-      <w:pPr>
-        <w:rPr>
-          <w:rFonts w:cs="Arial"/>
-          <w:szCs w:val="28"/>
-        </w:rPr>
-      </w:pPr>
-    </w:p>
-    <w:p>
-      <w:pPr>
-        <w:rPr>
-          <w:rFonts w:cs="Arial"/>
-          <w:szCs w:val="28"/>
-        </w:rPr>
-      </w:pPr>
-    </w:p>
-    <w:p>
-      <w:pPr>
-        <w:rPr>
-          <w:rFonts w:cs="Arial"/>
-          <w:szCs w:val="28"/>
-        </w:rPr>
-      </w:pPr>
-    </w:p>
-    <w:p>
-      <w:pPr>
-        <w:rPr>
-          <w:rFonts w:cs="Arial"/>
-          <w:szCs w:val="28"/>
-        </w:rPr>
-      </w:pPr>
-    </w:p>
-    <w:p>
-      <w:pPr>
-        <w:rPr>
-          <w:rFonts w:cs="Arial"/>
-          <w:szCs w:val="28"/>
-        </w:rPr>
-      </w:pPr>
-    </w:p>
-    <w:p>
-      <w:pPr>
-        <w:rPr>
-          <w:rFonts w:cs="Arial"/>
-          <w:szCs w:val="28"/>
-        </w:rPr>
-      </w:pPr>
-    </w:p>
-    <w:p>
-      <w:pPr>
-        <w:rPr>
-          <w:rFonts w:cs="Arial"/>
-          <w:szCs w:val="28"/>
-        </w:rPr>
-      </w:pPr>
-    </w:p>
-    <w:p>
-      <w:pPr>
-        <w:rPr>
-          <w:rFonts w:cs="Arial"/>
-          <w:szCs w:val="28"/>
-        </w:rPr>
-      </w:pPr>
-    </w:p>
-    <w:p>
-      <w:pPr>
-        <w:rPr>
-          <w:rFonts w:cs="Arial"/>
-          <w:szCs w:val="28"/>
-        </w:rPr>
-      </w:pPr>
-    </w:p>
-    <w:p>
-      <w:pPr>
-        <w:rPr>
-          <w:rFonts w:cs="Arial"/>
-          <w:szCs w:val="28"/>
-        </w:rPr>
-      </w:pPr>
-    </w:p>
-    <w:p>
-      <w:pPr>
-        <w:rPr>
-          <w:rFonts w:cs="Arial"/>
-          <w:szCs w:val="28"/>
-        </w:rPr>
-      </w:pPr>
-    </w:p>
-    <w:p>
-      <w:pPr>
-        <w:rPr>
-          <w:rFonts w:cs="Arial"/>
-          <w:szCs w:val="28"/>
-        </w:rPr>
-      </w:pPr>
-    </w:p>
-    <w:p>
-      <w:pPr>
-        <w:rPr>
-          <w:rFonts w:cs="Arial"/>
-          <w:szCs w:val="28"/>
-        </w:rPr>
-      </w:pPr>
-    </w:p>
-    <w:p>
-      <w:pPr>
-        <w:rPr>
-          <w:rFonts w:cs="Arial"/>
-          <w:szCs w:val="28"/>
-        </w:rPr>
-      </w:pPr>
-    </w:p>
-    <w:p>
-      <w:pPr>
-        <w:rPr>
-          <w:rFonts w:cs="Arial"/>
-          <w:szCs w:val="28"/>
-        </w:rPr>
-      </w:pPr>
-    </w:p>
-    <w:p>
-      <w:pPr>
-        <w:rPr>
-          <w:rFonts w:cs="Arial"/>
-          <w:szCs w:val="28"/>
-        </w:rPr>
-      </w:pPr>
-    </w:p>
-    <w:p>
-      <w:pPr>
-        <w:rPr>
-          <w:rFonts w:cs="Arial"/>
-          <w:szCs w:val="28"/>
-        </w:rPr>
-      </w:pPr>
-    </w:p>
-    <w:p>
-      <w:pPr>
-        <w:rPr>
-          <w:rFonts w:cs="Arial"/>
-          <w:szCs w:val="28"/>
+        <w:t>dado que cada um destes apenas fornece 40 mA de corrente</w:t>
+      </w:r>
+      <w:r>
+        <w:rPr>
+          <w:rFonts w:cs="Arial"/>
+          <w:szCs w:val="28"/>
+        </w:rPr>
+        <w:t xml:space="preserve"> (e 5V de tensão)</w:t>
+      </w:r>
+      <w:r>
+        <w:rPr>
+          <w:rFonts w:cs="Arial"/>
+          <w:szCs w:val="28"/>
+        </w:rPr>
+        <w:t xml:space="preserve">. Como geralmente, os motores DC consumem mais, esta pode não ser suficiente para o funcionamento do motor utlizado. Na nossa montagem, utilizou-se a resistência de 220 </w:t>
+      </w:r>
+      <w:r>
+        <w:rPr>
+          <w:rFonts w:cs="Arial"/>
+        </w:rPr>
+        <w:t>Ω para controlar a corrente recebida na base do transístor com recurso a uma saída analógica de sinal, neste caso correspondente ao pino 3, sendo o motor ligado ao coletor do transístor, ou seja, o transístor controla a corrente e a tensão fornecidas ao motor, de modo a que garantam o seu normal funcionamento.</w:t>
+      </w:r>
+    </w:p>
+    <w:p>
+      <w:pPr>
+        <w:jc w:val="both"/>
+        <w:rPr>
+          <w:rFonts w:cs="Arial"/>
+        </w:rPr>
+      </w:pPr>
+    </w:p>
+    <w:p>
+      <w:pPr>
+        <w:jc w:val="both"/>
+        <w:rPr>
+          <w:rFonts w:cs="Arial"/>
+        </w:rPr>
+      </w:pPr>
+    </w:p>
+    <w:p>
+      <w:pPr>
+        <w:jc w:val="both"/>
+        <w:rPr>
+          <w:rFonts w:cs="Arial"/>
+        </w:rPr>
+      </w:pPr>
+    </w:p>
+    <w:p>
+      <w:pPr>
+        <w:jc w:val="both"/>
+        <w:rPr>
+          <w:rFonts w:cs="Arial"/>
+          <w:i/>
+          <w:iCs/>
+        </w:rPr>
+      </w:pPr>
+      <w:r>
+        <w:rPr>
+          <w:rFonts w:cs="Arial"/>
+          <w:b/>
+          <w:bCs/>
+        </w:rPr>
+        <w:t>Pergunta 2:</w:t>
+      </w:r>
+      <w:r>
+        <w:rPr>
+          <w:rFonts w:cs="Arial"/>
+          <w:b/>
+          <w:bCs/>
+        </w:rPr>
+        <w:t xml:space="preserve"> </w:t>
+      </w:r>
+      <w:r>
+        <w:rPr>
+          <w:rFonts w:cs="Arial"/>
+          <w:i/>
+          <w:iCs/>
+        </w:rPr>
+        <w:t>Explique como é que o transístor permite que o Arduino possa controlar o motor.</w:t>
+      </w:r>
+    </w:p>
+    <w:p>
+      <w:pPr>
+        <w:jc w:val="both"/>
+        <w:rPr>
+          <w:rFonts w:cs="Arial"/>
+        </w:rPr>
+      </w:pPr>
+      <w:r>
+        <w:rPr>
+          <w:rFonts w:cs="Arial"/>
+          <w:u w:val="single"/>
+        </w:rPr>
+        <w:t>Resposta:</w:t>
+      </w:r>
+      <w:r>
+        <w:rPr>
+          <w:rFonts w:cs="Arial"/>
+        </w:rPr>
+        <w:t xml:space="preserve"> </w:t>
+      </w:r>
+      <w:r>
+        <w:rPr>
+          <w:rFonts w:cs="Arial"/>
+        </w:rPr>
+        <w:t>O transístor atua como um comutador digital que permite que o Arduino controle cargas de tensão e/ou corrente mais elevadas</w:t>
+      </w:r>
+      <w:r>
+        <w:rPr>
+          <w:rFonts w:cs="Arial"/>
+        </w:rPr>
+        <w:t xml:space="preserve"> do que as fornecidas pelos seus pinos.</w:t>
+      </w:r>
+      <w:r>
+        <w:rPr>
+          <w:rFonts w:cs="Arial"/>
+        </w:rPr>
+        <w:t xml:space="preserve"> </w:t>
+      </w:r>
+      <w:r>
+        <w:rPr>
+          <w:rFonts w:cs="Arial"/>
+        </w:rPr>
+        <w:t xml:space="preserve">Dependo do valor do sinal de PWM o motor </w:t>
+      </w:r>
+      <w:r>
+        <w:rPr>
+          <w:rFonts w:cs="Arial"/>
+        </w:rPr>
+        <w:t xml:space="preserve">girará mais depressa ou mais </w:t>
+      </w:r>
+      <w:r>
+        <w:rPr>
+          <w:rFonts w:cs="Arial"/>
+        </w:rPr>
+        <w:t>devagar</w:t>
+      </w:r>
+      <w:r>
+        <w:rPr>
+          <w:rFonts w:cs="Arial"/>
+        </w:rPr>
+        <w:t xml:space="preserve"> se o valor do sinal for maior ou menor, respetivamente, através do transístor.</w:t>
+      </w:r>
+      <w:r>
+        <w:rPr>
+          <w:rFonts w:cs="Arial"/>
+        </w:rPr>
+        <w:t xml:space="preserve"> </w:t>
+      </w:r>
+      <w:r>
+        <w:rPr>
+          <w:rFonts w:cs="Arial"/>
+        </w:rPr>
+        <w:t xml:space="preserve"> </w:t>
+      </w:r>
+    </w:p>
+    <w:p>
+      <w:pPr>
+        <w:jc w:val="both"/>
+        <w:rPr>
+          <w:rFonts w:cs="Arial"/>
+          <w:i/>
+          <w:iCs/>
         </w:rPr>
       </w:pPr>
     </w:p>
@@ -5150,6 +5187,7 @@
           <w:sz w:val="28"/>
           <w:szCs w:val="28"/>
         </w:rPr>
+        <w:lastRenderedPageBreak/>
         <w:t>5.3) Controlo de velocidade de motor DC a partir dum sensor LDR</w:t>
       </w:r>
     </w:p>
@@ -5187,23 +5225,7 @@
           <w:rFonts w:cs="Arial"/>
           <w:szCs w:val="28"/>
         </w:rPr>
-        <w:t xml:space="preserve"> prático combina-se </w:t>
-      </w:r>
-      <w:proofErr w:type="gramStart"/>
-      <w:r>
-        <w:rPr>
-          <w:rFonts w:cs="Arial"/>
-          <w:szCs w:val="28"/>
-        </w:rPr>
-        <w:t>as dois pontos anteriores</w:t>
-      </w:r>
-      <w:proofErr w:type="gramEnd"/>
-      <w:r>
-        <w:rPr>
-          <w:rFonts w:cs="Arial"/>
-          <w:szCs w:val="28"/>
-        </w:rPr>
-        <w:t xml:space="preserve"> deste, ou seja, pretende-se que seja controlado a velocidade do motor DC em função da luz captada pela LDR.</w:t>
+        <w:t xml:space="preserve"> prático combina-se as dois pontos anteriores deste, ou seja, pretende-se que seja controlado a velocidade do motor DC em função da luz captada pela LDR.</w:t>
       </w:r>
       <w:r>
         <w:rPr>
@@ -5459,6 +5481,7 @@
           <w:sz w:val="44"/>
           <w:szCs w:val="44"/>
         </w:rPr>
+        <w:lastRenderedPageBreak/>
         <w:t>Conclusão</w:t>
       </w:r>
     </w:p>
@@ -5715,6 +5738,7 @@
           <w:sz w:val="44"/>
           <w:szCs w:val="44"/>
         </w:rPr>
+        <w:lastRenderedPageBreak/>
         <w:t>Bibliografia</w:t>
       </w:r>
     </w:p>
@@ -5740,7 +5764,6 @@
           <w:i/>
           <w:color w:val="2F5496" w:themeColor="accent1" w:themeShade="BF"/>
           <w:szCs w:val="44"/>
-          <w:lang w:val="en-US"/>
         </w:rPr>
       </w:pPr>
       <w:r>
@@ -5750,7 +5773,6 @@
           <w:i/>
           <w:color w:val="000000" w:themeColor="text1"/>
           <w:szCs w:val="44"/>
-          <w:lang w:val="en-US"/>
         </w:rPr>
         <w:t xml:space="preserve">“LDR &amp; LED Light” </w:t>
       </w:r>
@@ -5759,49 +5781,24 @@
           <w:rFonts w:cs="Arial"/>
           <w:color w:val="000000" w:themeColor="text1"/>
           <w:szCs w:val="44"/>
-          <w:lang w:val="en-US"/>
         </w:rPr>
         <w:t xml:space="preserve">- </w:t>
       </w:r>
-      <w:hyperlink r:id="rId18" w:history="1">
+      <w:hyperlink r:id="rId16" w:history="1">
         <w:r>
           <w:rPr>
             <w:rStyle w:val="Hiperligao"/>
-            <w:lang w:val="en-US"/>
           </w:rPr>
           <w:t xml:space="preserve">https://create.arduino.cc/projecthub/Kenpoca_Dias/ldr-led-light-1147c3 </w:t>
         </w:r>
       </w:hyperlink>
       <w:r>
-        <w:rPr>
-          <w:lang w:val="en-US"/>
-        </w:rPr>
-        <w:t>(</w:t>
-      </w:r>
-      <w:proofErr w:type="spellStart"/>
-      <w:r>
-        <w:rPr>
-          <w:lang w:val="en-US"/>
-        </w:rPr>
-        <w:t>Acedido</w:t>
-      </w:r>
-      <w:proofErr w:type="spellEnd"/>
-      <w:r>
-        <w:rPr>
-          <w:lang w:val="en-US"/>
-        </w:rPr>
-        <w:t xml:space="preserve"> a 2</w:t>
-      </w:r>
-      <w:r>
-        <w:rPr>
-          <w:lang w:val="en-US"/>
-        </w:rPr>
+        <w:t>(Acedido a 2</w:t>
+      </w:r>
+      <w:r>
         <w:t>7/05/2019)</w:t>
       </w:r>
       <w:r>
-        <w:rPr>
-          <w:lang w:val="en-US"/>
-        </w:rPr>
         <w:br/>
       </w:r>
     </w:p>
@@ -5812,9 +5809,6 @@
           <w:ilvl w:val="0"/>
           <w:numId w:val="7"/>
         </w:numPr>
-        <w:rPr>
-          <w:lang w:val="en-US"/>
-        </w:rPr>
       </w:pPr>
       <w:r>
         <w:rPr>
@@ -5822,7 +5816,6 @@
           <w:b/>
           <w:i/>
           <w:szCs w:val="24"/>
-          <w:lang w:val="en-US"/>
         </w:rPr>
         <w:t>“</w:t>
       </w:r>
@@ -5835,7 +5828,6 @@
           <w:color w:val="333333"/>
           <w:szCs w:val="24"/>
           <w:shd w:val="clear" w:color="auto" w:fill="FFFFFF"/>
-          <w:lang w:val="en-US"/>
         </w:rPr>
         <w:t>How to Drive a DC Motor With Transistor - Arduino Tutorial”</w:t>
       </w:r>
@@ -5847,7 +5839,6 @@
           <w:color w:val="333333"/>
           <w:szCs w:val="24"/>
           <w:shd w:val="clear" w:color="auto" w:fill="FFFFFF"/>
-          <w:lang w:val="en-US"/>
         </w:rPr>
         <w:t xml:space="preserve"> </w:t>
       </w:r>
@@ -5858,46 +5849,24 @@
           <w:color w:val="333333"/>
           <w:szCs w:val="24"/>
           <w:shd w:val="clear" w:color="auto" w:fill="FFFFFF"/>
-          <w:lang w:val="en-US"/>
         </w:rPr>
         <w:t>-</w:t>
       </w:r>
-      <w:hyperlink r:id="rId19" w:history="1">
+      <w:hyperlink r:id="rId17" w:history="1">
         <w:r>
           <w:rPr>
             <w:rStyle w:val="Hiperligao"/>
-            <w:lang w:val="en-US"/>
           </w:rPr>
           <w:t xml:space="preserve">https://www.instructables.com/id/How-to-drive-a-DC-Motor-with-Transistor-Arduino-Tu/ </w:t>
         </w:r>
       </w:hyperlink>
       <w:r>
-        <w:rPr>
-          <w:lang w:val="en-US"/>
-        </w:rPr>
-        <w:t xml:space="preserve"> (</w:t>
-      </w:r>
-      <w:proofErr w:type="spellStart"/>
-      <w:r>
-        <w:rPr>
-          <w:lang w:val="en-US"/>
-        </w:rPr>
-        <w:t>Acedido</w:t>
-      </w:r>
-      <w:proofErr w:type="spellEnd"/>
-      <w:r>
-        <w:rPr>
-          <w:lang w:val="en-US"/>
-        </w:rPr>
-        <w:t xml:space="preserve"> a 27/05/2019)</w:t>
+        <w:t xml:space="preserve"> (Acedido a 27/05/2019)</w:t>
       </w:r>
     </w:p>
     <w:p>
       <w:pPr>
         <w:pStyle w:val="PargrafodaLista"/>
-        <w:rPr>
-          <w:lang w:val="en-US"/>
-        </w:rPr>
       </w:pPr>
     </w:p>
     <w:p>
@@ -5925,7 +5894,7 @@
         </w:rPr>
         <w:t xml:space="preserve"> </w:t>
       </w:r>
-      <w:hyperlink r:id="rId20" w:history="1">
+      <w:hyperlink r:id="rId18" w:history="1">
         <w:r>
           <w:rPr>
             <w:rStyle w:val="Hiperligao"/>
@@ -5975,7 +5944,7 @@
       <w:r>
         <w:t xml:space="preserve"> </w:t>
       </w:r>
-      <w:hyperlink r:id="rId21" w:history="1">
+      <w:hyperlink r:id="rId19" w:history="1">
         <w:r>
           <w:rPr>
             <w:rStyle w:val="Hiperligao"/>
@@ -6038,7 +6007,7 @@
       <w:r>
         <w:t>-</w:t>
       </w:r>
-      <w:hyperlink r:id="rId22" w:history="1">
+      <w:hyperlink r:id="rId20" w:history="1">
         <w:r>
           <w:rPr>
             <w:rStyle w:val="Hiperligao"/>
@@ -6071,7 +6040,6 @@
           <w:b/>
           <w:i/>
         </w:rPr>
-        <w:lastRenderedPageBreak/>
         <w:t>“Introdução à Eletrónic</w:t>
       </w:r>
       <w:r>
@@ -6105,7 +6073,7 @@
       <w:r>
         <w:t xml:space="preserve"> -</w:t>
       </w:r>
-      <w:hyperlink r:id="rId23" w:history="1">
+      <w:hyperlink r:id="rId21" w:history="1">
         <w:r>
           <w:rPr>
             <w:rStyle w:val="Hiperligao"/>
@@ -6168,7 +6136,7 @@
       <w:r>
         <w:t xml:space="preserve"> -</w:t>
       </w:r>
-      <w:hyperlink r:id="rId24" w:history="1">
+      <w:hyperlink r:id="rId22" w:history="1">
         <w:r>
           <w:rPr>
             <w:rStyle w:val="Hiperligao"/>
@@ -6200,9 +6168,6 @@
           <w:ilvl w:val="0"/>
           <w:numId w:val="7"/>
         </w:numPr>
-        <w:rPr>
-          <w:lang w:val="en-US"/>
-        </w:rPr>
       </w:pPr>
       <w:r>
         <w:rPr>
@@ -6210,11 +6175,10 @@
           <w:i/>
           <w:color w:val="000000" w:themeColor="text1"/>
           <w:szCs w:val="24"/>
-          <w:lang w:val="en-US"/>
         </w:rPr>
         <w:t>“</w:t>
       </w:r>
-      <w:hyperlink r:id="rId25" w:history="1">
+      <w:hyperlink r:id="rId23" w:history="1">
         <w:r>
           <w:rPr>
             <w:rStyle w:val="Hiperligao"/>
@@ -6225,7 +6189,6 @@
             <w:color w:val="000000" w:themeColor="text1"/>
             <w:szCs w:val="24"/>
             <w:u w:val="none"/>
-            <w:lang w:val="en-US"/>
           </w:rPr>
           <w:t>PWM Control using Arduino – Learn to Control DC Motor Speed and LED Brightness</w:t>
         </w:r>
@@ -6236,17 +6199,8 @@
           <w:i/>
           <w:color w:val="000000" w:themeColor="text1"/>
           <w:szCs w:val="24"/>
-          <w:lang w:val="en-US"/>
-        </w:rPr>
-        <w:t xml:space="preserve">” </w:t>
-      </w:r>
-      <w:r>
-        <w:rPr>
-          <w:color w:val="000000" w:themeColor="text1"/>
-          <w:szCs w:val="24"/>
-          <w:lang w:val="en-US"/>
-        </w:rPr>
-        <w:t>-</w:t>
+        </w:rPr>
+        <w:t>”</w:t>
       </w:r>
       <w:r>
         <w:rPr>
@@ -6254,88 +6208,137 @@
           <w:i/>
           <w:color w:val="000000" w:themeColor="text1"/>
           <w:szCs w:val="24"/>
-          <w:lang w:val="en-US"/>
-        </w:rPr>
-        <w:t xml:space="preserve">  </w:t>
-      </w:r>
-      <w:hyperlink r:id="rId26" w:history="1">
+        </w:rPr>
+        <w:t xml:space="preserve"> </w:t>
+      </w:r>
+      <w:r>
+        <w:rPr>
+          <w:color w:val="000000" w:themeColor="text1"/>
+          <w:szCs w:val="24"/>
+        </w:rPr>
+        <w:t>-</w:t>
+      </w:r>
+      <w:r>
+        <w:rPr>
+          <w:b/>
+          <w:i/>
+          <w:color w:val="000000" w:themeColor="text1"/>
+          <w:szCs w:val="24"/>
+        </w:rPr>
+        <w:t xml:space="preserve"> </w:t>
+      </w:r>
+      <w:r>
+        <w:rPr>
+          <w:b/>
+          <w:i/>
+          <w:color w:val="000000" w:themeColor="text1"/>
+          <w:szCs w:val="24"/>
+        </w:rPr>
+        <w:t xml:space="preserve"> </w:t>
+      </w:r>
+      <w:hyperlink r:id="rId24" w:history="1">
         <w:r>
           <w:rPr>
             <w:rStyle w:val="Hiperligao"/>
-            <w:lang w:val="en-US"/>
           </w:rPr>
           <w:t>http://www.circuitstoday.com/pwm-generation-and-control-using-arduino</w:t>
         </w:r>
       </w:hyperlink>
       <w:r>
-        <w:rPr>
-          <w:lang w:val="en-US"/>
-        </w:rPr>
-        <w:t xml:space="preserve"> (</w:t>
+        <w:t xml:space="preserve"> (Acedido a 28/05/2019)</w:t>
+      </w:r>
+    </w:p>
+    <w:p/>
+    <w:p>
+      <w:pPr>
+        <w:pStyle w:val="PargrafodaLista"/>
+        <w:numPr>
+          <w:ilvl w:val="0"/>
+          <w:numId w:val="10"/>
+        </w:numPr>
+      </w:pPr>
+      <w:r>
+        <w:rPr>
+          <w:b/>
+          <w:bCs/>
+          <w:i/>
+          <w:iCs/>
+        </w:rPr>
+        <w:t xml:space="preserve">“Transistor </w:t>
+      </w:r>
+      <w:r>
+        <w:rPr>
+          <w:b/>
+          <w:bCs/>
+          <w:i/>
+          <w:iCs/>
+        </w:rPr>
+        <w:t xml:space="preserve">Motor </w:t>
       </w:r>
       <w:proofErr w:type="spellStart"/>
       <w:r>
         <w:rPr>
-          <w:lang w:val="en-US"/>
-        </w:rPr>
-        <w:t>Acedido</w:t>
+          <w:b/>
+          <w:bCs/>
+          <w:i/>
+          <w:iCs/>
+        </w:rPr>
+        <w:t>Control</w:t>
       </w:r>
       <w:proofErr w:type="spellEnd"/>
       <w:r>
         <w:rPr>
-          <w:lang w:val="en-US"/>
-        </w:rPr>
-        <w:t xml:space="preserve"> a 28/05/2019)</w:t>
+          <w:b/>
+          <w:bCs/>
+          <w:i/>
+          <w:iCs/>
+        </w:rPr>
+        <w:t>”</w:t>
+      </w:r>
+      <w:r>
+        <w:t xml:space="preserve"> -</w:t>
+      </w:r>
+      <w:hyperlink r:id="rId25" w:history="1">
+        <w:r>
+          <w:rPr>
+            <w:rStyle w:val="Hiperligao"/>
+          </w:rPr>
+          <w:t>https://www.arduino.cc/en/Tutorial/TransistorMotorControl</w:t>
+        </w:r>
+      </w:hyperlink>
+      <w:r>
+        <w:t xml:space="preserve"> </w:t>
+      </w:r>
+      <w:r>
+        <w:t>(Acedido a 28/05/2019)</w:t>
       </w:r>
     </w:p>
     <w:p>
       <w:pPr>
         <w:pStyle w:val="PargrafodaLista"/>
-        <w:rPr>
-          <w:lang w:val="en-US"/>
-        </w:rPr>
       </w:pPr>
     </w:p>
     <w:p>
       <w:pPr>
         <w:pStyle w:val="PargrafodaLista"/>
-        <w:rPr>
-          <w:lang w:val="en-US"/>
-        </w:rPr>
-      </w:pPr>
-    </w:p>
-    <w:p>
-      <w:pPr>
-        <w:rPr>
-          <w:lang w:val="en-US"/>
-        </w:rPr>
-      </w:pPr>
-    </w:p>
-    <w:p>
-      <w:pPr>
-        <w:rPr>
-          <w:rFonts w:cs="Arial"/>
-          <w:szCs w:val="28"/>
-          <w:lang w:val="en-US"/>
-        </w:rPr>
-      </w:pPr>
-      <w:r>
-        <w:rPr>
-          <w:lang w:val="en-US"/>
-        </w:rPr>
+      </w:pPr>
+    </w:p>
+    <w:p/>
+    <w:p>
+      <w:pPr>
+        <w:rPr>
+          <w:rFonts w:cs="Arial"/>
+          <w:szCs w:val="28"/>
+        </w:rPr>
+      </w:pPr>
+      <w:r>
         <w:br/>
       </w:r>
-      <w:r>
-        <w:rPr>
-          <w:lang w:val="en-US"/>
-        </w:rPr>
-        <w:br/>
-      </w:r>
     </w:p>
     <w:sectPr>
-      <w:headerReference w:type="default" r:id="rId27"/>
-      <w:footerReference w:type="default" r:id="rId28"/>
-      <w:footerReference w:type="first" r:id="rId29"/>
+      <w:headerReference w:type="default" r:id="rId26"/>
+      <w:footerReference w:type="default" r:id="rId27"/>
+      <w:footerReference w:type="first" r:id="rId28"/>
       <w:pgSz w:w="11906" w:h="16838"/>
       <w:pgMar w:top="1417" w:right="1701" w:bottom="1417" w:left="1701" w:header="708" w:footer="708" w:gutter="0"/>
       <w:pgBorders w:display="firstPage" w:offsetFrom="page">
@@ -6699,6 +6702,119 @@
     </w:lvl>
   </w:abstractNum>
   <w:abstractNum w:abstractNumId="1" w15:restartNumberingAfterBreak="0">
+    <w:nsid w:val="09204260"/>
+    <w:multiLevelType w:val="hybridMultilevel"/>
+    <w:tmpl w:val="4D90DFDE"/>
+    <w:lvl w:ilvl="0" w:tplc="08160001">
+      <w:start w:val="1"/>
+      <w:numFmt w:val="bullet"/>
+      <w:lvlText w:val=""/>
+      <w:lvlJc w:val="left"/>
+      <w:pPr>
+        <w:ind w:left="720" w:hanging="360"/>
+      </w:pPr>
+      <w:rPr>
+        <w:rFonts w:ascii="Symbol" w:hAnsi="Symbol" w:hint="default"/>
+      </w:rPr>
+    </w:lvl>
+    <w:lvl w:ilvl="1" w:tplc="08160003" w:tentative="1">
+      <w:start w:val="1"/>
+      <w:numFmt w:val="bullet"/>
+      <w:lvlText w:val="o"/>
+      <w:lvlJc w:val="left"/>
+      <w:pPr>
+        <w:ind w:left="1440" w:hanging="360"/>
+      </w:pPr>
+      <w:rPr>
+        <w:rFonts w:ascii="Courier New" w:hAnsi="Courier New" w:cs="Courier New" w:hint="default"/>
+      </w:rPr>
+    </w:lvl>
+    <w:lvl w:ilvl="2" w:tplc="08160005" w:tentative="1">
+      <w:start w:val="1"/>
+      <w:numFmt w:val="bullet"/>
+      <w:lvlText w:val=""/>
+      <w:lvlJc w:val="left"/>
+      <w:pPr>
+        <w:ind w:left="2160" w:hanging="360"/>
+      </w:pPr>
+      <w:rPr>
+        <w:rFonts w:ascii="Wingdings" w:hAnsi="Wingdings" w:hint="default"/>
+      </w:rPr>
+    </w:lvl>
+    <w:lvl w:ilvl="3" w:tplc="08160001" w:tentative="1">
+      <w:start w:val="1"/>
+      <w:numFmt w:val="bullet"/>
+      <w:lvlText w:val=""/>
+      <w:lvlJc w:val="left"/>
+      <w:pPr>
+        <w:ind w:left="2880" w:hanging="360"/>
+      </w:pPr>
+      <w:rPr>
+        <w:rFonts w:ascii="Symbol" w:hAnsi="Symbol" w:hint="default"/>
+      </w:rPr>
+    </w:lvl>
+    <w:lvl w:ilvl="4" w:tplc="08160003" w:tentative="1">
+      <w:start w:val="1"/>
+      <w:numFmt w:val="bullet"/>
+      <w:lvlText w:val="o"/>
+      <w:lvlJc w:val="left"/>
+      <w:pPr>
+        <w:ind w:left="3600" w:hanging="360"/>
+      </w:pPr>
+      <w:rPr>
+        <w:rFonts w:ascii="Courier New" w:hAnsi="Courier New" w:cs="Courier New" w:hint="default"/>
+      </w:rPr>
+    </w:lvl>
+    <w:lvl w:ilvl="5" w:tplc="08160005" w:tentative="1">
+      <w:start w:val="1"/>
+      <w:numFmt w:val="bullet"/>
+      <w:lvlText w:val=""/>
+      <w:lvlJc w:val="left"/>
+      <w:pPr>
+        <w:ind w:left="4320" w:hanging="360"/>
+      </w:pPr>
+      <w:rPr>
+        <w:rFonts w:ascii="Wingdings" w:hAnsi="Wingdings" w:hint="default"/>
+      </w:rPr>
+    </w:lvl>
+    <w:lvl w:ilvl="6" w:tplc="08160001" w:tentative="1">
+      <w:start w:val="1"/>
+      <w:numFmt w:val="bullet"/>
+      <w:lvlText w:val=""/>
+      <w:lvlJc w:val="left"/>
+      <w:pPr>
+        <w:ind w:left="5040" w:hanging="360"/>
+      </w:pPr>
+      <w:rPr>
+        <w:rFonts w:ascii="Symbol" w:hAnsi="Symbol" w:hint="default"/>
+      </w:rPr>
+    </w:lvl>
+    <w:lvl w:ilvl="7" w:tplc="08160003" w:tentative="1">
+      <w:start w:val="1"/>
+      <w:numFmt w:val="bullet"/>
+      <w:lvlText w:val="o"/>
+      <w:lvlJc w:val="left"/>
+      <w:pPr>
+        <w:ind w:left="5760" w:hanging="360"/>
+      </w:pPr>
+      <w:rPr>
+        <w:rFonts w:ascii="Courier New" w:hAnsi="Courier New" w:cs="Courier New" w:hint="default"/>
+      </w:rPr>
+    </w:lvl>
+    <w:lvl w:ilvl="8" w:tplc="08160005" w:tentative="1">
+      <w:start w:val="1"/>
+      <w:numFmt w:val="bullet"/>
+      <w:lvlText w:val=""/>
+      <w:lvlJc w:val="left"/>
+      <w:pPr>
+        <w:ind w:left="6480" w:hanging="360"/>
+      </w:pPr>
+      <w:rPr>
+        <w:rFonts w:ascii="Wingdings" w:hAnsi="Wingdings" w:hint="default"/>
+      </w:rPr>
+    </w:lvl>
+  </w:abstractNum>
+  <w:abstractNum w:abstractNumId="2" w15:restartNumberingAfterBreak="0">
     <w:nsid w:val="10D85E62"/>
     <w:multiLevelType w:val="hybridMultilevel"/>
     <w:tmpl w:val="3DFC5198"/>
@@ -6784,7 +6900,7 @@
       </w:pPr>
     </w:lvl>
   </w:abstractNum>
-  <w:abstractNum w:abstractNumId="2" w15:restartNumberingAfterBreak="0">
+  <w:abstractNum w:abstractNumId="3" w15:restartNumberingAfterBreak="0">
     <w:nsid w:val="16E62AB4"/>
     <w:multiLevelType w:val="hybridMultilevel"/>
     <w:tmpl w:val="CD46838E"/>
@@ -6897,7 +7013,7 @@
       </w:rPr>
     </w:lvl>
   </w:abstractNum>
-  <w:abstractNum w:abstractNumId="3" w15:restartNumberingAfterBreak="0">
+  <w:abstractNum w:abstractNumId="4" w15:restartNumberingAfterBreak="0">
     <w:nsid w:val="2EA07984"/>
     <w:multiLevelType w:val="hybridMultilevel"/>
     <w:tmpl w:val="023C2032"/>
@@ -7010,7 +7126,7 @@
       </w:rPr>
     </w:lvl>
   </w:abstractNum>
-  <w:abstractNum w:abstractNumId="4" w15:restartNumberingAfterBreak="0">
+  <w:abstractNum w:abstractNumId="5" w15:restartNumberingAfterBreak="0">
     <w:nsid w:val="2F9C3E7A"/>
     <w:multiLevelType w:val="hybridMultilevel"/>
     <w:tmpl w:val="41D26DA0"/>
@@ -7123,7 +7239,7 @@
       </w:rPr>
     </w:lvl>
   </w:abstractNum>
-  <w:abstractNum w:abstractNumId="5" w15:restartNumberingAfterBreak="0">
+  <w:abstractNum w:abstractNumId="6" w15:restartNumberingAfterBreak="0">
     <w:nsid w:val="40FF43C4"/>
     <w:multiLevelType w:val="hybridMultilevel"/>
     <w:tmpl w:val="16E2243A"/>
@@ -7236,7 +7352,7 @@
       </w:rPr>
     </w:lvl>
   </w:abstractNum>
-  <w:abstractNum w:abstractNumId="6" w15:restartNumberingAfterBreak="0">
+  <w:abstractNum w:abstractNumId="7" w15:restartNumberingAfterBreak="0">
     <w:nsid w:val="48CC09DB"/>
     <w:multiLevelType w:val="hybridMultilevel"/>
     <w:tmpl w:val="AC829014"/>
@@ -7349,7 +7465,7 @@
       </w:rPr>
     </w:lvl>
   </w:abstractNum>
-  <w:abstractNum w:abstractNumId="7" w15:restartNumberingAfterBreak="0">
+  <w:abstractNum w:abstractNumId="8" w15:restartNumberingAfterBreak="0">
     <w:nsid w:val="5CC54DB1"/>
     <w:multiLevelType w:val="hybridMultilevel"/>
     <w:tmpl w:val="A3D82BFA"/>
@@ -7462,29 +7578,148 @@
       </w:rPr>
     </w:lvl>
   </w:abstractNum>
+  <w:abstractNum w:abstractNumId="9" w15:restartNumberingAfterBreak="0">
+    <w:nsid w:val="636B51E7"/>
+    <w:multiLevelType w:val="hybridMultilevel"/>
+    <w:tmpl w:val="C60C3232"/>
+    <w:lvl w:ilvl="0" w:tplc="08160001">
+      <w:start w:val="1"/>
+      <w:numFmt w:val="bullet"/>
+      <w:lvlText w:val=""/>
+      <w:lvlJc w:val="left"/>
+      <w:pPr>
+        <w:ind w:left="720" w:hanging="360"/>
+      </w:pPr>
+      <w:rPr>
+        <w:rFonts w:ascii="Symbol" w:hAnsi="Symbol" w:hint="default"/>
+      </w:rPr>
+    </w:lvl>
+    <w:lvl w:ilvl="1" w:tplc="08160003" w:tentative="1">
+      <w:start w:val="1"/>
+      <w:numFmt w:val="bullet"/>
+      <w:lvlText w:val="o"/>
+      <w:lvlJc w:val="left"/>
+      <w:pPr>
+        <w:ind w:left="1440" w:hanging="360"/>
+      </w:pPr>
+      <w:rPr>
+        <w:rFonts w:ascii="Courier New" w:hAnsi="Courier New" w:cs="Courier New" w:hint="default"/>
+      </w:rPr>
+    </w:lvl>
+    <w:lvl w:ilvl="2" w:tplc="08160005" w:tentative="1">
+      <w:start w:val="1"/>
+      <w:numFmt w:val="bullet"/>
+      <w:lvlText w:val=""/>
+      <w:lvlJc w:val="left"/>
+      <w:pPr>
+        <w:ind w:left="2160" w:hanging="360"/>
+      </w:pPr>
+      <w:rPr>
+        <w:rFonts w:ascii="Wingdings" w:hAnsi="Wingdings" w:hint="default"/>
+      </w:rPr>
+    </w:lvl>
+    <w:lvl w:ilvl="3" w:tplc="08160001" w:tentative="1">
+      <w:start w:val="1"/>
+      <w:numFmt w:val="bullet"/>
+      <w:lvlText w:val=""/>
+      <w:lvlJc w:val="left"/>
+      <w:pPr>
+        <w:ind w:left="2880" w:hanging="360"/>
+      </w:pPr>
+      <w:rPr>
+        <w:rFonts w:ascii="Symbol" w:hAnsi="Symbol" w:hint="default"/>
+      </w:rPr>
+    </w:lvl>
+    <w:lvl w:ilvl="4" w:tplc="08160003" w:tentative="1">
+      <w:start w:val="1"/>
+      <w:numFmt w:val="bullet"/>
+      <w:lvlText w:val="o"/>
+      <w:lvlJc w:val="left"/>
+      <w:pPr>
+        <w:ind w:left="3600" w:hanging="360"/>
+      </w:pPr>
+      <w:rPr>
+        <w:rFonts w:ascii="Courier New" w:hAnsi="Courier New" w:cs="Courier New" w:hint="default"/>
+      </w:rPr>
+    </w:lvl>
+    <w:lvl w:ilvl="5" w:tplc="08160005" w:tentative="1">
+      <w:start w:val="1"/>
+      <w:numFmt w:val="bullet"/>
+      <w:lvlText w:val=""/>
+      <w:lvlJc w:val="left"/>
+      <w:pPr>
+        <w:ind w:left="4320" w:hanging="360"/>
+      </w:pPr>
+      <w:rPr>
+        <w:rFonts w:ascii="Wingdings" w:hAnsi="Wingdings" w:hint="default"/>
+      </w:rPr>
+    </w:lvl>
+    <w:lvl w:ilvl="6" w:tplc="08160001" w:tentative="1">
+      <w:start w:val="1"/>
+      <w:numFmt w:val="bullet"/>
+      <w:lvlText w:val=""/>
+      <w:lvlJc w:val="left"/>
+      <w:pPr>
+        <w:ind w:left="5040" w:hanging="360"/>
+      </w:pPr>
+      <w:rPr>
+        <w:rFonts w:ascii="Symbol" w:hAnsi="Symbol" w:hint="default"/>
+      </w:rPr>
+    </w:lvl>
+    <w:lvl w:ilvl="7" w:tplc="08160003" w:tentative="1">
+      <w:start w:val="1"/>
+      <w:numFmt w:val="bullet"/>
+      <w:lvlText w:val="o"/>
+      <w:lvlJc w:val="left"/>
+      <w:pPr>
+        <w:ind w:left="5760" w:hanging="360"/>
+      </w:pPr>
+      <w:rPr>
+        <w:rFonts w:ascii="Courier New" w:hAnsi="Courier New" w:cs="Courier New" w:hint="default"/>
+      </w:rPr>
+    </w:lvl>
+    <w:lvl w:ilvl="8" w:tplc="08160005" w:tentative="1">
+      <w:start w:val="1"/>
+      <w:numFmt w:val="bullet"/>
+      <w:lvlText w:val=""/>
+      <w:lvlJc w:val="left"/>
+      <w:pPr>
+        <w:ind w:left="6480" w:hanging="360"/>
+      </w:pPr>
+      <w:rPr>
+        <w:rFonts w:ascii="Wingdings" w:hAnsi="Wingdings" w:hint="default"/>
+      </w:rPr>
+    </w:lvl>
+  </w:abstractNum>
   <w:num w:numId="1">
-    <w:abstractNumId w:val="1"/>
+    <w:abstractNumId w:val="2"/>
   </w:num>
   <w:num w:numId="2">
+    <w:abstractNumId w:val="8"/>
+  </w:num>
+  <w:num w:numId="3">
+    <w:abstractNumId w:val="4"/>
+  </w:num>
+  <w:num w:numId="4">
+    <w:abstractNumId w:val="6"/>
+  </w:num>
+  <w:num w:numId="5">
     <w:abstractNumId w:val="7"/>
   </w:num>
-  <w:num w:numId="3">
-    <w:abstractNumId w:val="3"/>
-  </w:num>
-  <w:num w:numId="4">
+  <w:num w:numId="6">
     <w:abstractNumId w:val="5"/>
-  </w:num>
-  <w:num w:numId="5">
-    <w:abstractNumId w:val="6"/>
-  </w:num>
-  <w:num w:numId="6">
-    <w:abstractNumId w:val="4"/>
   </w:num>
   <w:num w:numId="7">
     <w:abstractNumId w:val="0"/>
   </w:num>
   <w:num w:numId="8">
-    <w:abstractNumId w:val="2"/>
+    <w:abstractNumId w:val="3"/>
+  </w:num>
+  <w:num w:numId="9">
+    <w:abstractNumId w:val="1"/>
+  </w:num>
+  <w:num w:numId="10">
+    <w:abstractNumId w:val="9"/>
   </w:num>
 </w:numbering>
 </file>
@@ -7494,7 +7729,7 @@
   <w:docDefaults>
     <w:rPrDefault>
       <w:rPr>
-        <w:rFonts w:asciiTheme="minorHAnsi" w:eastAsiaTheme="minorEastAsia" w:hAnsiTheme="minorHAnsi" w:cstheme="minorBidi"/>
+        <w:rFonts w:asciiTheme="minorHAnsi" w:eastAsiaTheme="minorHAnsi" w:hAnsiTheme="minorHAnsi" w:cstheme="minorBidi"/>
         <w:sz w:val="22"/>
         <w:szCs w:val="22"/>
         <w:lang w:val="pt-PT" w:eastAsia="en-US" w:bidi="ar-SA"/>
@@ -8400,9 +8635,10 @@
 </file>
 
 <file path=customXml/itemProps1.xml><?xml version="1.0" encoding="utf-8"?>
-<ds:datastoreItem xmlns:ds="http://schemas.openxmlformats.org/officeDocument/2006/customXml" ds:itemID="{22268BD8-3417-4AA2-9D9C-4A57143D6540}">
+<ds:datastoreItem xmlns:ds="http://schemas.openxmlformats.org/officeDocument/2006/customXml" ds:itemID="{0236DD0F-A7C9-C747-A9DF-1C5F9C36E283}">
   <ds:schemaRefs>
     <ds:schemaRef ds:uri="http://schemas.openxmlformats.org/officeDocument/2006/bibliography"/>
+    <ds:schemaRef ds:uri="http://www.w3.org/2000/xmlns/"/>
   </ds:schemaRefs>
 </ds:datastoreItem>
 </file>
--- a/2042918_DiogoGouveia_2083217_FranciscoGouveia_2037017_TomásMarcos_IETRAB6.docx
+++ b/2042918_DiogoGouveia_2083217_FranciscoGouveia_2037017_TomásMarcos_IETRAB6.docx
@@ -4,9 +4,7 @@
   <w:body>
     <w:p>
       <w:bookmarkStart w:id="0" w:name="_Hlk10131459"/>
-      <w:bookmarkStart w:id="1" w:name="_GoBack"/>
       <w:bookmarkEnd w:id="0"/>
-      <w:bookmarkEnd w:id="1"/>
       <w:r>
         <w:rPr>
           <w:noProof/>
@@ -890,25 +888,7 @@
           <w:color w:val="000000" w:themeColor="text1"/>
           <w:szCs w:val="24"/>
         </w:rPr>
-        <w:t xml:space="preserve">, um </w:t>
-      </w:r>
-      <w:proofErr w:type="spellStart"/>
-      <w:r>
-        <w:rPr>
-          <w:rFonts w:cs="Arial"/>
-          <w:color w:val="000000" w:themeColor="text1"/>
-          <w:szCs w:val="24"/>
-        </w:rPr>
-        <w:t>conetor</w:t>
-      </w:r>
-      <w:proofErr w:type="spellEnd"/>
-      <w:r>
-        <w:rPr>
-          <w:rFonts w:cs="Arial"/>
-          <w:color w:val="000000" w:themeColor="text1"/>
-          <w:szCs w:val="24"/>
-        </w:rPr>
-        <w:t xml:space="preserve"> USB e alimentação direta através de um adaptador AC-DC ou de uma bateria. </w:t>
+        <w:t xml:space="preserve">, um conetor USB e alimentação direta através de um adaptador AC-DC ou de uma bateria. </w:t>
       </w:r>
       <w:r>
         <w:rPr>
@@ -1043,7 +1023,7 @@
                 <v:stroke joinstyle="miter"/>
                 <v:path gradientshapeok="t" o:connecttype="rect"/>
               </v:shapetype>
-              <v:shape id="Caixa de texto 4" o:spid="_x0000_s1026" type="#_x0000_t202" style="position:absolute;left:0;text-align:left;margin-left:97.1pt;margin-top:164.8pt;width:230.85pt;height:.05pt;z-index:-251655168;visibility:visible;mso-wrap-style:square;mso-wrap-distance-left:9pt;mso-wrap-distance-top:0;mso-wrap-distance-right:9pt;mso-wrap-distance-bottom:0;mso-position-horizontal:absolute;mso-position-horizontal-relative:text;mso-position-vertical:absolute;mso-position-vertical-relative:text;v-text-anchor:top" o:gfxdata="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" stroked="f">
+              <v:shape id="Caixa de texto 4" o:spid="_x0000_s1026" type="#_x0000_t202" style="position:absolute;left:0;text-align:left;margin-left:97.1pt;margin-top:164.8pt;width:230.85pt;height:.05pt;z-index:-251655168;visibility:visible;mso-wrap-style:square;mso-wrap-distance-left:9pt;mso-wrap-distance-top:0;mso-wrap-distance-right:9pt;mso-wrap-distance-bottom:0;mso-position-horizontal:absolute;mso-position-horizontal-relative:text;mso-position-vertical:absolute;mso-position-vertical-relative:text;v-text-anchor:top" o:gfxdata="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" stroked="f">
                 <v:textbox style="mso-fit-shape-to-text:t" inset="0,0,0,0">
                   <w:txbxContent>
                     <w:p>
@@ -1406,18 +1386,70 @@
       </w:pPr>
       <w:r>
         <w:rPr>
+          <w:rFonts w:cs="Arial"/>
+          <w:szCs w:val="24"/>
+        </w:rPr>
+        <w:t xml:space="preserve"> </w:t>
+      </w:r>
+      <w:r>
+        <w:rPr>
+          <w:rFonts w:cs="Arial"/>
+          <w:b/>
+          <w:sz w:val="28"/>
+          <w:szCs w:val="28"/>
+        </w:rPr>
+        <w:t xml:space="preserve"> </w:t>
+      </w:r>
+    </w:p>
+    <w:p>
+      <w:pPr>
+        <w:jc w:val="both"/>
+        <w:rPr>
+          <w:rFonts w:cs="Arial"/>
+          <w:szCs w:val="24"/>
+        </w:rPr>
+      </w:pPr>
+    </w:p>
+    <w:p>
+      <w:pPr>
+        <w:jc w:val="both"/>
+        <w:rPr>
+          <w:rFonts w:cs="Arial"/>
+          <w:szCs w:val="24"/>
+        </w:rPr>
+      </w:pPr>
+    </w:p>
+    <w:p>
+      <w:pPr>
+        <w:jc w:val="both"/>
+        <w:rPr>
+          <w:rFonts w:cs="Arial"/>
+          <w:szCs w:val="24"/>
+        </w:rPr>
+      </w:pPr>
+    </w:p>
+    <w:p>
+      <w:pPr>
+        <w:jc w:val="both"/>
+        <w:rPr>
+          <w:rFonts w:cs="Arial"/>
+          <w:szCs w:val="24"/>
+        </w:rPr>
+      </w:pPr>
+      <w:r>
+        <w:rPr>
           <w:noProof/>
         </w:rPr>
         <mc:AlternateContent>
           <mc:Choice Requires="wps">
             <w:drawing>
-              <wp:anchor distT="0" distB="0" distL="114300" distR="114300" simplePos="0" relativeHeight="251664384" behindDoc="1" locked="0" layoutInCell="1" allowOverlap="1" wp14:anchorId="5CB1E7BD" wp14:editId="30143133">
+              <wp:anchor distT="0" distB="0" distL="114300" distR="114300" simplePos="0" relativeHeight="251664384" behindDoc="1" locked="0" layoutInCell="1" allowOverlap="1" wp14:anchorId="5CB1E7BD" wp14:editId="62BFF793">
                 <wp:simplePos x="0" y="0"/>
                 <wp:positionH relativeFrom="margin">
                   <wp:align>center</wp:align>
                 </wp:positionH>
                 <wp:positionV relativeFrom="paragraph">
-                  <wp:posOffset>1561313</wp:posOffset>
+                  <wp:posOffset>92710</wp:posOffset>
                 </wp:positionV>
                 <wp:extent cx="2579370" cy="635"/>
                 <wp:effectExtent l="0" t="0" r="0" b="8255"/>
@@ -1517,7 +1549,7 @@
           </mc:Choice>
           <mc:Fallback>
             <w:pict>
-              <v:shape w14:anchorId="5CB1E7BD" id="Caixa de texto 6" o:spid="_x0000_s1027" type="#_x0000_t202" style="position:absolute;left:0;text-align:left;margin-left:0;margin-top:122.95pt;width:203.1pt;height:.05pt;z-index:-251652096;visibility:visible;mso-wrap-style:square;mso-width-percent:0;mso-wrap-distance-left:9pt;mso-wrap-distance-top:0;mso-wrap-distance-right:9pt;mso-wrap-distance-bottom:0;mso-position-horizontal:center;mso-position-horizontal-relative:margin;mso-position-vertical:absolute;mso-position-vertical-relative:text;mso-width-percent:0;mso-width-relative:margin;v-text-anchor:top" o:gfxdata="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" stroked="f">
+              <v:shape w14:anchorId="5CB1E7BD" id="Caixa de texto 6" o:spid="_x0000_s1027" type="#_x0000_t202" style="position:absolute;left:0;text-align:left;margin-left:0;margin-top:7.3pt;width:203.1pt;height:.05pt;z-index:-251652096;visibility:visible;mso-wrap-style:square;mso-width-percent:0;mso-wrap-distance-left:9pt;mso-wrap-distance-top:0;mso-wrap-distance-right:9pt;mso-wrap-distance-bottom:0;mso-position-horizontal:center;mso-position-horizontal-relative:margin;mso-position-vertical:absolute;mso-position-vertical-relative:text;mso-width-percent:0;mso-width-relative:margin;v-text-anchor:top" o:gfxdata="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" stroked="f">
                 <v:textbox style="mso-fit-shape-to-text:t" inset="0,0,0,0">
                   <w:txbxContent>
                     <w:p>
@@ -1573,58 +1605,6 @@
           </mc:Fallback>
         </mc:AlternateContent>
       </w:r>
-      <w:r>
-        <w:rPr>
-          <w:rFonts w:cs="Arial"/>
-          <w:szCs w:val="24"/>
-        </w:rPr>
-        <w:t xml:space="preserve"> </w:t>
-      </w:r>
-      <w:r>
-        <w:rPr>
-          <w:rFonts w:cs="Arial"/>
-          <w:b/>
-          <w:sz w:val="28"/>
-          <w:szCs w:val="28"/>
-        </w:rPr>
-        <w:t xml:space="preserve"> </w:t>
-      </w:r>
-    </w:p>
-    <w:p>
-      <w:pPr>
-        <w:jc w:val="both"/>
-        <w:rPr>
-          <w:rFonts w:cs="Arial"/>
-          <w:szCs w:val="24"/>
-        </w:rPr>
-      </w:pPr>
-    </w:p>
-    <w:p>
-      <w:pPr>
-        <w:jc w:val="both"/>
-        <w:rPr>
-          <w:rFonts w:cs="Arial"/>
-          <w:szCs w:val="24"/>
-        </w:rPr>
-      </w:pPr>
-    </w:p>
-    <w:p>
-      <w:pPr>
-        <w:jc w:val="both"/>
-        <w:rPr>
-          <w:rFonts w:cs="Arial"/>
-          <w:szCs w:val="24"/>
-        </w:rPr>
-      </w:pPr>
-    </w:p>
-    <w:p>
-      <w:pPr>
-        <w:jc w:val="both"/>
-        <w:rPr>
-          <w:rFonts w:cs="Arial"/>
-          <w:szCs w:val="24"/>
-        </w:rPr>
-      </w:pPr>
     </w:p>
     <w:p>
       <w:pPr>
@@ -1719,21 +1699,7 @@
           <w:rFonts w:cs="Arial"/>
           <w:szCs w:val="24"/>
         </w:rPr>
-        <w:t>ao</w:t>
-      </w:r>
-      <w:r>
-        <w:rPr>
-          <w:rFonts w:cs="Arial"/>
-          <w:szCs w:val="24"/>
-        </w:rPr>
-        <w:t>s</w:t>
-      </w:r>
-      <w:r>
-        <w:rPr>
-          <w:rFonts w:cs="Arial"/>
-          <w:szCs w:val="24"/>
-        </w:rPr>
-        <w:t xml:space="preserve"> megaohm</w:t>
+        <w:t>ao megaohm</w:t>
       </w:r>
       <w:r>
         <w:rPr>
@@ -1768,7 +1734,7 @@
           <w:rFonts w:cs="Arial"/>
           <w:szCs w:val="24"/>
         </w:rPr>
-        <w:t>è</w:t>
+        <w:t>é</w:t>
       </w:r>
       <w:r>
         <w:rPr>
@@ -2062,7 +2028,7 @@
           </mc:Choice>
           <mc:Fallback>
             <w:pict>
-              <v:shape w14:anchorId="42AD26A6" id="Caixa de texto 8" o:spid="_x0000_s1028" type="#_x0000_t202" style="position:absolute;left:0;text-align:left;margin-left:0;margin-top:126.05pt;width:425.2pt;height:.05pt;z-index:-251649024;visibility:visible;mso-wrap-style:square;mso-wrap-distance-left:9pt;mso-wrap-distance-top:0;mso-wrap-distance-right:9pt;mso-wrap-distance-bottom:0;mso-position-horizontal:left;mso-position-horizontal-relative:margin;mso-position-vertical:absolute;mso-position-vertical-relative:text;v-text-anchor:top" o:gfxdata="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" stroked="f">
+              <v:shape w14:anchorId="42AD26A6" id="Caixa de texto 8" o:spid="_x0000_s1028" type="#_x0000_t202" style="position:absolute;left:0;text-align:left;margin-left:0;margin-top:126.05pt;width:425.2pt;height:.05pt;z-index:-251649024;visibility:visible;mso-wrap-style:square;mso-wrap-distance-left:9pt;mso-wrap-distance-top:0;mso-wrap-distance-right:9pt;mso-wrap-distance-bottom:0;mso-position-horizontal:left;mso-position-horizontal-relative:margin;mso-position-vertical:absolute;mso-position-vertical-relative:text;v-text-anchor:top" o:gfxdata="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" stroked="f">
                 <v:textbox style="mso-fit-shape-to-text:t" inset="0,0,0,0">
                   <w:txbxContent>
                     <w:p>
@@ -2232,7 +2198,12 @@
                               <w:fldChar w:fldCharType="end"/>
                             </w:r>
                             <w:r>
-                              <w:t xml:space="preserve"> – Configuração dos pinos do transístor 2N2222A</w:t>
+                              <w:t xml:space="preserve"> – Configuração dos pinos d</w:t>
+                            </w:r>
+                            <w:bookmarkStart w:id="1" w:name="_GoBack"/>
+                            <w:bookmarkEnd w:id="1"/>
+                            <w:r>
+                              <w:t>o transístor 2N2222A</w:t>
                             </w:r>
                           </w:p>
                         </w:txbxContent>
@@ -2251,7 +2222,7 @@
           </mc:Choice>
           <mc:Fallback>
             <w:pict>
-              <v:shape w14:anchorId="1B3B5B6B" id="Caixa de texto 10" o:spid="_x0000_s1029" type="#_x0000_t202" style="position:absolute;left:0;text-align:left;margin-left:0;margin-top:242.45pt;width:425.2pt;height:.05pt;z-index:-251645952;visibility:visible;mso-wrap-style:square;mso-wrap-distance-left:9pt;mso-wrap-distance-top:0;mso-wrap-distance-right:9pt;mso-wrap-distance-bottom:0;mso-position-horizontal:left;mso-position-horizontal-relative:margin;mso-position-vertical:absolute;mso-position-vertical-relative:text;v-text-anchor:top" o:gfxdata="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" stroked="f">
+              <v:shape w14:anchorId="1B3B5B6B" id="Caixa de texto 10" o:spid="_x0000_s1029" type="#_x0000_t202" style="position:absolute;left:0;text-align:left;margin-left:0;margin-top:242.45pt;width:425.2pt;height:.05pt;z-index:-251645952;visibility:visible;mso-wrap-style:square;mso-wrap-distance-left:9pt;mso-wrap-distance-top:0;mso-wrap-distance-right:9pt;mso-wrap-distance-bottom:0;mso-position-horizontal:left;mso-position-horizontal-relative:margin;mso-position-vertical:absolute;mso-position-vertical-relative:text;v-text-anchor:top" o:gfxdata="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" stroked="f">
                 <v:textbox style="mso-fit-shape-to-text:t" inset="0,0,0,0">
                   <w:txbxContent>
                     <w:p>
@@ -2297,7 +2268,12 @@
                         <w:fldChar w:fldCharType="end"/>
                       </w:r>
                       <w:r>
-                        <w:t xml:space="preserve"> – Configuração dos pinos do transístor 2N2222A</w:t>
+                        <w:t xml:space="preserve"> – Configuração dos pinos d</w:t>
+                      </w:r>
+                      <w:bookmarkStart w:id="2" w:name="_GoBack"/>
+                      <w:bookmarkEnd w:id="2"/>
+                      <w:r>
+                        <w:t>o transístor 2N2222A</w:t>
                       </w:r>
                     </w:p>
                   </w:txbxContent>
@@ -2777,7 +2753,7 @@
           </mc:Choice>
           <mc:Fallback>
             <w:pict>
-              <v:shape w14:anchorId="72894C8B" id="Caixa de texto 12" o:spid="_x0000_s1030" type="#_x0000_t202" style="position:absolute;left:0;text-align:left;margin-left:101.35pt;margin-top:74.45pt;width:222.5pt;height:.05pt;z-index:-251642880;visibility:visible;mso-wrap-style:square;mso-width-percent:0;mso-wrap-distance-left:9pt;mso-wrap-distance-top:0;mso-wrap-distance-right:9pt;mso-wrap-distance-bottom:0;mso-position-horizontal:absolute;mso-position-horizontal-relative:margin;mso-position-vertical:absolute;mso-position-vertical-relative:text;mso-width-percent:0;mso-width-relative:margin;v-text-anchor:top" o:gfxdata="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" stroked="f">
+              <v:shape w14:anchorId="72894C8B" id="Caixa de texto 12" o:spid="_x0000_s1030" type="#_x0000_t202" style="position:absolute;left:0;text-align:left;margin-left:101.35pt;margin-top:74.45pt;width:222.5pt;height:.05pt;z-index:-251642880;visibility:visible;mso-wrap-style:square;mso-width-percent:0;mso-wrap-distance-left:9pt;mso-wrap-distance-top:0;mso-wrap-distance-right:9pt;mso-wrap-distance-bottom:0;mso-position-horizontal:absolute;mso-position-horizontal-relative:margin;mso-position-vertical:absolute;mso-position-vertical-relative:text;mso-width-percent:0;mso-width-relative:margin;v-text-anchor:top" o:gfxdata="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" stroked="f">
                 <v:textbox style="mso-fit-shape-to-text:t" inset="0,0,0,0">
                   <w:txbxContent>
                     <w:p>
@@ -3645,7 +3621,7 @@
         <mc:AlternateContent>
           <mc:Choice Requires="wps">
             <w:drawing>
-              <wp:anchor distT="0" distB="0" distL="114300" distR="114300" simplePos="0" relativeHeight="251675648" behindDoc="1" locked="0" layoutInCell="1" allowOverlap="1" wp14:anchorId="53B68C60" wp14:editId="6EB8E2DF">
+              <wp:anchor distT="0" distB="0" distL="114300" distR="114300" simplePos="0" relativeHeight="251675648" behindDoc="1" locked="0" layoutInCell="1" allowOverlap="1" wp14:anchorId="53B68C60" wp14:editId="39F181FD">
                 <wp:simplePos x="0" y="0"/>
                 <wp:positionH relativeFrom="margin">
                   <wp:posOffset>1398659</wp:posOffset>
@@ -3743,7 +3719,7 @@
           </mc:Choice>
           <mc:Fallback>
             <w:pict>
-              <v:shape w14:anchorId="53B68C60" id="_x0000_s1031" type="#_x0000_t202" style="position:absolute;left:0;text-align:left;margin-left:110.15pt;margin-top:22.65pt;width:222.5pt;height:.05pt;z-index:-251640832;visibility:visible;mso-wrap-style:square;mso-width-percent:0;mso-wrap-distance-left:9pt;mso-wrap-distance-top:0;mso-wrap-distance-right:9pt;mso-wrap-distance-bottom:0;mso-position-horizontal:absolute;mso-position-horizontal-relative:margin;mso-position-vertical:absolute;mso-position-vertical-relative:text;mso-width-percent:0;mso-width-relative:margin;v-text-anchor:top" o:gfxdata="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" stroked="f">
+              <v:shape w14:anchorId="53B68C60" id="_x0000_s1031" type="#_x0000_t202" style="position:absolute;left:0;text-align:left;margin-left:110.15pt;margin-top:22.65pt;width:222.5pt;height:.05pt;z-index:-251640832;visibility:visible;mso-wrap-style:square;mso-width-percent:0;mso-wrap-distance-left:9pt;mso-wrap-distance-top:0;mso-wrap-distance-right:9pt;mso-wrap-distance-bottom:0;mso-position-horizontal:absolute;mso-position-horizontal-relative:margin;mso-position-vertical:absolute;mso-position-vertical-relative:text;mso-width-percent:0;mso-width-relative:margin;v-text-anchor:top" o:gfxdata="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" stroked="f">
                 <v:textbox style="mso-fit-shape-to-text:t" inset="0,0,0,0">
                   <w:txbxContent>
                     <w:p>
@@ -4067,12 +4043,6 @@
           <w:i/>
         </w:rPr>
       </w:pPr>
-      <w:r>
-        <w:rPr>
-          <w:i/>
-        </w:rPr>
-        <w:br/>
-      </w:r>
     </w:p>
     <w:p>
       <w:pPr>
@@ -4085,12 +4055,43 @@
       </w:pPr>
       <w:r>
         <w:rPr>
-          <w:rFonts w:cs="Arial"/>
-          <w:color w:val="2F5496" w:themeColor="accent1" w:themeShade="BF"/>
-          <w:sz w:val="44"/>
-          <w:szCs w:val="44"/>
-        </w:rPr>
-        <w:t xml:space="preserve"> </w:t>
+          <w:noProof/>
+        </w:rPr>
+        <w:drawing>
+          <wp:inline distT="0" distB="0" distL="0" distR="0" wp14:anchorId="54694829" wp14:editId="76DEA151">
+            <wp:extent cx="5400040" cy="3035935"/>
+            <wp:effectExtent l="0" t="0" r="0" b="0"/>
+            <wp:docPr id="18" name="Imagem 18"/>
+            <wp:cNvGraphicFramePr>
+              <a:graphicFrameLocks xmlns:a="http://schemas.openxmlformats.org/drawingml/2006/main" noChangeAspect="1"/>
+            </wp:cNvGraphicFramePr>
+            <a:graphic xmlns:a="http://schemas.openxmlformats.org/drawingml/2006/main">
+              <a:graphicData uri="http://schemas.openxmlformats.org/drawingml/2006/picture">
+                <pic:pic xmlns:pic="http://schemas.openxmlformats.org/drawingml/2006/picture">
+                  <pic:nvPicPr>
+                    <pic:cNvPr id="1" name=""/>
+                    <pic:cNvPicPr/>
+                  </pic:nvPicPr>
+                  <pic:blipFill>
+                    <a:blip r:embed="rId15"/>
+                    <a:stretch>
+                      <a:fillRect/>
+                    </a:stretch>
+                  </pic:blipFill>
+                  <pic:spPr>
+                    <a:xfrm>
+                      <a:off x="0" y="0"/>
+                      <a:ext cx="5400040" cy="3035935"/>
+                    </a:xfrm>
+                    <a:prstGeom prst="rect">
+                      <a:avLst/>
+                    </a:prstGeom>
+                  </pic:spPr>
+                </pic:pic>
+              </a:graphicData>
+            </a:graphic>
+          </wp:inline>
+        </w:drawing>
       </w:r>
     </w:p>
     <w:p>
@@ -4101,78 +4102,157 @@
           <w:szCs w:val="28"/>
         </w:rPr>
       </w:pPr>
-    </w:p>
-    <w:p>
-      <w:pPr>
-        <w:rPr>
-          <w:rFonts w:cs="Arial"/>
-          <w:sz w:val="28"/>
-          <w:szCs w:val="28"/>
-        </w:rPr>
-      </w:pPr>
-    </w:p>
-    <w:p>
-      <w:pPr>
-        <w:rPr>
-          <w:rFonts w:cs="Arial"/>
-          <w:sz w:val="28"/>
-          <w:szCs w:val="28"/>
-        </w:rPr>
-      </w:pPr>
-    </w:p>
-    <w:p>
-      <w:pPr>
-        <w:rPr>
-          <w:rFonts w:cs="Arial"/>
-          <w:sz w:val="28"/>
-          <w:szCs w:val="28"/>
-        </w:rPr>
-      </w:pPr>
-    </w:p>
-    <w:p>
-      <w:pPr>
-        <w:rPr>
-          <w:rFonts w:cs="Arial"/>
-          <w:sz w:val="28"/>
-          <w:szCs w:val="28"/>
-        </w:rPr>
-      </w:pPr>
-    </w:p>
-    <w:p>
-      <w:pPr>
-        <w:rPr>
-          <w:rFonts w:cs="Arial"/>
-          <w:sz w:val="28"/>
-          <w:szCs w:val="28"/>
-        </w:rPr>
-      </w:pPr>
-    </w:p>
-    <w:p>
-      <w:pPr>
-        <w:rPr>
-          <w:rFonts w:cs="Arial"/>
-          <w:sz w:val="28"/>
-          <w:szCs w:val="28"/>
-        </w:rPr>
-      </w:pPr>
-    </w:p>
-    <w:p>
-      <w:pPr>
-        <w:rPr>
-          <w:rFonts w:cs="Arial"/>
-          <w:sz w:val="28"/>
-          <w:szCs w:val="28"/>
-        </w:rPr>
-      </w:pPr>
-    </w:p>
-    <w:p>
-      <w:pPr>
-        <w:rPr>
-          <w:rFonts w:cs="Arial"/>
-          <w:sz w:val="28"/>
-          <w:szCs w:val="28"/>
-        </w:rPr>
-      </w:pPr>
+      <w:r>
+        <w:rPr>
+          <w:noProof/>
+        </w:rPr>
+        <mc:AlternateContent>
+          <mc:Choice Requires="wps">
+            <w:drawing>
+              <wp:anchor distT="0" distB="0" distL="114300" distR="114300" simplePos="0" relativeHeight="251681792" behindDoc="1" locked="0" layoutInCell="1" allowOverlap="1" wp14:anchorId="039C2CAD" wp14:editId="2FBBE1E4">
+                <wp:simplePos x="0" y="0"/>
+                <wp:positionH relativeFrom="margin">
+                  <wp:align>center</wp:align>
+                </wp:positionH>
+                <wp:positionV relativeFrom="paragraph">
+                  <wp:posOffset>112395</wp:posOffset>
+                </wp:positionV>
+                <wp:extent cx="2825750" cy="635"/>
+                <wp:effectExtent l="0" t="0" r="0" b="8255"/>
+                <wp:wrapTight wrapText="bothSides">
+                  <wp:wrapPolygon edited="0">
+                    <wp:start x="0" y="0"/>
+                    <wp:lineTo x="0" y="20698"/>
+                    <wp:lineTo x="21406" y="20698"/>
+                    <wp:lineTo x="21406" y="0"/>
+                    <wp:lineTo x="0" y="0"/>
+                  </wp:wrapPolygon>
+                </wp:wrapTight>
+                <wp:docPr id="20" name="Caixa de texto 12"/>
+                <wp:cNvGraphicFramePr/>
+                <a:graphic xmlns:a="http://schemas.openxmlformats.org/drawingml/2006/main">
+                  <a:graphicData uri="http://schemas.microsoft.com/office/word/2010/wordprocessingShape">
+                    <wps:wsp>
+                      <wps:cNvSpPr txBox="1"/>
+                      <wps:spPr>
+                        <a:xfrm>
+                          <a:off x="0" y="0"/>
+                          <a:ext cx="2825750" cy="635"/>
+                        </a:xfrm>
+                        <a:prstGeom prst="rect">
+                          <a:avLst/>
+                        </a:prstGeom>
+                        <a:solidFill>
+                          <a:prstClr val="white"/>
+                        </a:solidFill>
+                        <a:ln>
+                          <a:noFill/>
+                        </a:ln>
+                      </wps:spPr>
+                      <wps:txbx>
+                        <w:txbxContent>
+                          <w:p>
+                            <w:pPr>
+                              <w:pStyle w:val="Legenda"/>
+                              <w:jc w:val="center"/>
+                              <w:rPr>
+                                <w:noProof/>
+                                <w:sz w:val="24"/>
+                              </w:rPr>
+                            </w:pPr>
+                            <w:r>
+                              <w:t xml:space="preserve">Figura </w:t>
+                            </w:r>
+                            <w:r>
+                              <w:t>7</w:t>
+                            </w:r>
+                            <w:r>
+                              <w:t xml:space="preserve"> –</w:t>
+                            </w:r>
+                            <w:r>
+                              <w:t xml:space="preserve"> Código do </w:t>
+                            </w:r>
+                            <w:proofErr w:type="spellStart"/>
+                            <w:r>
+                              <w:t>Arduino</w:t>
+                            </w:r>
+                            <w:proofErr w:type="spellEnd"/>
+                            <w:r>
+                              <w:t xml:space="preserve"> </w:t>
+                            </w:r>
+                            <w:r>
+                              <w:t>para a alínea 5.</w:t>
+                            </w:r>
+                            <w:r>
+                              <w:t>1</w:t>
+                            </w:r>
+                          </w:p>
+                        </w:txbxContent>
+                      </wps:txbx>
+                      <wps:bodyPr rot="0" spcFirstLastPara="0" vertOverflow="overflow" horzOverflow="overflow" vert="horz" wrap="square" lIns="0" tIns="0" rIns="0" bIns="0" numCol="1" spcCol="0" rtlCol="0" fromWordArt="0" anchor="t" anchorCtr="0" forceAA="0" compatLnSpc="1">
+                        <a:prstTxWarp prst="textNoShape">
+                          <a:avLst/>
+                        </a:prstTxWarp>
+                        <a:spAutoFit/>
+                      </wps:bodyPr>
+                    </wps:wsp>
+                  </a:graphicData>
+                </a:graphic>
+                <wp14:sizeRelH relativeFrom="margin">
+                  <wp14:pctWidth>0</wp14:pctWidth>
+                </wp14:sizeRelH>
+              </wp:anchor>
+            </w:drawing>
+          </mc:Choice>
+          <mc:Fallback>
+            <w:pict>
+              <v:shape w14:anchorId="039C2CAD" id="_x0000_s1032" type="#_x0000_t202" style="position:absolute;margin-left:0;margin-top:8.85pt;width:222.5pt;height:.05pt;z-index:-251634688;visibility:visible;mso-wrap-style:square;mso-width-percent:0;mso-wrap-distance-left:9pt;mso-wrap-distance-top:0;mso-wrap-distance-right:9pt;mso-wrap-distance-bottom:0;mso-position-horizontal:center;mso-position-horizontal-relative:margin;mso-position-vertical:absolute;mso-position-vertical-relative:text;mso-width-percent:0;mso-width-relative:margin;v-text-anchor:top" o:gfxdata="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" stroked="f">
+                <v:textbox style="mso-fit-shape-to-text:t" inset="0,0,0,0">
+                  <w:txbxContent>
+                    <w:p>
+                      <w:pPr>
+                        <w:pStyle w:val="Legenda"/>
+                        <w:jc w:val="center"/>
+                        <w:rPr>
+                          <w:noProof/>
+                          <w:sz w:val="24"/>
+                        </w:rPr>
+                      </w:pPr>
+                      <w:r>
+                        <w:t xml:space="preserve">Figura </w:t>
+                      </w:r>
+                      <w:r>
+                        <w:t>7</w:t>
+                      </w:r>
+                      <w:r>
+                        <w:t xml:space="preserve"> –</w:t>
+                      </w:r>
+                      <w:r>
+                        <w:t xml:space="preserve"> Código do </w:t>
+                      </w:r>
+                      <w:proofErr w:type="spellStart"/>
+                      <w:r>
+                        <w:t>Arduino</w:t>
+                      </w:r>
+                      <w:proofErr w:type="spellEnd"/>
+                      <w:r>
+                        <w:t xml:space="preserve"> </w:t>
+                      </w:r>
+                      <w:r>
+                        <w:t>para a alínea 5.</w:t>
+                      </w:r>
+                      <w:r>
+                        <w:t>1</w:t>
+                      </w:r>
+                    </w:p>
+                  </w:txbxContent>
+                </v:textbox>
+                <w10:wrap type="tight" anchorx="margin"/>
+              </v:shape>
+            </w:pict>
+          </mc:Fallback>
+        </mc:AlternateContent>
+      </w:r>
     </w:p>
     <w:p>
       <w:pPr>
@@ -4340,7 +4420,7 @@
           <w:noProof/>
         </w:rPr>
         <w:drawing>
-          <wp:inline distT="0" distB="0" distL="0" distR="0" wp14:anchorId="1069B279" wp14:editId="3D51F2C3">
+          <wp:inline distT="0" distB="0" distL="0" distR="0" wp14:anchorId="1069B279" wp14:editId="274F1C8A">
             <wp:extent cx="5534025" cy="3075940"/>
             <wp:effectExtent l="0" t="0" r="9525" b="0"/>
             <wp:docPr id="14" name="Imagem 14" descr="Uma imagem com captura de ecrã&#10;&#10;Descrição gerada automaticamente"/>
@@ -4355,7 +4435,7 @@
                     <pic:cNvPicPr/>
                   </pic:nvPicPr>
                   <pic:blipFill rotWithShape="1">
-                    <a:blip r:embed="rId15">
+                    <a:blip r:embed="rId16">
                       <a:extLst>
                         <a:ext uri="{28A0092B-C50C-407E-A947-70E740481C1C}">
                           <a14:useLocalDpi xmlns:a14="http://schemas.microsoft.com/office/drawing/2010/main" val="0"/>
@@ -4406,22 +4486,22 @@
         <mc:AlternateContent>
           <mc:Choice Requires="wps">
             <w:drawing>
-              <wp:anchor distT="0" distB="0" distL="114300" distR="114300" simplePos="0" relativeHeight="251677696" behindDoc="1" locked="0" layoutInCell="1" allowOverlap="1" wp14:anchorId="638BF73C" wp14:editId="1D2E79A8">
+              <wp:anchor distT="0" distB="0" distL="114300" distR="114300" simplePos="0" relativeHeight="251677696" behindDoc="1" locked="0" layoutInCell="1" allowOverlap="1" wp14:anchorId="638BF73C" wp14:editId="592BDAFE">
                 <wp:simplePos x="0" y="0"/>
                 <wp:positionH relativeFrom="margin">
-                  <wp:posOffset>1496962</wp:posOffset>
+                  <wp:align>center</wp:align>
                 </wp:positionH>
                 <wp:positionV relativeFrom="paragraph">
-                  <wp:posOffset>36011</wp:posOffset>
+                  <wp:posOffset>16510</wp:posOffset>
                 </wp:positionV>
                 <wp:extent cx="2825750" cy="635"/>
-                <wp:effectExtent l="0" t="0" r="6350" b="0"/>
+                <wp:effectExtent l="0" t="0" r="0" b="8255"/>
                 <wp:wrapTight wrapText="bothSides">
                   <wp:wrapPolygon edited="0">
                     <wp:start x="0" y="0"/>
-                    <wp:lineTo x="0" y="20167"/>
-                    <wp:lineTo x="21551" y="20167"/>
-                    <wp:lineTo x="21551" y="0"/>
+                    <wp:lineTo x="0" y="20698"/>
+                    <wp:lineTo x="21406" y="20698"/>
+                    <wp:lineTo x="21406" y="0"/>
                     <wp:lineTo x="0" y="0"/>
                   </wp:wrapPolygon>
                 </wp:wrapTight>
@@ -4480,7 +4560,7 @@
           </mc:Choice>
           <mc:Fallback>
             <w:pict>
-              <v:shape w14:anchorId="638BF73C" id="_x0000_s1032" type="#_x0000_t202" style="position:absolute;margin-left:117.85pt;margin-top:2.85pt;width:222.5pt;height:.05pt;z-index:-251638784;visibility:visible;mso-wrap-style:square;mso-width-percent:0;mso-wrap-distance-left:9pt;mso-wrap-distance-top:0;mso-wrap-distance-right:9pt;mso-wrap-distance-bottom:0;mso-position-horizontal:absolute;mso-position-horizontal-relative:margin;mso-position-vertical:absolute;mso-position-vertical-relative:text;mso-width-percent:0;mso-width-relative:margin;v-text-anchor:top" o:gfxdata="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" stroked="f">
+              <v:shape w14:anchorId="638BF73C" id="_x0000_s1033" type="#_x0000_t202" style="position:absolute;margin-left:0;margin-top:1.3pt;width:222.5pt;height:.05pt;z-index:-251638784;visibility:visible;mso-wrap-style:square;mso-width-percent:0;mso-wrap-distance-left:9pt;mso-wrap-distance-top:0;mso-wrap-distance-right:9pt;mso-wrap-distance-bottom:0;mso-position-horizontal:center;mso-position-horizontal-relative:margin;mso-position-vertical:absolute;mso-position-vertical-relative:text;mso-width-percent:0;mso-width-relative:margin;v-text-anchor:top" o:gfxdata="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" stroked="f">
                 <v:textbox style="mso-fit-shape-to-text:t" inset="0,0,0,0">
                   <w:txbxContent>
                     <w:p>
@@ -4834,22 +4914,46 @@
           <w:szCs w:val="28"/>
         </w:rPr>
       </w:pPr>
-    </w:p>
-    <w:p>
-      <w:pPr>
-        <w:rPr>
-          <w:rFonts w:cs="Arial"/>
-          <w:szCs w:val="28"/>
-        </w:rPr>
-      </w:pPr>
-    </w:p>
-    <w:p>
-      <w:pPr>
-        <w:rPr>
-          <w:rFonts w:cs="Arial"/>
-          <w:szCs w:val="28"/>
-        </w:rPr>
-      </w:pPr>
+      <w:r>
+        <w:rPr>
+          <w:noProof/>
+        </w:rPr>
+        <w:drawing>
+          <wp:inline distT="0" distB="0" distL="0" distR="0" wp14:anchorId="408ABC15" wp14:editId="1048C7AE">
+            <wp:extent cx="5400040" cy="3035935"/>
+            <wp:effectExtent l="0" t="0" r="0" b="0"/>
+            <wp:docPr id="19" name="Imagem 19"/>
+            <wp:cNvGraphicFramePr>
+              <a:graphicFrameLocks xmlns:a="http://schemas.openxmlformats.org/drawingml/2006/main" noChangeAspect="1"/>
+            </wp:cNvGraphicFramePr>
+            <a:graphic xmlns:a="http://schemas.openxmlformats.org/drawingml/2006/main">
+              <a:graphicData uri="http://schemas.openxmlformats.org/drawingml/2006/picture">
+                <pic:pic xmlns:pic="http://schemas.openxmlformats.org/drawingml/2006/picture">
+                  <pic:nvPicPr>
+                    <pic:cNvPr id="1" name=""/>
+                    <pic:cNvPicPr/>
+                  </pic:nvPicPr>
+                  <pic:blipFill>
+                    <a:blip r:embed="rId17"/>
+                    <a:stretch>
+                      <a:fillRect/>
+                    </a:stretch>
+                  </pic:blipFill>
+                  <pic:spPr>
+                    <a:xfrm>
+                      <a:off x="0" y="0"/>
+                      <a:ext cx="5400040" cy="3035935"/>
+                    </a:xfrm>
+                    <a:prstGeom prst="rect">
+                      <a:avLst/>
+                    </a:prstGeom>
+                  </pic:spPr>
+                </pic:pic>
+              </a:graphicData>
+            </a:graphic>
+          </wp:inline>
+        </w:drawing>
+      </w:r>
     </w:p>
     <w:p>
       <w:pPr>
@@ -4859,56 +4963,145 @@
           <w:szCs w:val="28"/>
         </w:rPr>
       </w:pPr>
-    </w:p>
-    <w:p>
-      <w:pPr>
-        <w:jc w:val="both"/>
-        <w:rPr>
-          <w:rFonts w:cs="Arial"/>
-          <w:b/>
-          <w:szCs w:val="28"/>
-        </w:rPr>
-      </w:pPr>
-    </w:p>
-    <w:p>
-      <w:pPr>
-        <w:jc w:val="both"/>
-        <w:rPr>
-          <w:rFonts w:cs="Arial"/>
-          <w:b/>
-          <w:szCs w:val="28"/>
-        </w:rPr>
-      </w:pPr>
-    </w:p>
-    <w:p>
-      <w:pPr>
-        <w:jc w:val="both"/>
-        <w:rPr>
-          <w:rFonts w:cs="Arial"/>
-          <w:b/>
-          <w:szCs w:val="28"/>
-        </w:rPr>
-      </w:pPr>
-    </w:p>
-    <w:p>
-      <w:pPr>
-        <w:jc w:val="both"/>
-        <w:rPr>
-          <w:rFonts w:cs="Arial"/>
-          <w:b/>
-          <w:szCs w:val="28"/>
-        </w:rPr>
-      </w:pPr>
-    </w:p>
-    <w:p>
-      <w:pPr>
-        <w:jc w:val="both"/>
-        <w:rPr>
-          <w:rFonts w:cs="Arial"/>
-          <w:b/>
-          <w:szCs w:val="28"/>
-        </w:rPr>
-      </w:pPr>
+      <w:r>
+        <w:rPr>
+          <w:noProof/>
+        </w:rPr>
+        <mc:AlternateContent>
+          <mc:Choice Requires="wps">
+            <w:drawing>
+              <wp:anchor distT="0" distB="0" distL="114300" distR="114300" simplePos="0" relativeHeight="251679744" behindDoc="1" locked="0" layoutInCell="1" allowOverlap="1" wp14:anchorId="0EC74006" wp14:editId="3EDDEA5F">
+                <wp:simplePos x="0" y="0"/>
+                <wp:positionH relativeFrom="margin">
+                  <wp:align>center</wp:align>
+                </wp:positionH>
+                <wp:positionV relativeFrom="paragraph">
+                  <wp:posOffset>114300</wp:posOffset>
+                </wp:positionV>
+                <wp:extent cx="2825750" cy="635"/>
+                <wp:effectExtent l="0" t="0" r="0" b="8255"/>
+                <wp:wrapTight wrapText="bothSides">
+                  <wp:wrapPolygon edited="0">
+                    <wp:start x="0" y="0"/>
+                    <wp:lineTo x="0" y="20698"/>
+                    <wp:lineTo x="21406" y="20698"/>
+                    <wp:lineTo x="21406" y="0"/>
+                    <wp:lineTo x="0" y="0"/>
+                  </wp:wrapPolygon>
+                </wp:wrapTight>
+                <wp:docPr id="16" name="Caixa de texto 12"/>
+                <wp:cNvGraphicFramePr/>
+                <a:graphic xmlns:a="http://schemas.openxmlformats.org/drawingml/2006/main">
+                  <a:graphicData uri="http://schemas.microsoft.com/office/word/2010/wordprocessingShape">
+                    <wps:wsp>
+                      <wps:cNvSpPr txBox="1"/>
+                      <wps:spPr>
+                        <a:xfrm>
+                          <a:off x="0" y="0"/>
+                          <a:ext cx="2825750" cy="635"/>
+                        </a:xfrm>
+                        <a:prstGeom prst="rect">
+                          <a:avLst/>
+                        </a:prstGeom>
+                        <a:solidFill>
+                          <a:prstClr val="white"/>
+                        </a:solidFill>
+                        <a:ln>
+                          <a:noFill/>
+                        </a:ln>
+                      </wps:spPr>
+                      <wps:txbx>
+                        <w:txbxContent>
+                          <w:p>
+                            <w:pPr>
+                              <w:pStyle w:val="Legenda"/>
+                              <w:jc w:val="center"/>
+                              <w:rPr>
+                                <w:noProof/>
+                                <w:sz w:val="24"/>
+                              </w:rPr>
+                            </w:pPr>
+                            <w:r>
+                              <w:t xml:space="preserve">Figura </w:t>
+                            </w:r>
+                            <w:r>
+                              <w:t>9</w:t>
+                            </w:r>
+                            <w:r>
+                              <w:t xml:space="preserve"> – </w:t>
+                            </w:r>
+                            <w:r>
+                              <w:t xml:space="preserve">Código no </w:t>
+                            </w:r>
+                            <w:proofErr w:type="spellStart"/>
+                            <w:r>
+                              <w:t>Arduino</w:t>
+                            </w:r>
+                            <w:proofErr w:type="spellEnd"/>
+                            <w:r>
+                              <w:t xml:space="preserve"> para alínea 5.2</w:t>
+                            </w:r>
+                          </w:p>
+                        </w:txbxContent>
+                      </wps:txbx>
+                      <wps:bodyPr rot="0" spcFirstLastPara="0" vertOverflow="overflow" horzOverflow="overflow" vert="horz" wrap="square" lIns="0" tIns="0" rIns="0" bIns="0" numCol="1" spcCol="0" rtlCol="0" fromWordArt="0" anchor="t" anchorCtr="0" forceAA="0" compatLnSpc="1">
+                        <a:prstTxWarp prst="textNoShape">
+                          <a:avLst/>
+                        </a:prstTxWarp>
+                        <a:spAutoFit/>
+                      </wps:bodyPr>
+                    </wps:wsp>
+                  </a:graphicData>
+                </a:graphic>
+                <wp14:sizeRelH relativeFrom="margin">
+                  <wp14:pctWidth>0</wp14:pctWidth>
+                </wp14:sizeRelH>
+              </wp:anchor>
+            </w:drawing>
+          </mc:Choice>
+          <mc:Fallback>
+            <w:pict>
+              <v:shape w14:anchorId="0EC74006" id="_x0000_s1034" type="#_x0000_t202" style="position:absolute;left:0;text-align:left;margin-left:0;margin-top:9pt;width:222.5pt;height:.05pt;z-index:-251636736;visibility:visible;mso-wrap-style:square;mso-width-percent:0;mso-wrap-distance-left:9pt;mso-wrap-distance-top:0;mso-wrap-distance-right:9pt;mso-wrap-distance-bottom:0;mso-position-horizontal:center;mso-position-horizontal-relative:margin;mso-position-vertical:absolute;mso-position-vertical-relative:text;mso-width-percent:0;mso-width-relative:margin;v-text-anchor:top" o:gfxdata="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" stroked="f">
+                <v:textbox style="mso-fit-shape-to-text:t" inset="0,0,0,0">
+                  <w:txbxContent>
+                    <w:p>
+                      <w:pPr>
+                        <w:pStyle w:val="Legenda"/>
+                        <w:jc w:val="center"/>
+                        <w:rPr>
+                          <w:noProof/>
+                          <w:sz w:val="24"/>
+                        </w:rPr>
+                      </w:pPr>
+                      <w:r>
+                        <w:t xml:space="preserve">Figura </w:t>
+                      </w:r>
+                      <w:r>
+                        <w:t>9</w:t>
+                      </w:r>
+                      <w:r>
+                        <w:t xml:space="preserve"> – </w:t>
+                      </w:r>
+                      <w:r>
+                        <w:t xml:space="preserve">Código no </w:t>
+                      </w:r>
+                      <w:proofErr w:type="spellStart"/>
+                      <w:r>
+                        <w:t>Arduino</w:t>
+                      </w:r>
+                      <w:proofErr w:type="spellEnd"/>
+                      <w:r>
+                        <w:t xml:space="preserve"> para alínea 5.2</w:t>
+                      </w:r>
+                    </w:p>
+                  </w:txbxContent>
+                </v:textbox>
+                <w10:wrap type="tight" anchorx="margin"/>
+              </v:shape>
+            </w:pict>
+          </mc:Fallback>
+        </mc:AlternateContent>
+      </w:r>
     </w:p>
     <w:p>
       <w:pPr>
@@ -4960,105 +5153,175 @@
           <w:iCs/>
           <w:szCs w:val="28"/>
         </w:rPr>
-        <w:t>Porque é que não pode alimentar o motor DC a partir do pino de saída digital do Arduino?</w:t>
-      </w:r>
-    </w:p>
-    <w:p>
-      <w:pPr>
-        <w:jc w:val="both"/>
-        <w:rPr>
-          <w:rFonts w:cs="Arial"/>
-        </w:rPr>
-      </w:pPr>
-      <w:r>
-        <w:rPr>
-          <w:rFonts w:cs="Arial"/>
-          <w:szCs w:val="28"/>
-          <w:u w:val="single"/>
-        </w:rPr>
-        <w:t>Resposta:</w:t>
-      </w:r>
-      <w:r>
-        <w:rPr>
-          <w:rFonts w:cs="Arial"/>
-          <w:szCs w:val="28"/>
-        </w:rPr>
-        <w:t xml:space="preserve"> </w:t>
-      </w:r>
-      <w:r>
-        <w:rPr>
-          <w:rFonts w:cs="Arial"/>
-          <w:szCs w:val="28"/>
-        </w:rPr>
-        <w:t xml:space="preserve">Não se pode utilizar os pinos digitais do </w:t>
-      </w:r>
-      <w:r>
-        <w:rPr>
-          <w:rFonts w:cs="Arial"/>
-          <w:i/>
-          <w:szCs w:val="28"/>
-        </w:rPr>
-        <w:t xml:space="preserve">Arduino </w:t>
-      </w:r>
-      <w:r>
-        <w:rPr>
-          <w:rFonts w:cs="Arial"/>
-          <w:szCs w:val="28"/>
-        </w:rPr>
-        <w:t>dado que cada um destes apenas fornece 40 mA de corrente</w:t>
-      </w:r>
-      <w:r>
-        <w:rPr>
-          <w:rFonts w:cs="Arial"/>
-          <w:szCs w:val="28"/>
-        </w:rPr>
-        <w:t xml:space="preserve"> (e 5V de tensão)</w:t>
-      </w:r>
-      <w:r>
-        <w:rPr>
-          <w:rFonts w:cs="Arial"/>
-          <w:szCs w:val="28"/>
-        </w:rPr>
-        <w:t xml:space="preserve">. Como geralmente, os motores DC consumem mais, esta pode não ser suficiente para o funcionamento do motor utlizado. Na nossa montagem, utilizou-se a resistência de 220 </w:t>
-      </w:r>
-      <w:r>
-        <w:rPr>
-          <w:rFonts w:cs="Arial"/>
-        </w:rPr>
-        <w:t>Ω para controlar a corrente recebida na base do transístor com recurso a uma saída analógica de sinal, neste caso correspondente ao pino 3, sendo o motor ligado ao coletor do transístor, ou seja, o transístor controla a corrente e a tensão fornecidas ao motor, de modo a que garantam o seu normal funcionamento.</w:t>
-      </w:r>
-    </w:p>
-    <w:p>
-      <w:pPr>
-        <w:jc w:val="both"/>
-        <w:rPr>
-          <w:rFonts w:cs="Arial"/>
-        </w:rPr>
-      </w:pPr>
-    </w:p>
-    <w:p>
-      <w:pPr>
-        <w:jc w:val="both"/>
-        <w:rPr>
-          <w:rFonts w:cs="Arial"/>
-        </w:rPr>
-      </w:pPr>
-    </w:p>
-    <w:p>
-      <w:pPr>
-        <w:jc w:val="both"/>
-        <w:rPr>
-          <w:rFonts w:cs="Arial"/>
-        </w:rPr>
-      </w:pPr>
-    </w:p>
-    <w:p>
-      <w:pPr>
-        <w:jc w:val="both"/>
+        <w:t xml:space="preserve">Porque é que </w:t>
+      </w:r>
+      <w:proofErr w:type="spellStart"/>
+      <w:r>
         <w:rPr>
           <w:rFonts w:cs="Arial"/>
           <w:i/>
           <w:iCs/>
+          <w:szCs w:val="28"/>
+        </w:rPr>
+        <w:t>não</w:t>
+      </w:r>
+      <w:proofErr w:type="spellEnd"/>
+      <w:r>
+        <w:rPr>
+          <w:rFonts w:cs="Arial"/>
+          <w:i/>
+          <w:iCs/>
+          <w:szCs w:val="28"/>
+        </w:rPr>
+        <w:t xml:space="preserve"> pode alimentar o motor DC a partir do pino de </w:t>
+      </w:r>
+      <w:proofErr w:type="spellStart"/>
+      <w:r>
+        <w:rPr>
+          <w:rFonts w:cs="Arial"/>
+          <w:i/>
+          <w:iCs/>
+          <w:szCs w:val="28"/>
+        </w:rPr>
+        <w:t>saída</w:t>
+      </w:r>
+      <w:proofErr w:type="spellEnd"/>
+      <w:r>
+        <w:rPr>
+          <w:rFonts w:cs="Arial"/>
+          <w:i/>
+          <w:iCs/>
+          <w:szCs w:val="28"/>
+        </w:rPr>
+        <w:t xml:space="preserve"> digital do </w:t>
+      </w:r>
+      <w:proofErr w:type="spellStart"/>
+      <w:r>
+        <w:rPr>
+          <w:rFonts w:cs="Arial"/>
+          <w:i/>
+          <w:iCs/>
+          <w:szCs w:val="28"/>
+        </w:rPr>
+        <w:t>Arduino</w:t>
+      </w:r>
+      <w:proofErr w:type="spellEnd"/>
+      <w:r>
+        <w:rPr>
+          <w:rFonts w:cs="Arial"/>
+          <w:i/>
+          <w:iCs/>
+          <w:szCs w:val="28"/>
+        </w:rPr>
+        <w:t>?</w:t>
+      </w:r>
+    </w:p>
+    <w:p>
+      <w:pPr>
+        <w:jc w:val="both"/>
+        <w:rPr>
+          <w:rFonts w:cs="Arial"/>
+        </w:rPr>
+      </w:pPr>
+      <w:r>
+        <w:rPr>
+          <w:rFonts w:cs="Arial"/>
+          <w:szCs w:val="28"/>
+          <w:u w:val="single"/>
+        </w:rPr>
+        <w:t>Resposta:</w:t>
+      </w:r>
+      <w:r>
+        <w:rPr>
+          <w:rFonts w:cs="Arial"/>
+          <w:szCs w:val="28"/>
+        </w:rPr>
+        <w:t xml:space="preserve"> </w:t>
+      </w:r>
+      <w:r>
+        <w:rPr>
+          <w:rFonts w:cs="Arial"/>
+          <w:szCs w:val="28"/>
+        </w:rPr>
+        <w:t xml:space="preserve">Não se pode utilizar os pinos digitais do </w:t>
+      </w:r>
+      <w:proofErr w:type="spellStart"/>
+      <w:r>
+        <w:rPr>
+          <w:rFonts w:cs="Arial"/>
+          <w:i/>
+          <w:szCs w:val="28"/>
+        </w:rPr>
+        <w:t>Arduino</w:t>
+      </w:r>
+      <w:proofErr w:type="spellEnd"/>
+      <w:r>
+        <w:rPr>
+          <w:rFonts w:cs="Arial"/>
+          <w:i/>
+          <w:szCs w:val="28"/>
+        </w:rPr>
+        <w:t xml:space="preserve"> </w:t>
+      </w:r>
+      <w:r>
+        <w:rPr>
+          <w:rFonts w:cs="Arial"/>
+          <w:szCs w:val="28"/>
+        </w:rPr>
+        <w:t xml:space="preserve">dado que cada um destes apenas fornece 40 </w:t>
+      </w:r>
+      <w:proofErr w:type="spellStart"/>
+      <w:r>
+        <w:rPr>
+          <w:rFonts w:cs="Arial"/>
+          <w:szCs w:val="28"/>
+        </w:rPr>
+        <w:t>mA</w:t>
+      </w:r>
+      <w:proofErr w:type="spellEnd"/>
+      <w:r>
+        <w:rPr>
+          <w:rFonts w:cs="Arial"/>
+          <w:szCs w:val="28"/>
+        </w:rPr>
+        <w:t xml:space="preserve"> de corrente</w:t>
+      </w:r>
+      <w:r>
+        <w:rPr>
+          <w:rFonts w:cs="Arial"/>
+          <w:szCs w:val="28"/>
+        </w:rPr>
+        <w:t xml:space="preserve"> (e 5V de tensão)</w:t>
+      </w:r>
+      <w:r>
+        <w:rPr>
+          <w:rFonts w:cs="Arial"/>
+          <w:szCs w:val="28"/>
+        </w:rPr>
+        <w:t xml:space="preserve">. Como geralmente, os motores DC consumem mais, esta pode não ser suficiente para o funcionamento do motor utlizado. Na nossa montagem, utilizou-se a resistência de 220 </w:t>
+      </w:r>
+      <w:r>
+        <w:rPr>
+          <w:rFonts w:cs="Arial"/>
+        </w:rPr>
+        <w:t>Ω para controlar a corrente recebida na base do transístor com recurso a uma saída analógica de sinal, neste caso correspondente ao pino 3, sendo o motor ligado ao coletor do transístor, ou seja, o transístor controla a corrente e a tensão fornecidas ao motor, de modo a que garantam o seu normal funcionamento.</w:t>
+      </w:r>
+    </w:p>
+    <w:p>
+      <w:pPr>
+        <w:jc w:val="both"/>
+        <w:rPr>
+          <w:rFonts w:cs="Arial"/>
+        </w:rPr>
+      </w:pPr>
+    </w:p>
+    <w:p>
+      <w:pPr>
+        <w:jc w:val="both"/>
+        <w:rPr>
+          <w:rFonts w:cs="Arial"/>
+          <w:i/>
+          <w:iCs/>
         </w:rPr>
       </w:pPr>
       <w:r>
@@ -5083,93 +5346,80 @@
           <w:i/>
           <w:iCs/>
         </w:rPr>
-        <w:t>Explique como é que o transístor permite que o Arduino possa controlar o motor.</w:t>
-      </w:r>
-    </w:p>
-    <w:p>
-      <w:pPr>
-        <w:jc w:val="both"/>
-        <w:rPr>
-          <w:rFonts w:cs="Arial"/>
-        </w:rPr>
-      </w:pPr>
-      <w:r>
-        <w:rPr>
-          <w:rFonts w:cs="Arial"/>
-          <w:u w:val="single"/>
-        </w:rPr>
-        <w:t>Resposta:</w:t>
-      </w:r>
-      <w:r>
-        <w:rPr>
-          <w:rFonts w:cs="Arial"/>
-        </w:rPr>
-        <w:t xml:space="preserve"> </w:t>
-      </w:r>
-      <w:r>
-        <w:rPr>
-          <w:rFonts w:cs="Arial"/>
-        </w:rPr>
-        <w:t>O transístor atua como um comutador digital que permite que o Arduino controle cargas de tensão e/ou corrente mais elevadas</w:t>
-      </w:r>
-      <w:r>
-        <w:rPr>
-          <w:rFonts w:cs="Arial"/>
-        </w:rPr>
-        <w:t xml:space="preserve"> do que as fornecidas pelos seus pinos.</w:t>
-      </w:r>
-      <w:r>
-        <w:rPr>
-          <w:rFonts w:cs="Arial"/>
-        </w:rPr>
-        <w:t xml:space="preserve"> </w:t>
-      </w:r>
-      <w:r>
-        <w:rPr>
-          <w:rFonts w:cs="Arial"/>
-        </w:rPr>
-        <w:t xml:space="preserve">Dependo do valor do sinal de PWM o motor </w:t>
-      </w:r>
-      <w:r>
-        <w:rPr>
-          <w:rFonts w:cs="Arial"/>
-        </w:rPr>
-        <w:t xml:space="preserve">girará mais depressa ou mais </w:t>
-      </w:r>
-      <w:r>
-        <w:rPr>
-          <w:rFonts w:cs="Arial"/>
-        </w:rPr>
-        <w:t>devagar</w:t>
-      </w:r>
-      <w:r>
-        <w:rPr>
-          <w:rFonts w:cs="Arial"/>
-        </w:rPr>
-        <w:t xml:space="preserve"> se o valor do sinal for maior ou menor, respetivamente, através do transístor.</w:t>
-      </w:r>
-      <w:r>
-        <w:rPr>
-          <w:rFonts w:cs="Arial"/>
-        </w:rPr>
-        <w:t xml:space="preserve"> </w:t>
-      </w:r>
-      <w:r>
-        <w:rPr>
-          <w:rFonts w:cs="Arial"/>
-        </w:rPr>
-        <w:t xml:space="preserve"> </w:t>
-      </w:r>
-    </w:p>
-    <w:p>
-      <w:pPr>
-        <w:jc w:val="both"/>
+        <w:t xml:space="preserve">Explique como é que o </w:t>
+      </w:r>
+      <w:proofErr w:type="spellStart"/>
+      <w:r>
         <w:rPr>
           <w:rFonts w:cs="Arial"/>
           <w:i/>
           <w:iCs/>
         </w:rPr>
-      </w:pPr>
+        <w:t>transístor</w:t>
+      </w:r>
+      <w:proofErr w:type="spellEnd"/>
+      <w:r>
+        <w:rPr>
+          <w:rFonts w:cs="Arial"/>
+          <w:i/>
+          <w:iCs/>
+        </w:rPr>
+        <w:t xml:space="preserve"> permite que o </w:t>
+      </w:r>
+      <w:proofErr w:type="spellStart"/>
+      <w:r>
+        <w:rPr>
+          <w:rFonts w:cs="Arial"/>
+          <w:i/>
+          <w:iCs/>
+        </w:rPr>
+        <w:t>Arduino</w:t>
+      </w:r>
+      <w:proofErr w:type="spellEnd"/>
+      <w:r>
+        <w:rPr>
+          <w:rFonts w:cs="Arial"/>
+          <w:i/>
+          <w:iCs/>
+        </w:rPr>
+        <w:t xml:space="preserve"> possa controlar o motor.</w:t>
+      </w:r>
+    </w:p>
+    <w:p>
+      <w:pPr>
+        <w:jc w:val="both"/>
+        <w:rPr>
+          <w:rFonts w:cs="Arial"/>
+        </w:rPr>
+      </w:pPr>
+      <w:r>
+        <w:rPr>
+          <w:rFonts w:cs="Arial"/>
+          <w:u w:val="single"/>
+        </w:rPr>
+        <w:t>Resposta:</w:t>
+      </w:r>
+      <w:r>
+        <w:rPr>
+          <w:rFonts w:cs="Arial"/>
+        </w:rPr>
+        <w:t xml:space="preserve"> O transístor atua como um comutador digital que permite que o </w:t>
+      </w:r>
+      <w:proofErr w:type="spellStart"/>
+      <w:r>
+        <w:rPr>
+          <w:rFonts w:cs="Arial"/>
+          <w:i/>
+        </w:rPr>
+        <w:t>Arduino</w:t>
+      </w:r>
+      <w:proofErr w:type="spellEnd"/>
+      <w:r>
+        <w:rPr>
+          <w:rFonts w:cs="Arial"/>
+        </w:rPr>
+        <w:t xml:space="preserve"> controle cargas de tensão e/ou corrente mais elevadas do que as fornecidas pelos seus pinos. Dependo do valor do sinal de PWM o motor girará mais depressa ou mais devagar se o valor do sinal for maior ou menor, respetivamente, através do transístor.  </w:t>
+      </w:r>
     </w:p>
     <w:p>
       <w:pPr>
@@ -5193,26 +5443,21 @@
     </w:p>
     <w:p>
       <w:pPr>
-        <w:rPr>
-          <w:rFonts w:cs="Arial"/>
-          <w:szCs w:val="28"/>
-        </w:rPr>
-      </w:pPr>
-    </w:p>
-    <w:p>
-      <w:pPr>
-        <w:rPr>
-          <w:rFonts w:cs="Arial"/>
-          <w:szCs w:val="28"/>
-        </w:rPr>
-      </w:pPr>
-      <w:r>
-        <w:rPr>
-          <w:rFonts w:cs="Arial"/>
-          <w:szCs w:val="28"/>
-        </w:rPr>
-        <w:tab/>
-      </w:r>
+        <w:jc w:val="both"/>
+        <w:rPr>
+          <w:rFonts w:cs="Arial"/>
+          <w:szCs w:val="28"/>
+        </w:rPr>
+      </w:pPr>
+    </w:p>
+    <w:p>
+      <w:pPr>
+        <w:jc w:val="both"/>
+        <w:rPr>
+          <w:rFonts w:cs="Arial"/>
+          <w:szCs w:val="28"/>
+        </w:rPr>
+      </w:pPr>
       <w:r>
         <w:rPr>
           <w:rFonts w:cs="Arial"/>
@@ -5225,7 +5470,21 @@
           <w:rFonts w:cs="Arial"/>
           <w:szCs w:val="28"/>
         </w:rPr>
-        <w:t xml:space="preserve"> prático combina-se as dois pontos anteriores deste, ou seja, pretende-se que seja controlado a velocidade do motor DC em função da luz captada pela LDR.</w:t>
+        <w:t xml:space="preserve"> prático combina-se </w:t>
+      </w:r>
+      <w:r>
+        <w:rPr>
+          <w:rFonts w:cs="Arial"/>
+          <w:szCs w:val="28"/>
+        </w:rPr>
+        <w:t>os dois pontos anteriores</w:t>
+      </w:r>
+      <w:r>
+        <w:rPr>
+          <w:rFonts w:cs="Arial"/>
+          <w:szCs w:val="28"/>
+        </w:rPr>
+        <w:t xml:space="preserve"> deste, ou seja, pretende-se que seja controlado a velocidade do motor DC em função da luz captada pela LDR.</w:t>
       </w:r>
       <w:r>
         <w:rPr>
@@ -5764,6 +6023,7 @@
           <w:i/>
           <w:color w:val="2F5496" w:themeColor="accent1" w:themeShade="BF"/>
           <w:szCs w:val="44"/>
+          <w:lang w:val="en-US"/>
         </w:rPr>
       </w:pPr>
       <w:r>
@@ -5773,6 +6033,7 @@
           <w:i/>
           <w:color w:val="000000" w:themeColor="text1"/>
           <w:szCs w:val="44"/>
+          <w:lang w:val="en-US"/>
         </w:rPr>
         <w:t xml:space="preserve">“LDR &amp; LED Light” </w:t>
       </w:r>
@@ -5781,24 +6042,49 @@
           <w:rFonts w:cs="Arial"/>
           <w:color w:val="000000" w:themeColor="text1"/>
           <w:szCs w:val="44"/>
+          <w:lang w:val="en-US"/>
         </w:rPr>
         <w:t xml:space="preserve">- </w:t>
       </w:r>
-      <w:hyperlink r:id="rId16" w:history="1">
+      <w:hyperlink r:id="rId18" w:history="1">
         <w:r>
           <w:rPr>
             <w:rStyle w:val="Hiperligao"/>
+            <w:lang w:val="en-US"/>
           </w:rPr>
           <w:t xml:space="preserve">https://create.arduino.cc/projecthub/Kenpoca_Dias/ldr-led-light-1147c3 </w:t>
         </w:r>
       </w:hyperlink>
       <w:r>
-        <w:t>(Acedido a 2</w:t>
-      </w:r>
-      <w:r>
+        <w:rPr>
+          <w:lang w:val="en-US"/>
+        </w:rPr>
+        <w:t>(</w:t>
+      </w:r>
+      <w:proofErr w:type="spellStart"/>
+      <w:r>
+        <w:rPr>
+          <w:lang w:val="en-US"/>
+        </w:rPr>
+        <w:t>Acedido</w:t>
+      </w:r>
+      <w:proofErr w:type="spellEnd"/>
+      <w:r>
+        <w:rPr>
+          <w:lang w:val="en-US"/>
+        </w:rPr>
+        <w:t xml:space="preserve"> a 2</w:t>
+      </w:r>
+      <w:r>
+        <w:rPr>
+          <w:lang w:val="en-US"/>
+        </w:rPr>
         <w:t>7/05/2019)</w:t>
       </w:r>
       <w:r>
+        <w:rPr>
+          <w:lang w:val="en-US"/>
+        </w:rPr>
         <w:br/>
       </w:r>
     </w:p>
@@ -5809,6 +6095,9 @@
           <w:ilvl w:val="0"/>
           <w:numId w:val="7"/>
         </w:numPr>
+        <w:rPr>
+          <w:lang w:val="en-US"/>
+        </w:rPr>
       </w:pPr>
       <w:r>
         <w:rPr>
@@ -5816,6 +6105,7 @@
           <w:b/>
           <w:i/>
           <w:szCs w:val="24"/>
+          <w:lang w:val="en-US"/>
         </w:rPr>
         <w:t>“</w:t>
       </w:r>
@@ -5828,6 +6118,7 @@
           <w:color w:val="333333"/>
           <w:szCs w:val="24"/>
           <w:shd w:val="clear" w:color="auto" w:fill="FFFFFF"/>
+          <w:lang w:val="en-US"/>
         </w:rPr>
         <w:t>How to Drive a DC Motor With Transistor - Arduino Tutorial”</w:t>
       </w:r>
@@ -5839,6 +6130,7 @@
           <w:color w:val="333333"/>
           <w:szCs w:val="24"/>
           <w:shd w:val="clear" w:color="auto" w:fill="FFFFFF"/>
+          <w:lang w:val="en-US"/>
         </w:rPr>
         <w:t xml:space="preserve"> </w:t>
       </w:r>
@@ -5849,24 +6141,46 @@
           <w:color w:val="333333"/>
           <w:szCs w:val="24"/>
           <w:shd w:val="clear" w:color="auto" w:fill="FFFFFF"/>
+          <w:lang w:val="en-US"/>
         </w:rPr>
         <w:t>-</w:t>
       </w:r>
-      <w:hyperlink r:id="rId17" w:history="1">
+      <w:hyperlink r:id="rId19" w:history="1">
         <w:r>
           <w:rPr>
             <w:rStyle w:val="Hiperligao"/>
+            <w:lang w:val="en-US"/>
           </w:rPr>
           <w:t xml:space="preserve">https://www.instructables.com/id/How-to-drive-a-DC-Motor-with-Transistor-Arduino-Tu/ </w:t>
         </w:r>
       </w:hyperlink>
       <w:r>
-        <w:t xml:space="preserve"> (Acedido a 27/05/2019)</w:t>
+        <w:rPr>
+          <w:lang w:val="en-US"/>
+        </w:rPr>
+        <w:t xml:space="preserve"> (</w:t>
+      </w:r>
+      <w:proofErr w:type="spellStart"/>
+      <w:r>
+        <w:rPr>
+          <w:lang w:val="en-US"/>
+        </w:rPr>
+        <w:t>Acedido</w:t>
+      </w:r>
+      <w:proofErr w:type="spellEnd"/>
+      <w:r>
+        <w:rPr>
+          <w:lang w:val="en-US"/>
+        </w:rPr>
+        <w:t xml:space="preserve"> a 27/05/2019)</w:t>
       </w:r>
     </w:p>
     <w:p>
       <w:pPr>
         <w:pStyle w:val="PargrafodaLista"/>
+        <w:rPr>
+          <w:lang w:val="en-US"/>
+        </w:rPr>
       </w:pPr>
     </w:p>
     <w:p>
@@ -5894,7 +6208,7 @@
         </w:rPr>
         <w:t xml:space="preserve"> </w:t>
       </w:r>
-      <w:hyperlink r:id="rId18" w:history="1">
+      <w:hyperlink r:id="rId20" w:history="1">
         <w:r>
           <w:rPr>
             <w:rStyle w:val="Hiperligao"/>
@@ -5944,7 +6258,7 @@
       <w:r>
         <w:t xml:space="preserve"> </w:t>
       </w:r>
-      <w:hyperlink r:id="rId19" w:history="1">
+      <w:hyperlink r:id="rId21" w:history="1">
         <w:r>
           <w:rPr>
             <w:rStyle w:val="Hiperligao"/>
@@ -6007,7 +6321,7 @@
       <w:r>
         <w:t>-</w:t>
       </w:r>
-      <w:hyperlink r:id="rId20" w:history="1">
+      <w:hyperlink r:id="rId22" w:history="1">
         <w:r>
           <w:rPr>
             <w:rStyle w:val="Hiperligao"/>
@@ -6073,7 +6387,7 @@
       <w:r>
         <w:t xml:space="preserve"> -</w:t>
       </w:r>
-      <w:hyperlink r:id="rId21" w:history="1">
+      <w:hyperlink r:id="rId23" w:history="1">
         <w:r>
           <w:rPr>
             <w:rStyle w:val="Hiperligao"/>
@@ -6136,7 +6450,7 @@
       <w:r>
         <w:t xml:space="preserve"> -</w:t>
       </w:r>
-      <w:hyperlink r:id="rId22" w:history="1">
+      <w:hyperlink r:id="rId24" w:history="1">
         <w:r>
           <w:rPr>
             <w:rStyle w:val="Hiperligao"/>
@@ -6168,6 +6482,9 @@
           <w:ilvl w:val="0"/>
           <w:numId w:val="7"/>
         </w:numPr>
+        <w:rPr>
+          <w:lang w:val="en-US"/>
+        </w:rPr>
       </w:pPr>
       <w:r>
         <w:rPr>
@@ -6175,10 +6492,11 @@
           <w:i/>
           <w:color w:val="000000" w:themeColor="text1"/>
           <w:szCs w:val="24"/>
+          <w:lang w:val="en-US"/>
         </w:rPr>
         <w:t>“</w:t>
       </w:r>
-      <w:hyperlink r:id="rId23" w:history="1">
+      <w:hyperlink r:id="rId25" w:history="1">
         <w:r>
           <w:rPr>
             <w:rStyle w:val="Hiperligao"/>
@@ -6189,6 +6507,7 @@
             <w:color w:val="000000" w:themeColor="text1"/>
             <w:szCs w:val="24"/>
             <w:u w:val="none"/>
+            <w:lang w:val="en-US"/>
           </w:rPr>
           <w:t>PWM Control using Arduino – Learn to Control DC Motor Speed and LED Brightness</w:t>
         </w:r>
@@ -6199,8 +6518,17 @@
           <w:i/>
           <w:color w:val="000000" w:themeColor="text1"/>
           <w:szCs w:val="24"/>
-        </w:rPr>
-        <w:t>”</w:t>
+          <w:lang w:val="en-US"/>
+        </w:rPr>
+        <w:t xml:space="preserve">” </w:t>
+      </w:r>
+      <w:r>
+        <w:rPr>
+          <w:color w:val="000000" w:themeColor="text1"/>
+          <w:szCs w:val="24"/>
+          <w:lang w:val="en-US"/>
+        </w:rPr>
+        <w:t>-</w:t>
       </w:r>
       <w:r>
         <w:rPr>
@@ -6208,44 +6536,38 @@
           <w:i/>
           <w:color w:val="000000" w:themeColor="text1"/>
           <w:szCs w:val="24"/>
-        </w:rPr>
-        <w:t xml:space="preserve"> </w:t>
-      </w:r>
-      <w:r>
-        <w:rPr>
-          <w:color w:val="000000" w:themeColor="text1"/>
-          <w:szCs w:val="24"/>
-        </w:rPr>
-        <w:t>-</w:t>
-      </w:r>
-      <w:r>
-        <w:rPr>
-          <w:b/>
-          <w:i/>
-          <w:color w:val="000000" w:themeColor="text1"/>
-          <w:szCs w:val="24"/>
-        </w:rPr>
-        <w:t xml:space="preserve"> </w:t>
-      </w:r>
-      <w:r>
-        <w:rPr>
-          <w:b/>
-          <w:i/>
-          <w:color w:val="000000" w:themeColor="text1"/>
-          <w:szCs w:val="24"/>
-        </w:rPr>
-        <w:t xml:space="preserve"> </w:t>
-      </w:r>
-      <w:hyperlink r:id="rId24" w:history="1">
+          <w:lang w:val="en-US"/>
+        </w:rPr>
+        <w:t xml:space="preserve">  </w:t>
+      </w:r>
+      <w:hyperlink r:id="rId26" w:history="1">
         <w:r>
           <w:rPr>
             <w:rStyle w:val="Hiperligao"/>
+            <w:lang w:val="en-US"/>
           </w:rPr>
           <w:t>http://www.circuitstoday.com/pwm-generation-and-control-using-arduino</w:t>
         </w:r>
       </w:hyperlink>
       <w:r>
-        <w:t xml:space="preserve"> (Acedido a 28/05/2019)</w:t>
+        <w:rPr>
+          <w:lang w:val="en-US"/>
+        </w:rPr>
+        <w:t xml:space="preserve"> (</w:t>
+      </w:r>
+      <w:proofErr w:type="spellStart"/>
+      <w:r>
+        <w:rPr>
+          <w:lang w:val="en-US"/>
+        </w:rPr>
+        <w:t>Acedido</w:t>
+      </w:r>
+      <w:proofErr w:type="spellEnd"/>
+      <w:r>
+        <w:rPr>
+          <w:lang w:val="en-US"/>
+        </w:rPr>
+        <w:t xml:space="preserve"> a 28/05/2019)</w:t>
       </w:r>
     </w:p>
     <w:p/>
@@ -6254,7 +6576,7 @@
         <w:pStyle w:val="PargrafodaLista"/>
         <w:numPr>
           <w:ilvl w:val="0"/>
-          <w:numId w:val="10"/>
+          <w:numId w:val="9"/>
         </w:numPr>
       </w:pPr>
       <w:r>
@@ -6264,8 +6586,9 @@
           <w:i/>
           <w:iCs/>
         </w:rPr>
-        <w:t xml:space="preserve">“Transistor </w:t>
-      </w:r>
+        <w:t>“</w:t>
+      </w:r>
+      <w:proofErr w:type="spellStart"/>
       <w:r>
         <w:rPr>
           <w:b/>
@@ -6273,9 +6596,9 @@
           <w:i/>
           <w:iCs/>
         </w:rPr>
-        <w:t xml:space="preserve">Motor </w:t>
-      </w:r>
-      <w:proofErr w:type="spellStart"/>
+        <w:t>Transistor</w:t>
+      </w:r>
+      <w:proofErr w:type="spellEnd"/>
       <w:r>
         <w:rPr>
           <w:b/>
@@ -6283,9 +6606,9 @@
           <w:i/>
           <w:iCs/>
         </w:rPr>
-        <w:t>Control</w:t>
-      </w:r>
-      <w:proofErr w:type="spellEnd"/>
+        <w:t xml:space="preserve"> Motor </w:t>
+      </w:r>
+      <w:proofErr w:type="spellStart"/>
       <w:r>
         <w:rPr>
           <w:b/>
@@ -6293,12 +6616,22 @@
           <w:i/>
           <w:iCs/>
         </w:rPr>
+        <w:t>Control</w:t>
+      </w:r>
+      <w:proofErr w:type="spellEnd"/>
+      <w:r>
+        <w:rPr>
+          <w:b/>
+          <w:bCs/>
+          <w:i/>
+          <w:iCs/>
+        </w:rPr>
         <w:t>”</w:t>
       </w:r>
       <w:r>
         <w:t xml:space="preserve"> -</w:t>
       </w:r>
-      <w:hyperlink r:id="rId25" w:history="1">
+      <w:hyperlink r:id="rId27" w:history="1">
         <w:r>
           <w:rPr>
             <w:rStyle w:val="Hiperligao"/>
@@ -6307,38 +6640,51 @@
         </w:r>
       </w:hyperlink>
       <w:r>
-        <w:t xml:space="preserve"> </w:t>
-      </w:r>
-      <w:r>
-        <w:t>(Acedido a 28/05/2019)</w:t>
+        <w:t xml:space="preserve"> (Acedido a 28/05/2019)</w:t>
       </w:r>
     </w:p>
     <w:p>
       <w:pPr>
         <w:pStyle w:val="PargrafodaLista"/>
+        <w:rPr>
+          <w:lang w:val="en-US"/>
+        </w:rPr>
       </w:pPr>
     </w:p>
     <w:p>
       <w:pPr>
         <w:pStyle w:val="PargrafodaLista"/>
-      </w:pPr>
-    </w:p>
-    <w:p/>
-    <w:p>
-      <w:pPr>
-        <w:rPr>
-          <w:rFonts w:cs="Arial"/>
-          <w:szCs w:val="28"/>
-        </w:rPr>
-      </w:pPr>
-      <w:r>
+        <w:rPr>
+          <w:lang w:val="en-US"/>
+        </w:rPr>
+      </w:pPr>
+    </w:p>
+    <w:p>
+      <w:pPr>
+        <w:rPr>
+          <w:lang w:val="en-US"/>
+        </w:rPr>
+      </w:pPr>
+    </w:p>
+    <w:p>
+      <w:pPr>
+        <w:rPr>
+          <w:rFonts w:cs="Arial"/>
+          <w:szCs w:val="28"/>
+          <w:lang w:val="en-US"/>
+        </w:rPr>
+      </w:pPr>
+      <w:r>
+        <w:rPr>
+          <w:lang w:val="en-US"/>
+        </w:rPr>
         <w:br/>
       </w:r>
     </w:p>
     <w:sectPr>
-      <w:headerReference w:type="default" r:id="rId26"/>
-      <w:footerReference w:type="default" r:id="rId27"/>
-      <w:footerReference w:type="first" r:id="rId28"/>
+      <w:headerReference w:type="default" r:id="rId28"/>
+      <w:footerReference w:type="default" r:id="rId29"/>
+      <w:footerReference w:type="first" r:id="rId30"/>
       <w:pgSz w:w="11906" w:h="16838"/>
       <w:pgMar w:top="1417" w:right="1701" w:bottom="1417" w:left="1701" w:header="708" w:footer="708" w:gutter="0"/>
       <w:pgBorders w:display="firstPage" w:offsetFrom="page">
@@ -6702,16 +7048,102 @@
     </w:lvl>
   </w:abstractNum>
   <w:abstractNum w:abstractNumId="1" w15:restartNumberingAfterBreak="0">
-    <w:nsid w:val="09204260"/>
+    <w:nsid w:val="10D85E62"/>
     <w:multiLevelType w:val="hybridMultilevel"/>
-    <w:tmpl w:val="4D90DFDE"/>
+    <w:tmpl w:val="3DFC5198"/>
+    <w:lvl w:ilvl="0" w:tplc="0816000F">
+      <w:start w:val="1"/>
+      <w:numFmt w:val="decimal"/>
+      <w:lvlText w:val="%1."/>
+      <w:lvlJc w:val="left"/>
+      <w:pPr>
+        <w:ind w:left="720" w:hanging="360"/>
+      </w:pPr>
+    </w:lvl>
+    <w:lvl w:ilvl="1" w:tplc="08160019" w:tentative="1">
+      <w:start w:val="1"/>
+      <w:numFmt w:val="lowerLetter"/>
+      <w:lvlText w:val="%2."/>
+      <w:lvlJc w:val="left"/>
+      <w:pPr>
+        <w:ind w:left="1440" w:hanging="360"/>
+      </w:pPr>
+    </w:lvl>
+    <w:lvl w:ilvl="2" w:tplc="0816001B" w:tentative="1">
+      <w:start w:val="1"/>
+      <w:numFmt w:val="lowerRoman"/>
+      <w:lvlText w:val="%3."/>
+      <w:lvlJc w:val="right"/>
+      <w:pPr>
+        <w:ind w:left="2160" w:hanging="180"/>
+      </w:pPr>
+    </w:lvl>
+    <w:lvl w:ilvl="3" w:tplc="0816000F" w:tentative="1">
+      <w:start w:val="1"/>
+      <w:numFmt w:val="decimal"/>
+      <w:lvlText w:val="%4."/>
+      <w:lvlJc w:val="left"/>
+      <w:pPr>
+        <w:ind w:left="2880" w:hanging="360"/>
+      </w:pPr>
+    </w:lvl>
+    <w:lvl w:ilvl="4" w:tplc="08160019" w:tentative="1">
+      <w:start w:val="1"/>
+      <w:numFmt w:val="lowerLetter"/>
+      <w:lvlText w:val="%5."/>
+      <w:lvlJc w:val="left"/>
+      <w:pPr>
+        <w:ind w:left="3600" w:hanging="360"/>
+      </w:pPr>
+    </w:lvl>
+    <w:lvl w:ilvl="5" w:tplc="0816001B" w:tentative="1">
+      <w:start w:val="1"/>
+      <w:numFmt w:val="lowerRoman"/>
+      <w:lvlText w:val="%6."/>
+      <w:lvlJc w:val="right"/>
+      <w:pPr>
+        <w:ind w:left="4320" w:hanging="180"/>
+      </w:pPr>
+    </w:lvl>
+    <w:lvl w:ilvl="6" w:tplc="0816000F" w:tentative="1">
+      <w:start w:val="1"/>
+      <w:numFmt w:val="decimal"/>
+      <w:lvlText w:val="%7."/>
+      <w:lvlJc w:val="left"/>
+      <w:pPr>
+        <w:ind w:left="5040" w:hanging="360"/>
+      </w:pPr>
+    </w:lvl>
+    <w:lvl w:ilvl="7" w:tplc="08160019" w:tentative="1">
+      <w:start w:val="1"/>
+      <w:numFmt w:val="lowerLetter"/>
+      <w:lvlText w:val="%8."/>
+      <w:lvlJc w:val="left"/>
+      <w:pPr>
+        <w:ind w:left="5760" w:hanging="360"/>
+      </w:pPr>
+    </w:lvl>
+    <w:lvl w:ilvl="8" w:tplc="0816001B" w:tentative="1">
+      <w:start w:val="1"/>
+      <w:numFmt w:val="lowerRoman"/>
+      <w:lvlText w:val="%9."/>
+      <w:lvlJc w:val="right"/>
+      <w:pPr>
+        <w:ind w:left="6480" w:hanging="180"/>
+      </w:pPr>
+    </w:lvl>
+  </w:abstractNum>
+  <w:abstractNum w:abstractNumId="2" w15:restartNumberingAfterBreak="0">
+    <w:nsid w:val="16E62AB4"/>
+    <w:multiLevelType w:val="hybridMultilevel"/>
+    <w:tmpl w:val="CD46838E"/>
     <w:lvl w:ilvl="0" w:tplc="08160001">
       <w:start w:val="1"/>
       <w:numFmt w:val="bullet"/>
       <w:lvlText w:val=""/>
       <w:lvlJc w:val="left"/>
       <w:pPr>
-        <w:ind w:left="720" w:hanging="360"/>
+        <w:ind w:left="7092" w:hanging="360"/>
       </w:pPr>
       <w:rPr>
         <w:rFonts w:ascii="Symbol" w:hAnsi="Symbol" w:hint="default"/>
@@ -6723,7 +7155,7 @@
       <w:lvlText w:val="o"/>
       <w:lvlJc w:val="left"/>
       <w:pPr>
-        <w:ind w:left="1440" w:hanging="360"/>
+        <w:ind w:left="7812" w:hanging="360"/>
       </w:pPr>
       <w:rPr>
         <w:rFonts w:ascii="Courier New" w:hAnsi="Courier New" w:cs="Courier New" w:hint="default"/>
@@ -6735,7 +7167,7 @@
       <w:lvlText w:val=""/>
       <w:lvlJc w:val="left"/>
       <w:pPr>
-        <w:ind w:left="2160" w:hanging="360"/>
+        <w:ind w:left="8532" w:hanging="360"/>
       </w:pPr>
       <w:rPr>
         <w:rFonts w:ascii="Wingdings" w:hAnsi="Wingdings" w:hint="default"/>
@@ -6747,7 +7179,7 @@
       <w:lvlText w:val=""/>
       <w:lvlJc w:val="left"/>
       <w:pPr>
-        <w:ind w:left="2880" w:hanging="360"/>
+        <w:ind w:left="9252" w:hanging="360"/>
       </w:pPr>
       <w:rPr>
         <w:rFonts w:ascii="Symbol" w:hAnsi="Symbol" w:hint="default"/>
@@ -6759,7 +7191,7 @@
       <w:lvlText w:val="o"/>
       <w:lvlJc w:val="left"/>
       <w:pPr>
-        <w:ind w:left="3600" w:hanging="360"/>
+        <w:ind w:left="9972" w:hanging="360"/>
       </w:pPr>
       <w:rPr>
         <w:rFonts w:ascii="Courier New" w:hAnsi="Courier New" w:cs="Courier New" w:hint="default"/>
@@ -6771,7 +7203,7 @@
       <w:lvlText w:val=""/>
       <w:lvlJc w:val="left"/>
       <w:pPr>
-        <w:ind w:left="4320" w:hanging="360"/>
+        <w:ind w:left="10692" w:hanging="360"/>
       </w:pPr>
       <w:rPr>
         <w:rFonts w:ascii="Wingdings" w:hAnsi="Wingdings" w:hint="default"/>
@@ -6783,7 +7215,7 @@
       <w:lvlText w:val=""/>
       <w:lvlJc w:val="left"/>
       <w:pPr>
-        <w:ind w:left="5040" w:hanging="360"/>
+        <w:ind w:left="11412" w:hanging="360"/>
       </w:pPr>
       <w:rPr>
         <w:rFonts w:ascii="Symbol" w:hAnsi="Symbol" w:hint="default"/>
@@ -6795,7 +7227,7 @@
       <w:lvlText w:val="o"/>
       <w:lvlJc w:val="left"/>
       <w:pPr>
-        <w:ind w:left="5760" w:hanging="360"/>
+        <w:ind w:left="12132" w:hanging="360"/>
       </w:pPr>
       <w:rPr>
         <w:rFonts w:ascii="Courier New" w:hAnsi="Courier New" w:cs="Courier New" w:hint="default"/>
@@ -6807,110 +7239,24 @@
       <w:lvlText w:val=""/>
       <w:lvlJc w:val="left"/>
       <w:pPr>
-        <w:ind w:left="6480" w:hanging="360"/>
+        <w:ind w:left="12852" w:hanging="360"/>
       </w:pPr>
       <w:rPr>
         <w:rFonts w:ascii="Wingdings" w:hAnsi="Wingdings" w:hint="default"/>
       </w:rPr>
     </w:lvl>
   </w:abstractNum>
-  <w:abstractNum w:abstractNumId="2" w15:restartNumberingAfterBreak="0">
-    <w:nsid w:val="10D85E62"/>
+  <w:abstractNum w:abstractNumId="3" w15:restartNumberingAfterBreak="0">
+    <w:nsid w:val="2EA07984"/>
     <w:multiLevelType w:val="hybridMultilevel"/>
-    <w:tmpl w:val="3DFC5198"/>
-    <w:lvl w:ilvl="0" w:tplc="0816000F">
-      <w:start w:val="1"/>
-      <w:numFmt w:val="decimal"/>
-      <w:lvlText w:val="%1."/>
-      <w:lvlJc w:val="left"/>
-      <w:pPr>
-        <w:ind w:left="720" w:hanging="360"/>
-      </w:pPr>
-    </w:lvl>
-    <w:lvl w:ilvl="1" w:tplc="08160019" w:tentative="1">
-      <w:start w:val="1"/>
-      <w:numFmt w:val="lowerLetter"/>
-      <w:lvlText w:val="%2."/>
-      <w:lvlJc w:val="left"/>
-      <w:pPr>
-        <w:ind w:left="1440" w:hanging="360"/>
-      </w:pPr>
-    </w:lvl>
-    <w:lvl w:ilvl="2" w:tplc="0816001B" w:tentative="1">
-      <w:start w:val="1"/>
-      <w:numFmt w:val="lowerRoman"/>
-      <w:lvlText w:val="%3."/>
-      <w:lvlJc w:val="right"/>
-      <w:pPr>
-        <w:ind w:left="2160" w:hanging="180"/>
-      </w:pPr>
-    </w:lvl>
-    <w:lvl w:ilvl="3" w:tplc="0816000F" w:tentative="1">
-      <w:start w:val="1"/>
-      <w:numFmt w:val="decimal"/>
-      <w:lvlText w:val="%4."/>
-      <w:lvlJc w:val="left"/>
-      <w:pPr>
-        <w:ind w:left="2880" w:hanging="360"/>
-      </w:pPr>
-    </w:lvl>
-    <w:lvl w:ilvl="4" w:tplc="08160019" w:tentative="1">
-      <w:start w:val="1"/>
-      <w:numFmt w:val="lowerLetter"/>
-      <w:lvlText w:val="%5."/>
-      <w:lvlJc w:val="left"/>
-      <w:pPr>
-        <w:ind w:left="3600" w:hanging="360"/>
-      </w:pPr>
-    </w:lvl>
-    <w:lvl w:ilvl="5" w:tplc="0816001B" w:tentative="1">
-      <w:start w:val="1"/>
-      <w:numFmt w:val="lowerRoman"/>
-      <w:lvlText w:val="%6."/>
-      <w:lvlJc w:val="right"/>
-      <w:pPr>
-        <w:ind w:left="4320" w:hanging="180"/>
-      </w:pPr>
-    </w:lvl>
-    <w:lvl w:ilvl="6" w:tplc="0816000F" w:tentative="1">
-      <w:start w:val="1"/>
-      <w:numFmt w:val="decimal"/>
-      <w:lvlText w:val="%7."/>
-      <w:lvlJc w:val="left"/>
-      <w:pPr>
-        <w:ind w:left="5040" w:hanging="360"/>
-      </w:pPr>
-    </w:lvl>
-    <w:lvl w:ilvl="7" w:tplc="08160019" w:tentative="1">
-      <w:start w:val="1"/>
-      <w:numFmt w:val="lowerLetter"/>
-      <w:lvlText w:val="%8."/>
-      <w:lvlJc w:val="left"/>
-      <w:pPr>
-        <w:ind w:left="5760" w:hanging="360"/>
-      </w:pPr>
-    </w:lvl>
-    <w:lvl w:ilvl="8" w:tplc="0816001B" w:tentative="1">
-      <w:start w:val="1"/>
-      <w:numFmt w:val="lowerRoman"/>
-      <w:lvlText w:val="%9."/>
-      <w:lvlJc w:val="right"/>
-      <w:pPr>
-        <w:ind w:left="6480" w:hanging="180"/>
-      </w:pPr>
-    </w:lvl>
-  </w:abstractNum>
-  <w:abstractNum w:abstractNumId="3" w15:restartNumberingAfterBreak="0">
-    <w:nsid w:val="16E62AB4"/>
-    <w:multiLevelType w:val="hybridMultilevel"/>
-    <w:tmpl w:val="CD46838E"/>
+    <w:tmpl w:val="023C2032"/>
     <w:lvl w:ilvl="0" w:tplc="08160001">
       <w:start w:val="1"/>
       <w:numFmt w:val="bullet"/>
       <w:lvlText w:val=""/>
       <w:lvlJc w:val="left"/>
       <w:pPr>
-        <w:ind w:left="7092" w:hanging="360"/>
+        <w:ind w:left="720" w:hanging="360"/>
       </w:pPr>
       <w:rPr>
         <w:rFonts w:ascii="Symbol" w:hAnsi="Symbol" w:hint="default"/>
@@ -6922,7 +7268,7 @@
       <w:lvlText w:val="o"/>
       <w:lvlJc w:val="left"/>
       <w:pPr>
-        <w:ind w:left="7812" w:hanging="360"/>
+        <w:ind w:left="1440" w:hanging="360"/>
       </w:pPr>
       <w:rPr>
         <w:rFonts w:ascii="Courier New" w:hAnsi="Courier New" w:cs="Courier New" w:hint="default"/>
@@ -6934,7 +7280,7 @@
       <w:lvlText w:val=""/>
       <w:lvlJc w:val="left"/>
       <w:pPr>
-        <w:ind w:left="8532" w:hanging="360"/>
+        <w:ind w:left="2160" w:hanging="360"/>
       </w:pPr>
       <w:rPr>
         <w:rFonts w:ascii="Wingdings" w:hAnsi="Wingdings" w:hint="default"/>
@@ -6946,7 +7292,7 @@
       <w:lvlText w:val=""/>
       <w:lvlJc w:val="left"/>
       <w:pPr>
-        <w:ind w:left="9252" w:hanging="360"/>
+        <w:ind w:left="2880" w:hanging="360"/>
       </w:pPr>
       <w:rPr>
         <w:rFonts w:ascii="Symbol" w:hAnsi="Symbol" w:hint="default"/>
@@ -6958,7 +7304,7 @@
       <w:lvlText w:val="o"/>
       <w:lvlJc w:val="left"/>
       <w:pPr>
-        <w:ind w:left="9972" w:hanging="360"/>
+        <w:ind w:left="3600" w:hanging="360"/>
       </w:pPr>
       <w:rPr>
         <w:rFonts w:ascii="Courier New" w:hAnsi="Courier New" w:cs="Courier New" w:hint="default"/>
@@ -6970,7 +7316,7 @@
       <w:lvlText w:val=""/>
       <w:lvlJc w:val="left"/>
       <w:pPr>
-        <w:ind w:left="10692" w:hanging="360"/>
+        <w:ind w:left="4320" w:hanging="360"/>
       </w:pPr>
       <w:rPr>
         <w:rFonts w:ascii="Wingdings" w:hAnsi="Wingdings" w:hint="default"/>
@@ -6982,7 +7328,7 @@
       <w:lvlText w:val=""/>
       <w:lvlJc w:val="left"/>
       <w:pPr>
-        <w:ind w:left="11412" w:hanging="360"/>
+        <w:ind w:left="5040" w:hanging="360"/>
       </w:pPr>
       <w:rPr>
         <w:rFonts w:ascii="Symbol" w:hAnsi="Symbol" w:hint="default"/>
@@ -6994,7 +7340,7 @@
       <w:lvlText w:val="o"/>
       <w:lvlJc w:val="left"/>
       <w:pPr>
-        <w:ind w:left="12132" w:hanging="360"/>
+        <w:ind w:left="5760" w:hanging="360"/>
       </w:pPr>
       <w:rPr>
         <w:rFonts w:ascii="Courier New" w:hAnsi="Courier New" w:cs="Courier New" w:hint="default"/>
@@ -7006,7 +7352,7 @@
       <w:lvlText w:val=""/>
       <w:lvlJc w:val="left"/>
       <w:pPr>
-        <w:ind w:left="12852" w:hanging="360"/>
+        <w:ind w:left="6480" w:hanging="360"/>
       </w:pPr>
       <w:rPr>
         <w:rFonts w:ascii="Wingdings" w:hAnsi="Wingdings" w:hint="default"/>
@@ -7014,9 +7360,9 @@
     </w:lvl>
   </w:abstractNum>
   <w:abstractNum w:abstractNumId="4" w15:restartNumberingAfterBreak="0">
-    <w:nsid w:val="2EA07984"/>
+    <w:nsid w:val="2F9C3E7A"/>
     <w:multiLevelType w:val="hybridMultilevel"/>
-    <w:tmpl w:val="023C2032"/>
+    <w:tmpl w:val="41D26DA0"/>
     <w:lvl w:ilvl="0" w:tplc="08160001">
       <w:start w:val="1"/>
       <w:numFmt w:val="bullet"/>
@@ -7127,16 +7473,16 @@
     </w:lvl>
   </w:abstractNum>
   <w:abstractNum w:abstractNumId="5" w15:restartNumberingAfterBreak="0">
-    <w:nsid w:val="2F9C3E7A"/>
+    <w:nsid w:val="40FF43C4"/>
     <w:multiLevelType w:val="hybridMultilevel"/>
-    <w:tmpl w:val="41D26DA0"/>
+    <w:tmpl w:val="16E2243A"/>
     <w:lvl w:ilvl="0" w:tplc="08160001">
       <w:start w:val="1"/>
       <w:numFmt w:val="bullet"/>
       <w:lvlText w:val=""/>
       <w:lvlJc w:val="left"/>
       <w:pPr>
-        <w:ind w:left="720" w:hanging="360"/>
+        <w:ind w:left="1428" w:hanging="360"/>
       </w:pPr>
       <w:rPr>
         <w:rFonts w:ascii="Symbol" w:hAnsi="Symbol" w:hint="default"/>
@@ -7148,7 +7494,7 @@
       <w:lvlText w:val="o"/>
       <w:lvlJc w:val="left"/>
       <w:pPr>
-        <w:ind w:left="1440" w:hanging="360"/>
+        <w:ind w:left="2148" w:hanging="360"/>
       </w:pPr>
       <w:rPr>
         <w:rFonts w:ascii="Courier New" w:hAnsi="Courier New" w:cs="Courier New" w:hint="default"/>
@@ -7160,7 +7506,7 @@
       <w:lvlText w:val=""/>
       <w:lvlJc w:val="left"/>
       <w:pPr>
-        <w:ind w:left="2160" w:hanging="360"/>
+        <w:ind w:left="2868" w:hanging="360"/>
       </w:pPr>
       <w:rPr>
         <w:rFonts w:ascii="Wingdings" w:hAnsi="Wingdings" w:hint="default"/>
@@ -7172,7 +7518,7 @@
       <w:lvlText w:val=""/>
       <w:lvlJc w:val="left"/>
       <w:pPr>
-        <w:ind w:left="2880" w:hanging="360"/>
+        <w:ind w:left="3588" w:hanging="360"/>
       </w:pPr>
       <w:rPr>
         <w:rFonts w:ascii="Symbol" w:hAnsi="Symbol" w:hint="default"/>
@@ -7184,7 +7530,7 @@
       <w:lvlText w:val="o"/>
       <w:lvlJc w:val="left"/>
       <w:pPr>
-        <w:ind w:left="3600" w:hanging="360"/>
+        <w:ind w:left="4308" w:hanging="360"/>
       </w:pPr>
       <w:rPr>
         <w:rFonts w:ascii="Courier New" w:hAnsi="Courier New" w:cs="Courier New" w:hint="default"/>
@@ -7196,7 +7542,7 @@
       <w:lvlText w:val=""/>
       <w:lvlJc w:val="left"/>
       <w:pPr>
-        <w:ind w:left="4320" w:hanging="360"/>
+        <w:ind w:left="5028" w:hanging="360"/>
       </w:pPr>
       <w:rPr>
         <w:rFonts w:ascii="Wingdings" w:hAnsi="Wingdings" w:hint="default"/>
@@ -7208,7 +7554,7 @@
       <w:lvlText w:val=""/>
       <w:lvlJc w:val="left"/>
       <w:pPr>
-        <w:ind w:left="5040" w:hanging="360"/>
+        <w:ind w:left="5748" w:hanging="360"/>
       </w:pPr>
       <w:rPr>
         <w:rFonts w:ascii="Symbol" w:hAnsi="Symbol" w:hint="default"/>
@@ -7220,7 +7566,7 @@
       <w:lvlText w:val="o"/>
       <w:lvlJc w:val="left"/>
       <w:pPr>
-        <w:ind w:left="5760" w:hanging="360"/>
+        <w:ind w:left="6468" w:hanging="360"/>
       </w:pPr>
       <w:rPr>
         <w:rFonts w:ascii="Courier New" w:hAnsi="Courier New" w:cs="Courier New" w:hint="default"/>
@@ -7232,7 +7578,7 @@
       <w:lvlText w:val=""/>
       <w:lvlJc w:val="left"/>
       <w:pPr>
-        <w:ind w:left="6480" w:hanging="360"/>
+        <w:ind w:left="7188" w:hanging="360"/>
       </w:pPr>
       <w:rPr>
         <w:rFonts w:ascii="Wingdings" w:hAnsi="Wingdings" w:hint="default"/>
@@ -7240,9 +7586,9 @@
     </w:lvl>
   </w:abstractNum>
   <w:abstractNum w:abstractNumId="6" w15:restartNumberingAfterBreak="0">
-    <w:nsid w:val="40FF43C4"/>
+    <w:nsid w:val="48CC09DB"/>
     <w:multiLevelType w:val="hybridMultilevel"/>
-    <w:tmpl w:val="16E2243A"/>
+    <w:tmpl w:val="AC829014"/>
     <w:lvl w:ilvl="0" w:tplc="08160001">
       <w:start w:val="1"/>
       <w:numFmt w:val="bullet"/>
@@ -7353,16 +7699,16 @@
     </w:lvl>
   </w:abstractNum>
   <w:abstractNum w:abstractNumId="7" w15:restartNumberingAfterBreak="0">
-    <w:nsid w:val="48CC09DB"/>
+    <w:nsid w:val="5CC54DB1"/>
     <w:multiLevelType w:val="hybridMultilevel"/>
-    <w:tmpl w:val="AC829014"/>
+    <w:tmpl w:val="A3D82BFA"/>
     <w:lvl w:ilvl="0" w:tplc="08160001">
       <w:start w:val="1"/>
       <w:numFmt w:val="bullet"/>
       <w:lvlText w:val=""/>
       <w:lvlJc w:val="left"/>
       <w:pPr>
-        <w:ind w:left="1428" w:hanging="360"/>
+        <w:ind w:left="720" w:hanging="360"/>
       </w:pPr>
       <w:rPr>
         <w:rFonts w:ascii="Symbol" w:hAnsi="Symbol" w:hint="default"/>
@@ -7374,7 +7720,7 @@
       <w:lvlText w:val="o"/>
       <w:lvlJc w:val="left"/>
       <w:pPr>
-        <w:ind w:left="2148" w:hanging="360"/>
+        <w:ind w:left="1440" w:hanging="360"/>
       </w:pPr>
       <w:rPr>
         <w:rFonts w:ascii="Courier New" w:hAnsi="Courier New" w:cs="Courier New" w:hint="default"/>
@@ -7386,7 +7732,7 @@
       <w:lvlText w:val=""/>
       <w:lvlJc w:val="left"/>
       <w:pPr>
-        <w:ind w:left="2868" w:hanging="360"/>
+        <w:ind w:left="2160" w:hanging="360"/>
       </w:pPr>
       <w:rPr>
         <w:rFonts w:ascii="Wingdings" w:hAnsi="Wingdings" w:hint="default"/>
@@ -7398,7 +7744,7 @@
       <w:lvlText w:val=""/>
       <w:lvlJc w:val="left"/>
       <w:pPr>
-        <w:ind w:left="3588" w:hanging="360"/>
+        <w:ind w:left="2880" w:hanging="360"/>
       </w:pPr>
       <w:rPr>
         <w:rFonts w:ascii="Symbol" w:hAnsi="Symbol" w:hint="default"/>
@@ -7410,7 +7756,7 @@
       <w:lvlText w:val="o"/>
       <w:lvlJc w:val="left"/>
       <w:pPr>
-        <w:ind w:left="4308" w:hanging="360"/>
+        <w:ind w:left="3600" w:hanging="360"/>
       </w:pPr>
       <w:rPr>
         <w:rFonts w:ascii="Courier New" w:hAnsi="Courier New" w:cs="Courier New" w:hint="default"/>
@@ -7422,7 +7768,7 @@
       <w:lvlText w:val=""/>
       <w:lvlJc w:val="left"/>
       <w:pPr>
-        <w:ind w:left="5028" w:hanging="360"/>
+        <w:ind w:left="4320" w:hanging="360"/>
       </w:pPr>
       <w:rPr>
         <w:rFonts w:ascii="Wingdings" w:hAnsi="Wingdings" w:hint="default"/>
@@ -7434,7 +7780,7 @@
       <w:lvlText w:val=""/>
       <w:lvlJc w:val="left"/>
       <w:pPr>
-        <w:ind w:left="5748" w:hanging="360"/>
+        <w:ind w:left="5040" w:hanging="360"/>
       </w:pPr>
       <w:rPr>
         <w:rFonts w:ascii="Symbol" w:hAnsi="Symbol" w:hint="default"/>
@@ -7446,7 +7792,7 @@
       <w:lvlText w:val="o"/>
       <w:lvlJc w:val="left"/>
       <w:pPr>
-        <w:ind w:left="6468" w:hanging="360"/>
+        <w:ind w:left="5760" w:hanging="360"/>
       </w:pPr>
       <w:rPr>
         <w:rFonts w:ascii="Courier New" w:hAnsi="Courier New" w:cs="Courier New" w:hint="default"/>
@@ -7458,7 +7804,7 @@
       <w:lvlText w:val=""/>
       <w:lvlJc w:val="left"/>
       <w:pPr>
-        <w:ind w:left="7188" w:hanging="360"/>
+        <w:ind w:left="6480" w:hanging="360"/>
       </w:pPr>
       <w:rPr>
         <w:rFonts w:ascii="Wingdings" w:hAnsi="Wingdings" w:hint="default"/>
@@ -7466,9 +7812,9 @@
     </w:lvl>
   </w:abstractNum>
   <w:abstractNum w:abstractNumId="8" w15:restartNumberingAfterBreak="0">
-    <w:nsid w:val="5CC54DB1"/>
+    <w:nsid w:val="636B51E7"/>
     <w:multiLevelType w:val="hybridMultilevel"/>
-    <w:tmpl w:val="A3D82BFA"/>
+    <w:tmpl w:val="C60C3232"/>
     <w:lvl w:ilvl="0" w:tplc="08160001">
       <w:start w:val="1"/>
       <w:numFmt w:val="bullet"/>
@@ -7578,148 +7924,32 @@
       </w:rPr>
     </w:lvl>
   </w:abstractNum>
-  <w:abstractNum w:abstractNumId="9" w15:restartNumberingAfterBreak="0">
-    <w:nsid w:val="636B51E7"/>
-    <w:multiLevelType w:val="hybridMultilevel"/>
-    <w:tmpl w:val="C60C3232"/>
-    <w:lvl w:ilvl="0" w:tplc="08160001">
-      <w:start w:val="1"/>
-      <w:numFmt w:val="bullet"/>
-      <w:lvlText w:val=""/>
-      <w:lvlJc w:val="left"/>
-      <w:pPr>
-        <w:ind w:left="720" w:hanging="360"/>
-      </w:pPr>
-      <w:rPr>
-        <w:rFonts w:ascii="Symbol" w:hAnsi="Symbol" w:hint="default"/>
-      </w:rPr>
-    </w:lvl>
-    <w:lvl w:ilvl="1" w:tplc="08160003" w:tentative="1">
-      <w:start w:val="1"/>
-      <w:numFmt w:val="bullet"/>
-      <w:lvlText w:val="o"/>
-      <w:lvlJc w:val="left"/>
-      <w:pPr>
-        <w:ind w:left="1440" w:hanging="360"/>
-      </w:pPr>
-      <w:rPr>
-        <w:rFonts w:ascii="Courier New" w:hAnsi="Courier New" w:cs="Courier New" w:hint="default"/>
-      </w:rPr>
-    </w:lvl>
-    <w:lvl w:ilvl="2" w:tplc="08160005" w:tentative="1">
-      <w:start w:val="1"/>
-      <w:numFmt w:val="bullet"/>
-      <w:lvlText w:val=""/>
-      <w:lvlJc w:val="left"/>
-      <w:pPr>
-        <w:ind w:left="2160" w:hanging="360"/>
-      </w:pPr>
-      <w:rPr>
-        <w:rFonts w:ascii="Wingdings" w:hAnsi="Wingdings" w:hint="default"/>
-      </w:rPr>
-    </w:lvl>
-    <w:lvl w:ilvl="3" w:tplc="08160001" w:tentative="1">
-      <w:start w:val="1"/>
-      <w:numFmt w:val="bullet"/>
-      <w:lvlText w:val=""/>
-      <w:lvlJc w:val="left"/>
-      <w:pPr>
-        <w:ind w:left="2880" w:hanging="360"/>
-      </w:pPr>
-      <w:rPr>
-        <w:rFonts w:ascii="Symbol" w:hAnsi="Symbol" w:hint="default"/>
-      </w:rPr>
-    </w:lvl>
-    <w:lvl w:ilvl="4" w:tplc="08160003" w:tentative="1">
-      <w:start w:val="1"/>
-      <w:numFmt w:val="bullet"/>
-      <w:lvlText w:val="o"/>
-      <w:lvlJc w:val="left"/>
-      <w:pPr>
-        <w:ind w:left="3600" w:hanging="360"/>
-      </w:pPr>
-      <w:rPr>
-        <w:rFonts w:ascii="Courier New" w:hAnsi="Courier New" w:cs="Courier New" w:hint="default"/>
-      </w:rPr>
-    </w:lvl>
-    <w:lvl w:ilvl="5" w:tplc="08160005" w:tentative="1">
-      <w:start w:val="1"/>
-      <w:numFmt w:val="bullet"/>
-      <w:lvlText w:val=""/>
-      <w:lvlJc w:val="left"/>
-      <w:pPr>
-        <w:ind w:left="4320" w:hanging="360"/>
-      </w:pPr>
-      <w:rPr>
-        <w:rFonts w:ascii="Wingdings" w:hAnsi="Wingdings" w:hint="default"/>
-      </w:rPr>
-    </w:lvl>
-    <w:lvl w:ilvl="6" w:tplc="08160001" w:tentative="1">
-      <w:start w:val="1"/>
-      <w:numFmt w:val="bullet"/>
-      <w:lvlText w:val=""/>
-      <w:lvlJc w:val="left"/>
-      <w:pPr>
-        <w:ind w:left="5040" w:hanging="360"/>
-      </w:pPr>
-      <w:rPr>
-        <w:rFonts w:ascii="Symbol" w:hAnsi="Symbol" w:hint="default"/>
-      </w:rPr>
-    </w:lvl>
-    <w:lvl w:ilvl="7" w:tplc="08160003" w:tentative="1">
-      <w:start w:val="1"/>
-      <w:numFmt w:val="bullet"/>
-      <w:lvlText w:val="o"/>
-      <w:lvlJc w:val="left"/>
-      <w:pPr>
-        <w:ind w:left="5760" w:hanging="360"/>
-      </w:pPr>
-      <w:rPr>
-        <w:rFonts w:ascii="Courier New" w:hAnsi="Courier New" w:cs="Courier New" w:hint="default"/>
-      </w:rPr>
-    </w:lvl>
-    <w:lvl w:ilvl="8" w:tplc="08160005" w:tentative="1">
-      <w:start w:val="1"/>
-      <w:numFmt w:val="bullet"/>
-      <w:lvlText w:val=""/>
-      <w:lvlJc w:val="left"/>
-      <w:pPr>
-        <w:ind w:left="6480" w:hanging="360"/>
-      </w:pPr>
-      <w:rPr>
-        <w:rFonts w:ascii="Wingdings" w:hAnsi="Wingdings" w:hint="default"/>
-      </w:rPr>
-    </w:lvl>
-  </w:abstractNum>
   <w:num w:numId="1">
-    <w:abstractNumId w:val="2"/>
+    <w:abstractNumId w:val="1"/>
   </w:num>
   <w:num w:numId="2">
-    <w:abstractNumId w:val="8"/>
+    <w:abstractNumId w:val="7"/>
   </w:num>
   <w:num w:numId="3">
-    <w:abstractNumId w:val="4"/>
+    <w:abstractNumId w:val="3"/>
   </w:num>
   <w:num w:numId="4">
+    <w:abstractNumId w:val="5"/>
+  </w:num>
+  <w:num w:numId="5">
     <w:abstractNumId w:val="6"/>
   </w:num>
-  <w:num w:numId="5">
-    <w:abstractNumId w:val="7"/>
-  </w:num>
   <w:num w:numId="6">
-    <w:abstractNumId w:val="5"/>
+    <w:abstractNumId w:val="4"/>
   </w:num>
   <w:num w:numId="7">
     <w:abstractNumId w:val="0"/>
   </w:num>
   <w:num w:numId="8">
-    <w:abstractNumId w:val="3"/>
+    <w:abstractNumId w:val="2"/>
   </w:num>
   <w:num w:numId="9">
-    <w:abstractNumId w:val="1"/>
-  </w:num>
-  <w:num w:numId="10">
-    <w:abstractNumId w:val="9"/>
+    <w:abstractNumId w:val="8"/>
   </w:num>
 </w:numbering>
 </file>
@@ -7729,7 +7959,7 @@
   <w:docDefaults>
     <w:rPrDefault>
       <w:rPr>
-        <w:rFonts w:asciiTheme="minorHAnsi" w:eastAsiaTheme="minorHAnsi" w:hAnsiTheme="minorHAnsi" w:cstheme="minorBidi"/>
+        <w:rFonts w:asciiTheme="minorHAnsi" w:eastAsiaTheme="minorEastAsia" w:hAnsiTheme="minorHAnsi" w:cstheme="minorBidi"/>
         <w:sz w:val="22"/>
         <w:szCs w:val="22"/>
         <w:lang w:val="pt-PT" w:eastAsia="en-US" w:bidi="ar-SA"/>
@@ -8635,10 +8865,9 @@
 </file>
 
 <file path=customXml/itemProps1.xml><?xml version="1.0" encoding="utf-8"?>
-<ds:datastoreItem xmlns:ds="http://schemas.openxmlformats.org/officeDocument/2006/customXml" ds:itemID="{0236DD0F-A7C9-C747-A9DF-1C5F9C36E283}">
+<ds:datastoreItem xmlns:ds="http://schemas.openxmlformats.org/officeDocument/2006/customXml" ds:itemID="{9EBEF81B-26C5-4DA3-A4B2-4DD5B7AB78D3}">
   <ds:schemaRefs>
     <ds:schemaRef ds:uri="http://schemas.openxmlformats.org/officeDocument/2006/bibliography"/>
-    <ds:schemaRef ds:uri="http://www.w3.org/2000/xmlns/"/>
   </ds:schemaRefs>
 </ds:datastoreItem>
 </file>
--- a/2042918_DiogoGouveia_2083217_FranciscoGouveia_2037017_TomásMarcos_IETRAB6.docx
+++ b/2042918_DiogoGouveia_2083217_FranciscoGouveia_2037017_TomásMarcos_IETRAB6.docx
@@ -2198,12 +2198,7 @@
                               <w:fldChar w:fldCharType="end"/>
                             </w:r>
                             <w:r>
-                              <w:t xml:space="preserve"> – Configuração dos pinos d</w:t>
-                            </w:r>
-                            <w:bookmarkStart w:id="1" w:name="_GoBack"/>
-                            <w:bookmarkEnd w:id="1"/>
-                            <w:r>
-                              <w:t>o transístor 2N2222A</w:t>
+                              <w:t xml:space="preserve"> – Configuração dos pinos do transístor 2N2222A</w:t>
                             </w:r>
                           </w:p>
                         </w:txbxContent>
@@ -2268,12 +2263,7 @@
                         <w:fldChar w:fldCharType="end"/>
                       </w:r>
                       <w:r>
-                        <w:t xml:space="preserve"> – Configuração dos pinos d</w:t>
-                      </w:r>
-                      <w:bookmarkStart w:id="2" w:name="_GoBack"/>
-                      <w:bookmarkEnd w:id="2"/>
-                      <w:r>
-                        <w:t>o transístor 2N2222A</w:t>
+                        <w:t xml:space="preserve"> – Configuração dos pinos do transístor 2N2222A</w:t>
                       </w:r>
                     </w:p>
                   </w:txbxContent>
@@ -5812,7 +5802,33 @@
           <w:color w:val="000000" w:themeColor="text1"/>
           <w:szCs w:val="28"/>
         </w:rPr>
-        <w:t>profundado, assim como aqueles transmitidos nas últimas aulas teóricas, como com o manuseamento do transístor e do díodo, e também com a introdução de novos elementos que eram o sensor LDR e um motor DC de 5V.</w:t>
+        <w:t>profundado, assim como aqueles transmitidos nas últimas aulas teóricas</w:t>
+      </w:r>
+      <w:r>
+        <w:rPr>
+          <w:rFonts w:cs="Arial"/>
+          <w:color w:val="000000" w:themeColor="text1"/>
+          <w:szCs w:val="28"/>
+        </w:rPr>
+        <w:t xml:space="preserve"> e teórico-</w:t>
+      </w:r>
+      <w:bookmarkStart w:id="1" w:name="_GoBack"/>
+      <w:bookmarkEnd w:id="1"/>
+      <w:r>
+        <w:rPr>
+          <w:rFonts w:cs="Arial"/>
+          <w:color w:val="000000" w:themeColor="text1"/>
+          <w:szCs w:val="28"/>
+        </w:rPr>
+        <w:t>práticas</w:t>
+      </w:r>
+      <w:r>
+        <w:rPr>
+          <w:rFonts w:cs="Arial"/>
+          <w:color w:val="000000" w:themeColor="text1"/>
+          <w:szCs w:val="28"/>
+        </w:rPr>
+        <w:t>, como com o manuseamento do transístor e do díodo, e também com a introdução de novos elementos que eram o sensor LDR e um motor DC de 5V.</w:t>
       </w:r>
     </w:p>
     <w:p>
@@ -8865,7 +8881,7 @@
 </file>
 
 <file path=customXml/itemProps1.xml><?xml version="1.0" encoding="utf-8"?>
-<ds:datastoreItem xmlns:ds="http://schemas.openxmlformats.org/officeDocument/2006/customXml" ds:itemID="{9EBEF81B-26C5-4DA3-A4B2-4DD5B7AB78D3}">
+<ds:datastoreItem xmlns:ds="http://schemas.openxmlformats.org/officeDocument/2006/customXml" ds:itemID="{3A35461A-EA84-434D-B290-FF9C966F7C58}">
   <ds:schemaRefs>
     <ds:schemaRef ds:uri="http://schemas.openxmlformats.org/officeDocument/2006/bibliography"/>
   </ds:schemaRefs>

--- a/2042918_DiogoGouveia_2083217_FranciscoGouveia_2037017_TomásMarcos_IETRAB6.docx
+++ b/2042918_DiogoGouveia_2083217_FranciscoGouveia_2037017_TomásMarcos_IETRAB6.docx
@@ -544,7 +544,40 @@
           <w:szCs w:val="24"/>
         </w:rPr>
         <w:tab/>
-        <w:t xml:space="preserve">Planeja-se com este trabalho prático, compreender a utilização do microcontrolador, denominado de Arduíno, colocando em prática os conhecimentos adquiridos ao longo desta unidade curricular, com </w:t>
+        <w:t xml:space="preserve">Planeja-se com este trabalho prático, compreender a utilização do microcontrolador, denominado de </w:t>
+      </w:r>
+      <w:r>
+        <w:rPr>
+          <w:i/>
+          <w:color w:val="000000" w:themeColor="text1"/>
+          <w:szCs w:val="24"/>
+        </w:rPr>
+        <w:t>Ardu</w:t>
+      </w:r>
+      <w:r>
+        <w:rPr>
+          <w:i/>
+          <w:color w:val="000000" w:themeColor="text1"/>
+          <w:szCs w:val="24"/>
+        </w:rPr>
+        <w:t>i</w:t>
+      </w:r>
+      <w:bookmarkStart w:id="1" w:name="_GoBack"/>
+      <w:bookmarkEnd w:id="1"/>
+      <w:r>
+        <w:rPr>
+          <w:i/>
+          <w:color w:val="000000" w:themeColor="text1"/>
+          <w:szCs w:val="24"/>
+        </w:rPr>
+        <w:t>no</w:t>
+      </w:r>
+      <w:r>
+        <w:rPr>
+          <w:color w:val="000000" w:themeColor="text1"/>
+          <w:szCs w:val="24"/>
+        </w:rPr>
+        <w:t xml:space="preserve">, colocando em prática os conhecimentos adquiridos ao longo desta unidade curricular, com </w:t>
       </w:r>
       <w:r>
         <w:rPr>
@@ -5021,7 +5054,13 @@
                               <w:t xml:space="preserve"> – </w:t>
                             </w:r>
                             <w:r>
-                              <w:t xml:space="preserve">Código no </w:t>
+                              <w:t xml:space="preserve">Código </w:t>
+                            </w:r>
+                            <w:r>
+                              <w:t>d</w:t>
+                            </w:r>
+                            <w:r>
+                              <w:t xml:space="preserve">o </w:t>
                             </w:r>
                             <w:proofErr w:type="spellStart"/>
                             <w:r>
@@ -5073,7 +5112,13 @@
                         <w:t xml:space="preserve"> – </w:t>
                       </w:r>
                       <w:r>
-                        <w:t xml:space="preserve">Código no </w:t>
+                        <w:t xml:space="preserve">Código </w:t>
+                      </w:r>
+                      <w:r>
+                        <w:t>d</w:t>
+                      </w:r>
+                      <w:r>
+                        <w:t xml:space="preserve">o </w:t>
                       </w:r>
                       <w:proofErr w:type="spellStart"/>
                       <w:r>
@@ -5442,6 +5487,7 @@
     </w:p>
     <w:p>
       <w:pPr>
+        <w:ind w:firstLine="708"/>
         <w:jc w:val="both"/>
         <w:rPr>
           <w:rFonts w:cs="Arial"/>
@@ -5514,100 +5560,314 @@
           <w:szCs w:val="28"/>
         </w:rPr>
       </w:pPr>
-    </w:p>
-    <w:p>
-      <w:pPr>
-        <w:rPr>
-          <w:rFonts w:cs="Arial"/>
-          <w:szCs w:val="28"/>
-        </w:rPr>
-      </w:pPr>
-    </w:p>
-    <w:p>
-      <w:pPr>
-        <w:rPr>
-          <w:rFonts w:cs="Arial"/>
-          <w:szCs w:val="28"/>
-        </w:rPr>
-      </w:pPr>
-    </w:p>
-    <w:p>
-      <w:pPr>
-        <w:rPr>
-          <w:rFonts w:cs="Arial"/>
-          <w:szCs w:val="28"/>
-        </w:rPr>
-      </w:pPr>
-    </w:p>
-    <w:p>
-      <w:pPr>
-        <w:rPr>
-          <w:rFonts w:cs="Arial"/>
-          <w:szCs w:val="28"/>
-        </w:rPr>
-      </w:pPr>
-    </w:p>
-    <w:p>
-      <w:pPr>
-        <w:rPr>
-          <w:rFonts w:cs="Arial"/>
-          <w:szCs w:val="28"/>
-        </w:rPr>
-      </w:pPr>
-    </w:p>
-    <w:p>
-      <w:pPr>
-        <w:rPr>
-          <w:rFonts w:cs="Arial"/>
-          <w:szCs w:val="28"/>
-        </w:rPr>
-      </w:pPr>
-    </w:p>
-    <w:p>
-      <w:pPr>
-        <w:rPr>
-          <w:rFonts w:cs="Arial"/>
-          <w:szCs w:val="28"/>
-        </w:rPr>
-      </w:pPr>
-    </w:p>
-    <w:p>
-      <w:pPr>
-        <w:rPr>
-          <w:rFonts w:cs="Arial"/>
-          <w:szCs w:val="28"/>
-        </w:rPr>
-      </w:pPr>
-    </w:p>
-    <w:p>
-      <w:pPr>
-        <w:rPr>
-          <w:rFonts w:cs="Arial"/>
-          <w:szCs w:val="28"/>
-        </w:rPr>
-      </w:pPr>
-    </w:p>
-    <w:p>
-      <w:pPr>
-        <w:rPr>
-          <w:rFonts w:cs="Arial"/>
-          <w:szCs w:val="28"/>
-        </w:rPr>
-      </w:pPr>
-    </w:p>
-    <w:p>
-      <w:pPr>
-        <w:rPr>
-          <w:rFonts w:cs="Arial"/>
-          <w:szCs w:val="28"/>
-        </w:rPr>
-      </w:pPr>
-      <w:r>
-        <w:rPr>
-          <w:rFonts w:cs="Arial"/>
-          <w:szCs w:val="28"/>
-        </w:rPr>
-        <w:tab/>
+      <w:r>
+        <w:drawing>
+          <wp:anchor distT="0" distB="0" distL="114300" distR="114300" simplePos="0" relativeHeight="251682816" behindDoc="1" locked="0" layoutInCell="1" allowOverlap="1" wp14:anchorId="2C9639FA" wp14:editId="0863A27E">
+            <wp:simplePos x="0" y="0"/>
+            <wp:positionH relativeFrom="margin">
+              <wp:align>center</wp:align>
+            </wp:positionH>
+            <wp:positionV relativeFrom="paragraph">
+              <wp:posOffset>352408</wp:posOffset>
+            </wp:positionV>
+            <wp:extent cx="6290310" cy="3538220"/>
+            <wp:effectExtent l="0" t="0" r="0" b="5080"/>
+            <wp:wrapTight wrapText="bothSides">
+              <wp:wrapPolygon edited="0">
+                <wp:start x="0" y="0"/>
+                <wp:lineTo x="0" y="21515"/>
+                <wp:lineTo x="21522" y="21515"/>
+                <wp:lineTo x="21522" y="0"/>
+                <wp:lineTo x="0" y="0"/>
+              </wp:wrapPolygon>
+            </wp:wrapTight>
+            <wp:docPr id="23" name="Imagem 23"/>
+            <wp:cNvGraphicFramePr>
+              <a:graphicFrameLocks xmlns:a="http://schemas.openxmlformats.org/drawingml/2006/main" noChangeAspect="1"/>
+            </wp:cNvGraphicFramePr>
+            <a:graphic xmlns:a="http://schemas.openxmlformats.org/drawingml/2006/main">
+              <a:graphicData uri="http://schemas.openxmlformats.org/drawingml/2006/picture">
+                <pic:pic xmlns:pic="http://schemas.openxmlformats.org/drawingml/2006/picture">
+                  <pic:nvPicPr>
+                    <pic:cNvPr id="1" name=""/>
+                    <pic:cNvPicPr/>
+                  </pic:nvPicPr>
+                  <pic:blipFill>
+                    <a:blip r:embed="rId18" cstate="print">
+                      <a:extLst>
+                        <a:ext uri="{28A0092B-C50C-407E-A947-70E740481C1C}">
+                          <a14:useLocalDpi xmlns:a14="http://schemas.microsoft.com/office/drawing/2010/main" val="0"/>
+                        </a:ext>
+                      </a:extLst>
+                    </a:blip>
+                    <a:stretch>
+                      <a:fillRect/>
+                    </a:stretch>
+                  </pic:blipFill>
+                  <pic:spPr>
+                    <a:xfrm>
+                      <a:off x="0" y="0"/>
+                      <a:ext cx="6290310" cy="3538220"/>
+                    </a:xfrm>
+                    <a:prstGeom prst="rect">
+                      <a:avLst/>
+                    </a:prstGeom>
+                  </pic:spPr>
+                </pic:pic>
+              </a:graphicData>
+            </a:graphic>
+            <wp14:sizeRelH relativeFrom="margin">
+              <wp14:pctWidth>0</wp14:pctWidth>
+            </wp14:sizeRelH>
+            <wp14:sizeRelV relativeFrom="margin">
+              <wp14:pctHeight>0</wp14:pctHeight>
+            </wp14:sizeRelV>
+          </wp:anchor>
+        </w:drawing>
+      </w:r>
+    </w:p>
+    <w:p>
+      <w:pPr>
+        <w:rPr>
+          <w:rFonts w:cs="Arial"/>
+          <w:szCs w:val="28"/>
+        </w:rPr>
+      </w:pPr>
+    </w:p>
+    <w:p>
+      <w:pPr>
+        <w:rPr>
+          <w:rFonts w:cs="Arial"/>
+          <w:szCs w:val="28"/>
+        </w:rPr>
+      </w:pPr>
+      <w:r>
+        <w:rPr>
+          <w:noProof/>
+        </w:rPr>
+        <mc:AlternateContent>
+          <mc:Choice Requires="wps">
+            <w:drawing>
+              <wp:anchor distT="0" distB="0" distL="114300" distR="114300" simplePos="0" relativeHeight="251684864" behindDoc="1" locked="0" layoutInCell="1" allowOverlap="1" wp14:anchorId="68E147EB" wp14:editId="1DD1176F">
+                <wp:simplePos x="0" y="0"/>
+                <wp:positionH relativeFrom="margin">
+                  <wp:align>center</wp:align>
+                </wp:positionH>
+                <wp:positionV relativeFrom="paragraph">
+                  <wp:posOffset>12173</wp:posOffset>
+                </wp:positionV>
+                <wp:extent cx="2825750" cy="635"/>
+                <wp:effectExtent l="0" t="0" r="0" b="8255"/>
+                <wp:wrapTight wrapText="bothSides">
+                  <wp:wrapPolygon edited="0">
+                    <wp:start x="0" y="0"/>
+                    <wp:lineTo x="0" y="20698"/>
+                    <wp:lineTo x="21406" y="20698"/>
+                    <wp:lineTo x="21406" y="0"/>
+                    <wp:lineTo x="0" y="0"/>
+                  </wp:wrapPolygon>
+                </wp:wrapTight>
+                <wp:docPr id="24" name="Caixa de texto 12"/>
+                <wp:cNvGraphicFramePr/>
+                <a:graphic xmlns:a="http://schemas.openxmlformats.org/drawingml/2006/main">
+                  <a:graphicData uri="http://schemas.microsoft.com/office/word/2010/wordprocessingShape">
+                    <wps:wsp>
+                      <wps:cNvSpPr txBox="1"/>
+                      <wps:spPr>
+                        <a:xfrm>
+                          <a:off x="0" y="0"/>
+                          <a:ext cx="2825750" cy="635"/>
+                        </a:xfrm>
+                        <a:prstGeom prst="rect">
+                          <a:avLst/>
+                        </a:prstGeom>
+                        <a:solidFill>
+                          <a:prstClr val="white"/>
+                        </a:solidFill>
+                        <a:ln>
+                          <a:noFill/>
+                        </a:ln>
+                      </wps:spPr>
+                      <wps:txbx>
+                        <w:txbxContent>
+                          <w:p>
+                            <w:pPr>
+                              <w:pStyle w:val="Legenda"/>
+                              <w:jc w:val="center"/>
+                              <w:rPr>
+                                <w:noProof/>
+                                <w:sz w:val="24"/>
+                              </w:rPr>
+                            </w:pPr>
+                            <w:r>
+                              <w:t xml:space="preserve">Figura </w:t>
+                            </w:r>
+                            <w:r>
+                              <w:t>10</w:t>
+                            </w:r>
+                            <w:r>
+                              <w:t xml:space="preserve"> – Código do </w:t>
+                            </w:r>
+                            <w:proofErr w:type="spellStart"/>
+                            <w:r>
+                              <w:t>Arduino</w:t>
+                            </w:r>
+                            <w:proofErr w:type="spellEnd"/>
+                            <w:r>
+                              <w:t xml:space="preserve"> para alínea 5.</w:t>
+                            </w:r>
+                            <w:r>
+                              <w:t>3</w:t>
+                            </w:r>
+                          </w:p>
+                        </w:txbxContent>
+                      </wps:txbx>
+                      <wps:bodyPr rot="0" spcFirstLastPara="0" vertOverflow="overflow" horzOverflow="overflow" vert="horz" wrap="square" lIns="0" tIns="0" rIns="0" bIns="0" numCol="1" spcCol="0" rtlCol="0" fromWordArt="0" anchor="t" anchorCtr="0" forceAA="0" compatLnSpc="1">
+                        <a:prstTxWarp prst="textNoShape">
+                          <a:avLst/>
+                        </a:prstTxWarp>
+                        <a:spAutoFit/>
+                      </wps:bodyPr>
+                    </wps:wsp>
+                  </a:graphicData>
+                </a:graphic>
+                <wp14:sizeRelH relativeFrom="margin">
+                  <wp14:pctWidth>0</wp14:pctWidth>
+                </wp14:sizeRelH>
+              </wp:anchor>
+            </w:drawing>
+          </mc:Choice>
+          <mc:Fallback>
+            <w:pict>
+              <v:shape w14:anchorId="68E147EB" id="_x0000_s1035" type="#_x0000_t202" style="position:absolute;margin-left:0;margin-top:.95pt;width:222.5pt;height:.05pt;z-index:-251631616;visibility:visible;mso-wrap-style:square;mso-width-percent:0;mso-wrap-distance-left:9pt;mso-wrap-distance-top:0;mso-wrap-distance-right:9pt;mso-wrap-distance-bottom:0;mso-position-horizontal:center;mso-position-horizontal-relative:margin;mso-position-vertical:absolute;mso-position-vertical-relative:text;mso-width-percent:0;mso-width-relative:margin;v-text-anchor:top" o:gfxdata="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" stroked="f">
+                <v:textbox style="mso-fit-shape-to-text:t" inset="0,0,0,0">
+                  <w:txbxContent>
+                    <w:p>
+                      <w:pPr>
+                        <w:pStyle w:val="Legenda"/>
+                        <w:jc w:val="center"/>
+                        <w:rPr>
+                          <w:noProof/>
+                          <w:sz w:val="24"/>
+                        </w:rPr>
+                      </w:pPr>
+                      <w:r>
+                        <w:t xml:space="preserve">Figura </w:t>
+                      </w:r>
+                      <w:r>
+                        <w:t>10</w:t>
+                      </w:r>
+                      <w:r>
+                        <w:t xml:space="preserve"> – Código do </w:t>
+                      </w:r>
+                      <w:proofErr w:type="spellStart"/>
+                      <w:r>
+                        <w:t>Arduino</w:t>
+                      </w:r>
+                      <w:proofErr w:type="spellEnd"/>
+                      <w:r>
+                        <w:t xml:space="preserve"> para alínea 5.</w:t>
+                      </w:r>
+                      <w:r>
+                        <w:t>3</w:t>
+                      </w:r>
+                    </w:p>
+                  </w:txbxContent>
+                </v:textbox>
+                <w10:wrap type="tight" anchorx="margin"/>
+              </v:shape>
+            </w:pict>
+          </mc:Fallback>
+        </mc:AlternateContent>
+      </w:r>
+    </w:p>
+    <w:p>
+      <w:pPr>
+        <w:rPr>
+          <w:rFonts w:cs="Arial"/>
+          <w:szCs w:val="28"/>
+        </w:rPr>
+      </w:pPr>
+    </w:p>
+    <w:p>
+      <w:pPr>
+        <w:rPr>
+          <w:rFonts w:cs="Arial"/>
+          <w:szCs w:val="28"/>
+        </w:rPr>
+      </w:pPr>
+    </w:p>
+    <w:p>
+      <w:pPr>
+        <w:rPr>
+          <w:rFonts w:cs="Arial"/>
+          <w:szCs w:val="28"/>
+        </w:rPr>
+      </w:pPr>
+    </w:p>
+    <w:p>
+      <w:pPr>
+        <w:jc w:val="both"/>
+        <w:rPr>
+          <w:rFonts w:cs="Arial"/>
+          <w:szCs w:val="28"/>
+        </w:rPr>
+      </w:pPr>
+    </w:p>
+    <w:p>
+      <w:pPr>
+        <w:rPr>
+          <w:rFonts w:cs="Arial"/>
+          <w:szCs w:val="28"/>
+        </w:rPr>
+      </w:pPr>
+    </w:p>
+    <w:p>
+      <w:pPr>
+        <w:rPr>
+          <w:rFonts w:cs="Arial"/>
+          <w:szCs w:val="28"/>
+        </w:rPr>
+      </w:pPr>
+    </w:p>
+    <w:p>
+      <w:pPr>
+        <w:rPr>
+          <w:rFonts w:cs="Arial"/>
+          <w:szCs w:val="28"/>
+        </w:rPr>
+      </w:pPr>
+    </w:p>
+    <w:p>
+      <w:pPr>
+        <w:rPr>
+          <w:rFonts w:cs="Arial"/>
+          <w:szCs w:val="28"/>
+        </w:rPr>
+      </w:pPr>
+    </w:p>
+    <w:p>
+      <w:pPr>
+        <w:rPr>
+          <w:rFonts w:cs="Arial"/>
+          <w:szCs w:val="28"/>
+        </w:rPr>
+      </w:pPr>
+    </w:p>
+    <w:p>
+      <w:pPr>
+        <w:ind w:firstLine="708"/>
+        <w:rPr>
+          <w:rFonts w:cs="Arial"/>
+          <w:szCs w:val="28"/>
+        </w:rPr>
+      </w:pPr>
+      <w:r>
+        <w:rPr>
+          <w:rFonts w:cs="Arial"/>
+          <w:szCs w:val="28"/>
+        </w:rPr>
+        <w:lastRenderedPageBreak/>
         <w:t>Proceden</w:t>
       </w:r>
       <w:r>
@@ -5633,75 +5893,282 @@
           <w:szCs w:val="28"/>
         </w:rPr>
       </w:pPr>
-    </w:p>
-    <w:p>
-      <w:pPr>
-        <w:rPr>
-          <w:rFonts w:cs="Arial"/>
-          <w:szCs w:val="28"/>
-        </w:rPr>
-      </w:pPr>
-    </w:p>
-    <w:p>
-      <w:pPr>
-        <w:rPr>
-          <w:rFonts w:cs="Arial"/>
-          <w:szCs w:val="28"/>
-        </w:rPr>
-      </w:pPr>
-    </w:p>
-    <w:p>
-      <w:pPr>
-        <w:rPr>
-          <w:rFonts w:cs="Arial"/>
-          <w:szCs w:val="28"/>
-        </w:rPr>
-      </w:pPr>
-    </w:p>
-    <w:p>
-      <w:pPr>
-        <w:rPr>
-          <w:rFonts w:cs="Arial"/>
-          <w:szCs w:val="28"/>
-        </w:rPr>
-      </w:pPr>
-    </w:p>
-    <w:p>
-      <w:pPr>
-        <w:rPr>
-          <w:rFonts w:cs="Arial"/>
-          <w:szCs w:val="28"/>
-        </w:rPr>
-      </w:pPr>
-    </w:p>
-    <w:p>
-      <w:pPr>
-        <w:rPr>
-          <w:rFonts w:cs="Arial"/>
-          <w:szCs w:val="28"/>
-        </w:rPr>
-      </w:pPr>
-    </w:p>
-    <w:p>
-      <w:pPr>
-        <w:rPr>
-          <w:rFonts w:cs="Arial"/>
-          <w:szCs w:val="28"/>
-        </w:rPr>
-      </w:pPr>
-    </w:p>
-    <w:p>
-      <w:pPr>
-        <w:rPr>
-          <w:rFonts w:cs="Arial"/>
-          <w:szCs w:val="28"/>
-        </w:rPr>
-      </w:pPr>
-    </w:p>
-    <w:p>
-      <w:pPr>
-        <w:rPr>
-          <w:rFonts w:cs="Arial"/>
+      <w:r>
+        <w:rPr>
+          <w:rFonts w:cs="Arial"/>
+          <w:noProof/>
+          <w:szCs w:val="28"/>
+        </w:rPr>
+        <w:drawing>
+          <wp:inline distT="0" distB="0" distL="0" distR="0" wp14:anchorId="554BB3CD" wp14:editId="54D6E813">
+            <wp:extent cx="5331147" cy="4085111"/>
+            <wp:effectExtent l="0" t="0" r="3175" b="0"/>
+            <wp:docPr id="22" name="Imagem 22"/>
+            <wp:cNvGraphicFramePr>
+              <a:graphicFrameLocks xmlns:a="http://schemas.openxmlformats.org/drawingml/2006/main" noChangeAspect="1"/>
+            </wp:cNvGraphicFramePr>
+            <a:graphic xmlns:a="http://schemas.openxmlformats.org/drawingml/2006/main">
+              <a:graphicData uri="http://schemas.openxmlformats.org/drawingml/2006/picture">
+                <pic:pic xmlns:pic="http://schemas.openxmlformats.org/drawingml/2006/picture">
+                  <pic:nvPicPr>
+                    <pic:cNvPr id="0" name="Picture 2"/>
+                    <pic:cNvPicPr>
+                      <a:picLocks noChangeAspect="1" noChangeArrowheads="1"/>
+                    </pic:cNvPicPr>
+                  </pic:nvPicPr>
+                  <pic:blipFill>
+                    <a:blip r:embed="rId19">
+                      <a:extLst>
+                        <a:ext uri="{28A0092B-C50C-407E-A947-70E740481C1C}">
+                          <a14:useLocalDpi xmlns:a14="http://schemas.microsoft.com/office/drawing/2010/main" val="0"/>
+                        </a:ext>
+                      </a:extLst>
+                    </a:blip>
+                    <a:srcRect/>
+                    <a:stretch>
+                      <a:fillRect/>
+                    </a:stretch>
+                  </pic:blipFill>
+                  <pic:spPr bwMode="auto">
+                    <a:xfrm>
+                      <a:off x="0" y="0"/>
+                      <a:ext cx="5352244" cy="4101277"/>
+                    </a:xfrm>
+                    <a:prstGeom prst="rect">
+                      <a:avLst/>
+                    </a:prstGeom>
+                    <a:noFill/>
+                  </pic:spPr>
+                </pic:pic>
+              </a:graphicData>
+            </a:graphic>
+          </wp:inline>
+        </w:drawing>
+      </w:r>
+    </w:p>
+    <w:p>
+      <w:pPr>
+        <w:rPr>
+          <w:rFonts w:cs="Arial"/>
+          <w:szCs w:val="28"/>
+        </w:rPr>
+      </w:pPr>
+    </w:p>
+    <w:p>
+      <w:pPr>
+        <w:rPr>
+          <w:rFonts w:cs="Arial"/>
+          <w:szCs w:val="28"/>
+        </w:rPr>
+      </w:pPr>
+      <w:r>
+        <w:rPr>
+          <w:noProof/>
+        </w:rPr>
+        <mc:AlternateContent>
+          <mc:Choice Requires="wps">
+            <w:drawing>
+              <wp:anchor distT="0" distB="0" distL="114300" distR="114300" simplePos="0" relativeHeight="251686912" behindDoc="1" locked="0" layoutInCell="1" allowOverlap="1" wp14:anchorId="2885117C" wp14:editId="1B4C9063">
+                <wp:simplePos x="0" y="0"/>
+                <wp:positionH relativeFrom="margin">
+                  <wp:align>center</wp:align>
+                </wp:positionH>
+                <wp:positionV relativeFrom="paragraph">
+                  <wp:posOffset>17780</wp:posOffset>
+                </wp:positionV>
+                <wp:extent cx="2825750" cy="635"/>
+                <wp:effectExtent l="0" t="0" r="0" b="8255"/>
+                <wp:wrapTight wrapText="bothSides">
+                  <wp:wrapPolygon edited="0">
+                    <wp:start x="0" y="0"/>
+                    <wp:lineTo x="0" y="20698"/>
+                    <wp:lineTo x="21406" y="20698"/>
+                    <wp:lineTo x="21406" y="0"/>
+                    <wp:lineTo x="0" y="0"/>
+                  </wp:wrapPolygon>
+                </wp:wrapTight>
+                <wp:docPr id="25" name="Caixa de texto 12"/>
+                <wp:cNvGraphicFramePr/>
+                <a:graphic xmlns:a="http://schemas.openxmlformats.org/drawingml/2006/main">
+                  <a:graphicData uri="http://schemas.microsoft.com/office/word/2010/wordprocessingShape">
+                    <wps:wsp>
+                      <wps:cNvSpPr txBox="1"/>
+                      <wps:spPr>
+                        <a:xfrm>
+                          <a:off x="0" y="0"/>
+                          <a:ext cx="2825750" cy="635"/>
+                        </a:xfrm>
+                        <a:prstGeom prst="rect">
+                          <a:avLst/>
+                        </a:prstGeom>
+                        <a:solidFill>
+                          <a:prstClr val="white"/>
+                        </a:solidFill>
+                        <a:ln>
+                          <a:noFill/>
+                        </a:ln>
+                      </wps:spPr>
+                      <wps:txbx>
+                        <w:txbxContent>
+                          <w:p>
+                            <w:pPr>
+                              <w:pStyle w:val="Legenda"/>
+                              <w:jc w:val="center"/>
+                              <w:rPr>
+                                <w:noProof/>
+                                <w:sz w:val="24"/>
+                              </w:rPr>
+                            </w:pPr>
+                            <w:r>
+                              <w:t xml:space="preserve">Figura </w:t>
+                            </w:r>
+                            <w:r>
+                              <w:t>11</w:t>
+                            </w:r>
+                            <w:r>
+                              <w:t xml:space="preserve"> –</w:t>
+                            </w:r>
+                            <w:r>
+                              <w:t xml:space="preserve"> Montagem realizada para a alínea 5.3</w:t>
+                            </w:r>
+                          </w:p>
+                        </w:txbxContent>
+                      </wps:txbx>
+                      <wps:bodyPr rot="0" spcFirstLastPara="0" vertOverflow="overflow" horzOverflow="overflow" vert="horz" wrap="square" lIns="0" tIns="0" rIns="0" bIns="0" numCol="1" spcCol="0" rtlCol="0" fromWordArt="0" anchor="t" anchorCtr="0" forceAA="0" compatLnSpc="1">
+                        <a:prstTxWarp prst="textNoShape">
+                          <a:avLst/>
+                        </a:prstTxWarp>
+                        <a:spAutoFit/>
+                      </wps:bodyPr>
+                    </wps:wsp>
+                  </a:graphicData>
+                </a:graphic>
+                <wp14:sizeRelH relativeFrom="margin">
+                  <wp14:pctWidth>0</wp14:pctWidth>
+                </wp14:sizeRelH>
+              </wp:anchor>
+            </w:drawing>
+          </mc:Choice>
+          <mc:Fallback>
+            <w:pict>
+              <v:shape w14:anchorId="2885117C" id="_x0000_s1036" type="#_x0000_t202" style="position:absolute;margin-left:0;margin-top:1.4pt;width:222.5pt;height:.05pt;z-index:-251629568;visibility:visible;mso-wrap-style:square;mso-width-percent:0;mso-wrap-distance-left:9pt;mso-wrap-distance-top:0;mso-wrap-distance-right:9pt;mso-wrap-distance-bottom:0;mso-position-horizontal:center;mso-position-horizontal-relative:margin;mso-position-vertical:absolute;mso-position-vertical-relative:text;mso-width-percent:0;mso-width-relative:margin;v-text-anchor:top" o:gfxdata="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" stroked="f">
+                <v:textbox style="mso-fit-shape-to-text:t" inset="0,0,0,0">
+                  <w:txbxContent>
+                    <w:p>
+                      <w:pPr>
+                        <w:pStyle w:val="Legenda"/>
+                        <w:jc w:val="center"/>
+                        <w:rPr>
+                          <w:noProof/>
+                          <w:sz w:val="24"/>
+                        </w:rPr>
+                      </w:pPr>
+                      <w:r>
+                        <w:t xml:space="preserve">Figura </w:t>
+                      </w:r>
+                      <w:r>
+                        <w:t>11</w:t>
+                      </w:r>
+                      <w:r>
+                        <w:t xml:space="preserve"> –</w:t>
+                      </w:r>
+                      <w:r>
+                        <w:t xml:space="preserve"> Montagem realizada para a alínea 5.3</w:t>
+                      </w:r>
+                    </w:p>
+                  </w:txbxContent>
+                </v:textbox>
+                <w10:wrap type="tight" anchorx="margin"/>
+              </v:shape>
+            </w:pict>
+          </mc:Fallback>
+        </mc:AlternateContent>
+      </w:r>
+    </w:p>
+    <w:p>
+      <w:pPr>
+        <w:rPr>
+          <w:rFonts w:cs="Arial"/>
+          <w:szCs w:val="28"/>
+        </w:rPr>
+      </w:pPr>
+    </w:p>
+    <w:p>
+      <w:pPr>
+        <w:rPr>
+          <w:rFonts w:cs="Arial"/>
+          <w:szCs w:val="28"/>
+        </w:rPr>
+      </w:pPr>
+    </w:p>
+    <w:p>
+      <w:pPr>
+        <w:rPr>
+          <w:rFonts w:cs="Arial"/>
+          <w:szCs w:val="28"/>
+        </w:rPr>
+      </w:pPr>
+    </w:p>
+    <w:p>
+      <w:pPr>
+        <w:rPr>
+          <w:rFonts w:cs="Arial"/>
+          <w:szCs w:val="28"/>
+        </w:rPr>
+      </w:pPr>
+    </w:p>
+    <w:p>
+      <w:pPr>
+        <w:rPr>
+          <w:rFonts w:cs="Arial"/>
+          <w:szCs w:val="28"/>
+        </w:rPr>
+      </w:pPr>
+    </w:p>
+    <w:p>
+      <w:pPr>
+        <w:rPr>
+          <w:rFonts w:cs="Arial"/>
+          <w:szCs w:val="28"/>
+        </w:rPr>
+      </w:pPr>
+    </w:p>
+    <w:p>
+      <w:pPr>
+        <w:rPr>
+          <w:rFonts w:cs="Arial"/>
+          <w:szCs w:val="28"/>
+        </w:rPr>
+      </w:pPr>
+    </w:p>
+    <w:p>
+      <w:pPr>
+        <w:rPr>
+          <w:rFonts w:cs="Arial"/>
+          <w:szCs w:val="28"/>
+        </w:rPr>
+      </w:pPr>
+    </w:p>
+    <w:p>
+      <w:pPr>
+        <w:rPr>
+          <w:rFonts w:cs="Arial"/>
+          <w:szCs w:val="28"/>
+        </w:rPr>
+      </w:pPr>
+    </w:p>
+    <w:p>
+      <w:pPr>
+        <w:rPr>
+          <w:rFonts w:cs="Arial"/>
+          <w:szCs w:val="28"/>
+        </w:rPr>
+      </w:pPr>
+    </w:p>
+    <w:p>
+      <w:pPr>
+        <w:rPr>
+          <w:rFonts w:cs="Arial" w:hint="eastAsia"/>
           <w:szCs w:val="28"/>
         </w:rPr>
       </w:pPr>
@@ -5810,17 +6277,7 @@
           <w:color w:val="000000" w:themeColor="text1"/>
           <w:szCs w:val="28"/>
         </w:rPr>
-        <w:t xml:space="preserve"> e teórico-</w:t>
-      </w:r>
-      <w:bookmarkStart w:id="1" w:name="_GoBack"/>
-      <w:bookmarkEnd w:id="1"/>
-      <w:r>
-        <w:rPr>
-          <w:rFonts w:cs="Arial"/>
-          <w:color w:val="000000" w:themeColor="text1"/>
-          <w:szCs w:val="28"/>
-        </w:rPr>
-        <w:t>práticas</w:t>
+        <w:t xml:space="preserve"> e teórico-práticas</w:t>
       </w:r>
       <w:r>
         <w:rPr>
@@ -6062,7 +6519,7 @@
         </w:rPr>
         <w:t xml:space="preserve">- </w:t>
       </w:r>
-      <w:hyperlink r:id="rId18" w:history="1">
+      <w:hyperlink r:id="rId20" w:history="1">
         <w:r>
           <w:rPr>
             <w:rStyle w:val="Hiperligao"/>
@@ -6161,7 +6618,7 @@
         </w:rPr>
         <w:t>-</w:t>
       </w:r>
-      <w:hyperlink r:id="rId19" w:history="1">
+      <w:hyperlink r:id="rId21" w:history="1">
         <w:r>
           <w:rPr>
             <w:rStyle w:val="Hiperligao"/>
@@ -6224,7 +6681,7 @@
         </w:rPr>
         <w:t xml:space="preserve"> </w:t>
       </w:r>
-      <w:hyperlink r:id="rId20" w:history="1">
+      <w:hyperlink r:id="rId22" w:history="1">
         <w:r>
           <w:rPr>
             <w:rStyle w:val="Hiperligao"/>
@@ -6274,7 +6731,7 @@
       <w:r>
         <w:t xml:space="preserve"> </w:t>
       </w:r>
-      <w:hyperlink r:id="rId21" w:history="1">
+      <w:hyperlink r:id="rId23" w:history="1">
         <w:r>
           <w:rPr>
             <w:rStyle w:val="Hiperligao"/>
@@ -6337,7 +6794,7 @@
       <w:r>
         <w:t>-</w:t>
       </w:r>
-      <w:hyperlink r:id="rId22" w:history="1">
+      <w:hyperlink r:id="rId24" w:history="1">
         <w:r>
           <w:rPr>
             <w:rStyle w:val="Hiperligao"/>
@@ -6403,7 +6860,7 @@
       <w:r>
         <w:t xml:space="preserve"> -</w:t>
       </w:r>
-      <w:hyperlink r:id="rId23" w:history="1">
+      <w:hyperlink r:id="rId25" w:history="1">
         <w:r>
           <w:rPr>
             <w:rStyle w:val="Hiperligao"/>
@@ -6466,7 +6923,7 @@
       <w:r>
         <w:t xml:space="preserve"> -</w:t>
       </w:r>
-      <w:hyperlink r:id="rId24" w:history="1">
+      <w:hyperlink r:id="rId26" w:history="1">
         <w:r>
           <w:rPr>
             <w:rStyle w:val="Hiperligao"/>
@@ -6512,7 +6969,7 @@
         </w:rPr>
         <w:t>“</w:t>
       </w:r>
-      <w:hyperlink r:id="rId25" w:history="1">
+      <w:hyperlink r:id="rId27" w:history="1">
         <w:r>
           <w:rPr>
             <w:rStyle w:val="Hiperligao"/>
@@ -6556,7 +7013,7 @@
         </w:rPr>
         <w:t xml:space="preserve">  </w:t>
       </w:r>
-      <w:hyperlink r:id="rId26" w:history="1">
+      <w:hyperlink r:id="rId28" w:history="1">
         <w:r>
           <w:rPr>
             <w:rStyle w:val="Hiperligao"/>
@@ -6647,7 +7104,7 @@
       <w:r>
         <w:t xml:space="preserve"> -</w:t>
       </w:r>
-      <w:hyperlink r:id="rId27" w:history="1">
+      <w:hyperlink r:id="rId29" w:history="1">
         <w:r>
           <w:rPr>
             <w:rStyle w:val="Hiperligao"/>
@@ -6698,9 +7155,9 @@
       </w:r>
     </w:p>
     <w:sectPr>
-      <w:headerReference w:type="default" r:id="rId28"/>
-      <w:footerReference w:type="default" r:id="rId29"/>
-      <w:footerReference w:type="first" r:id="rId30"/>
+      <w:headerReference w:type="default" r:id="rId30"/>
+      <w:footerReference w:type="default" r:id="rId31"/>
+      <w:footerReference w:type="first" r:id="rId32"/>
       <w:pgSz w:w="11906" w:h="16838"/>
       <w:pgMar w:top="1417" w:right="1701" w:bottom="1417" w:left="1701" w:header="708" w:footer="708" w:gutter="0"/>
       <w:pgBorders w:display="firstPage" w:offsetFrom="page">
@@ -8881,7 +9338,7 @@
 </file>
 
 <file path=customXml/itemProps1.xml><?xml version="1.0" encoding="utf-8"?>
-<ds:datastoreItem xmlns:ds="http://schemas.openxmlformats.org/officeDocument/2006/customXml" ds:itemID="{3A35461A-EA84-434D-B290-FF9C966F7C58}">
+<ds:datastoreItem xmlns:ds="http://schemas.openxmlformats.org/officeDocument/2006/customXml" ds:itemID="{7547EBDB-CB4C-4C16-BCC2-75BE23BE1EFE}">
   <ds:schemaRefs>
     <ds:schemaRef ds:uri="http://schemas.openxmlformats.org/officeDocument/2006/bibliography"/>
   </ds:schemaRefs>
